--- a/Zadanie5/Irrelevant/MN_IS4_Zadanie5_g1-sprawozdanie.docx
+++ b/Zadanie5/Irrelevant/MN_IS4_Zadanie5_g1-sprawozdanie.docx
@@ -238,8 +238,8 @@
           <w:rFonts w:ascii="Times New Roman" w:eastAsia="Times New Roman" w:hAnsi="Times New Roman" w:cs="Times New Roman"/>
           <w:i/>
           <w:iCs/>
-          <w:sz w:val="20"/>
-          <w:szCs w:val="20"/>
+          <w:sz w:val="28"/>
+          <w:szCs w:val="28"/>
         </w:rPr>
       </w:pPr>
       <w:r>
@@ -247,66 +247,51 @@
           <w:rFonts w:ascii="Times New Roman" w:eastAsia="Times New Roman" w:hAnsi="Times New Roman" w:cs="Times New Roman"/>
           <w:b/>
           <w:bCs/>
-          <w:sz w:val="20"/>
-          <w:szCs w:val="20"/>
+          <w:sz w:val="28"/>
+          <w:szCs w:val="28"/>
         </w:rPr>
         <w:t>Opis rozwiązania</w:t>
       </w:r>
     </w:p>
     <w:p>
-      <w:r>
-        <w:rPr>
-          <w:rFonts w:ascii="Times New Roman" w:eastAsia="Times New Roman" w:hAnsi="Times New Roman" w:cs="Times New Roman"/>
-          <w:sz w:val="20"/>
-          <w:szCs w:val="20"/>
+      <w:pPr>
+        <w:rPr>
+          <w:rFonts w:ascii="Times New Roman" w:eastAsia="Times New Roman" w:hAnsi="Times New Roman" w:cs="Times New Roman"/>
+        </w:rPr>
+      </w:pPr>
+      <w:r>
+        <w:rPr>
+          <w:rFonts w:ascii="Times New Roman" w:eastAsia="Times New Roman" w:hAnsi="Times New Roman" w:cs="Times New Roman"/>
         </w:rPr>
         <w:t>Celem tego zadani</w:t>
       </w:r>
       <w:r>
         <w:rPr>
           <w:rFonts w:ascii="Times New Roman" w:eastAsia="Times New Roman" w:hAnsi="Times New Roman" w:cs="Times New Roman"/>
-          <w:sz w:val="20"/>
-          <w:szCs w:val="20"/>
         </w:rPr>
         <w:t>a</w:t>
       </w:r>
       <w:r>
         <w:rPr>
           <w:rFonts w:ascii="Times New Roman" w:eastAsia="Times New Roman" w:hAnsi="Times New Roman" w:cs="Times New Roman"/>
-          <w:sz w:val="20"/>
-          <w:szCs w:val="20"/>
-        </w:rPr>
-        <w:t xml:space="preserve"> b</w:t>
-      </w:r>
-      <w:r>
-        <w:rPr>
-          <w:rFonts w:ascii="Times New Roman" w:eastAsia="Times New Roman" w:hAnsi="Times New Roman" w:cs="Times New Roman"/>
-          <w:sz w:val="20"/>
-          <w:szCs w:val="20"/>
-        </w:rPr>
-        <w:t xml:space="preserve">yło zaimplementowanie </w:t>
-      </w:r>
-      <w:r>
-        <w:rPr>
-          <w:rFonts w:ascii="Times New Roman" w:eastAsia="Times New Roman" w:hAnsi="Times New Roman" w:cs="Times New Roman"/>
-          <w:sz w:val="20"/>
-          <w:szCs w:val="20"/>
+        </w:rPr>
+        <w:t xml:space="preserve"> było zaimplementowanie </w:t>
+      </w:r>
+      <w:r>
+        <w:rPr>
+          <w:rFonts w:ascii="Times New Roman" w:eastAsia="Times New Roman" w:hAnsi="Times New Roman" w:cs="Times New Roman"/>
         </w:rPr>
         <w:t xml:space="preserve">metody aproksymacji funkcji </w:t>
       </w:r>
       <w:r>
         <w:rPr>
           <w:rFonts w:ascii="Times New Roman" w:eastAsia="Times New Roman" w:hAnsi="Times New Roman" w:cs="Times New Roman"/>
-          <w:sz w:val="20"/>
-          <w:szCs w:val="20"/>
         </w:rPr>
         <w:t>przy użyciu wielomianów Czebyszewa.</w:t>
       </w:r>
       <w:r>
         <w:rPr>
           <w:rFonts w:ascii="Times New Roman" w:eastAsia="Times New Roman" w:hAnsi="Times New Roman" w:cs="Times New Roman"/>
-          <w:sz w:val="20"/>
-          <w:szCs w:val="20"/>
         </w:rPr>
         <w:br/>
         <w:t xml:space="preserve">Aproksymacja </w:t>
@@ -314,16 +299,12 @@
       <w:r>
         <w:rPr>
           <w:rFonts w:ascii="Times New Roman" w:eastAsia="Times New Roman" w:hAnsi="Times New Roman" w:cs="Times New Roman"/>
-          <w:sz w:val="20"/>
-          <w:szCs w:val="20"/>
         </w:rPr>
         <w:t xml:space="preserve">jest </w:t>
       </w:r>
       <w:r>
         <w:rPr>
           <w:rFonts w:ascii="Times New Roman" w:eastAsia="Times New Roman" w:hAnsi="Times New Roman" w:cs="Times New Roman"/>
-          <w:sz w:val="20"/>
-          <w:szCs w:val="20"/>
         </w:rPr>
         <w:t xml:space="preserve">to przybliżanie </w:t>
       </w:r>
@@ -332,16 +313,12 @@
           <w:rFonts w:ascii="Times New Roman" w:eastAsia="Times New Roman" w:hAnsi="Times New Roman" w:cs="Times New Roman"/>
           <w:i/>
           <w:iCs/>
-          <w:sz w:val="20"/>
-          <w:szCs w:val="20"/>
         </w:rPr>
         <w:t>funkcji aproksymowanej</w:t>
       </w:r>
       <w:r>
         <w:rPr>
           <w:rFonts w:ascii="Times New Roman" w:eastAsia="Times New Roman" w:hAnsi="Times New Roman" w:cs="Times New Roman"/>
-          <w:sz w:val="20"/>
-          <w:szCs w:val="20"/>
         </w:rPr>
         <w:t xml:space="preserve"> pewną </w:t>
       </w:r>
@@ -350,128 +327,3609 @@
           <w:rFonts w:ascii="Times New Roman" w:eastAsia="Times New Roman" w:hAnsi="Times New Roman" w:cs="Times New Roman"/>
           <w:i/>
           <w:iCs/>
-          <w:sz w:val="20"/>
-          <w:szCs w:val="20"/>
         </w:rPr>
         <w:t>funkcją aproksymującą</w:t>
       </w:r>
       <w:r>
         <w:rPr>
           <w:rFonts w:ascii="Times New Roman" w:eastAsia="Times New Roman" w:hAnsi="Times New Roman" w:cs="Times New Roman"/>
-          <w:sz w:val="20"/>
-          <w:szCs w:val="20"/>
         </w:rPr>
         <w:t>.</w:t>
       </w:r>
     </w:p>
     <w:p>
-      <w:pPr>
+      <w:r>
+        <w:rPr>
+          <w:rFonts w:ascii="Times New Roman" w:eastAsia="Times New Roman" w:hAnsi="Times New Roman" w:cs="Times New Roman"/>
+        </w:rPr>
+        <w:t xml:space="preserve">Przybliżenie </w:t>
+      </w:r>
+      <w:r>
+        <w:rPr>
+          <w:rFonts w:ascii="Times New Roman" w:eastAsia="Times New Roman" w:hAnsi="Times New Roman" w:cs="Times New Roman"/>
+          <w:i/>
+          <w:iCs/>
+        </w:rPr>
+        <w:t xml:space="preserve">funkcji </w:t>
+      </w:r>
+      <w:r>
+        <w:rPr>
+          <w:rFonts w:ascii="Times New Roman" w:eastAsia="Times New Roman" w:hAnsi="Times New Roman" w:cs="Times New Roman"/>
+          <w:i/>
+          <w:iCs/>
+        </w:rPr>
+        <w:t>aproksymującej</w:t>
+      </w:r>
+      <w:r>
+        <w:rPr>
+          <w:rFonts w:ascii="Times New Roman" w:eastAsia="Times New Roman" w:hAnsi="Times New Roman" w:cs="Times New Roman"/>
+        </w:rPr>
+        <w:t>:</w:t>
+      </w:r>
+    </w:p>
+    <w:p>
+      <w:pPr>
+        <w:ind w:left="1416" w:firstLine="708"/>
+        <w:rPr>
+          <w:rFonts w:ascii="Times New Roman" w:eastAsia="Times New Roman" w:hAnsi="Times New Roman" w:cs="Times New Roman"/>
+          <w:sz w:val="24"/>
+          <w:szCs w:val="24"/>
+        </w:rPr>
+      </w:pPr>
+      <m:oMath>
+        <m:r>
+          <w:rPr>
+            <w:rFonts w:ascii="Cambria Math" w:eastAsia="Times New Roman" w:hAnsi="Cambria Math" w:cs="Times New Roman"/>
+            <w:sz w:val="24"/>
+            <w:szCs w:val="24"/>
+          </w:rPr>
+          <m:t>f</m:t>
+        </m:r>
+        <m:d>
+          <m:dPr>
+            <m:ctrlPr>
+              <w:rPr>
+                <w:rFonts w:ascii="Cambria Math" w:eastAsia="Times New Roman" w:hAnsi="Cambria Math" w:cs="Times New Roman"/>
+                <w:i/>
+                <w:sz w:val="24"/>
+                <w:szCs w:val="24"/>
+              </w:rPr>
+            </m:ctrlPr>
+          </m:dPr>
+          <m:e>
+            <m:r>
+              <w:rPr>
+                <w:rFonts w:ascii="Cambria Math" w:eastAsia="Times New Roman" w:hAnsi="Cambria Math" w:cs="Times New Roman"/>
+                <w:sz w:val="24"/>
+                <w:szCs w:val="24"/>
+              </w:rPr>
+              <m:t>x</m:t>
+            </m:r>
+          </m:e>
+        </m:d>
+        <m:r>
+          <w:rPr>
+            <w:rFonts w:ascii="Cambria Math" w:eastAsia="Times New Roman" w:hAnsi="Cambria Math" w:cs="Times New Roman"/>
+            <w:sz w:val="24"/>
+            <w:szCs w:val="24"/>
+          </w:rPr>
+          <m:t>≈</m:t>
+        </m:r>
+        <m:f>
+          <m:fPr>
+            <m:ctrlPr>
+              <w:rPr>
+                <w:rFonts w:ascii="Cambria Math" w:eastAsia="Times New Roman" w:hAnsi="Cambria Math" w:cs="Times New Roman"/>
+                <w:i/>
+                <w:sz w:val="24"/>
+                <w:szCs w:val="24"/>
+              </w:rPr>
+            </m:ctrlPr>
+          </m:fPr>
+          <m:num>
+            <m:r>
+              <w:rPr>
+                <w:rFonts w:ascii="Cambria Math" w:eastAsia="Times New Roman" w:hAnsi="Cambria Math" w:cs="Times New Roman"/>
+                <w:sz w:val="24"/>
+                <w:szCs w:val="24"/>
+              </w:rPr>
+              <m:t>1</m:t>
+            </m:r>
+          </m:num>
+          <m:den>
+            <m:r>
+              <w:rPr>
+                <w:rFonts w:ascii="Cambria Math" w:eastAsia="Times New Roman" w:hAnsi="Cambria Math" w:cs="Times New Roman"/>
+                <w:sz w:val="24"/>
+                <w:szCs w:val="24"/>
+              </w:rPr>
+              <m:t>2</m:t>
+            </m:r>
+          </m:den>
+        </m:f>
+        <m:sSub>
+          <m:sSubPr>
+            <m:ctrlPr>
+              <w:rPr>
+                <w:rFonts w:ascii="Cambria Math" w:eastAsia="Times New Roman" w:hAnsi="Cambria Math" w:cs="Times New Roman"/>
+                <w:i/>
+                <w:sz w:val="24"/>
+                <w:szCs w:val="24"/>
+              </w:rPr>
+            </m:ctrlPr>
+          </m:sSubPr>
+          <m:e>
+            <m:r>
+              <w:rPr>
+                <w:rFonts w:ascii="Cambria Math" w:eastAsia="Times New Roman" w:hAnsi="Cambria Math" w:cs="Times New Roman"/>
+                <w:sz w:val="24"/>
+                <w:szCs w:val="24"/>
+              </w:rPr>
+              <m:t>c</m:t>
+            </m:r>
+          </m:e>
+          <m:sub>
+            <m:r>
+              <w:rPr>
+                <w:rFonts w:ascii="Cambria Math" w:eastAsia="Times New Roman" w:hAnsi="Cambria Math" w:cs="Times New Roman"/>
+                <w:sz w:val="24"/>
+                <w:szCs w:val="24"/>
+              </w:rPr>
+              <m:t>0</m:t>
+            </m:r>
+          </m:sub>
+        </m:sSub>
+        <m:r>
+          <w:rPr>
+            <w:rFonts w:ascii="Cambria Math" w:eastAsia="Times New Roman" w:hAnsi="Cambria Math" w:cs="Times New Roman"/>
+            <w:sz w:val="24"/>
+            <w:szCs w:val="24"/>
+          </w:rPr>
+          <m:t>+</m:t>
+        </m:r>
+        <m:nary>
+          <m:naryPr>
+            <m:chr m:val="∑"/>
+            <m:limLoc m:val="undOvr"/>
+            <m:ctrlPr>
+              <w:rPr>
+                <w:rFonts w:ascii="Cambria Math" w:eastAsia="Times New Roman" w:hAnsi="Cambria Math" w:cs="Times New Roman"/>
+                <w:i/>
+                <w:sz w:val="24"/>
+                <w:szCs w:val="24"/>
+              </w:rPr>
+            </m:ctrlPr>
+          </m:naryPr>
+          <m:sub>
+            <m:r>
+              <w:rPr>
+                <w:rFonts w:ascii="Cambria Math" w:eastAsia="Times New Roman" w:hAnsi="Cambria Math" w:cs="Times New Roman"/>
+                <w:sz w:val="24"/>
+                <w:szCs w:val="24"/>
+              </w:rPr>
+              <m:t>j=1</m:t>
+            </m:r>
+          </m:sub>
+          <m:sup>
+            <m:r>
+              <w:rPr>
+                <w:rFonts w:ascii="Cambria Math" w:eastAsia="Times New Roman" w:hAnsi="Cambria Math" w:cs="Times New Roman"/>
+                <w:sz w:val="24"/>
+                <w:szCs w:val="24"/>
+              </w:rPr>
+              <m:t>n</m:t>
+            </m:r>
+          </m:sup>
+          <m:e>
+            <m:sSub>
+              <m:sSubPr>
+                <m:ctrlPr>
+                  <w:rPr>
+                    <w:rFonts w:ascii="Cambria Math" w:eastAsia="Times New Roman" w:hAnsi="Cambria Math" w:cs="Times New Roman"/>
+                    <w:i/>
+                    <w:sz w:val="24"/>
+                    <w:szCs w:val="24"/>
+                  </w:rPr>
+                </m:ctrlPr>
+              </m:sSubPr>
+              <m:e>
+                <m:r>
+                  <w:rPr>
+                    <w:rFonts w:ascii="Cambria Math" w:eastAsia="Times New Roman" w:hAnsi="Cambria Math" w:cs="Times New Roman"/>
+                    <w:sz w:val="24"/>
+                    <w:szCs w:val="24"/>
+                  </w:rPr>
+                  <m:t>c</m:t>
+                </m:r>
+              </m:e>
+              <m:sub>
+                <m:r>
+                  <w:rPr>
+                    <w:rFonts w:ascii="Cambria Math" w:eastAsia="Times New Roman" w:hAnsi="Cambria Math" w:cs="Times New Roman"/>
+                    <w:sz w:val="24"/>
+                    <w:szCs w:val="24"/>
+                  </w:rPr>
+                  <m:t>j</m:t>
+                </m:r>
+              </m:sub>
+            </m:sSub>
+          </m:e>
+        </m:nary>
+        <m:sSub>
+          <m:sSubPr>
+            <m:ctrlPr>
+              <w:rPr>
+                <w:rFonts w:ascii="Cambria Math" w:eastAsia="Times New Roman" w:hAnsi="Cambria Math" w:cs="Times New Roman"/>
+                <w:i/>
+                <w:sz w:val="24"/>
+                <w:szCs w:val="24"/>
+              </w:rPr>
+            </m:ctrlPr>
+          </m:sSubPr>
+          <m:e>
+            <m:r>
+              <w:rPr>
+                <w:rFonts w:ascii="Cambria Math" w:eastAsia="Times New Roman" w:hAnsi="Cambria Math" w:cs="Times New Roman"/>
+                <w:sz w:val="24"/>
+                <w:szCs w:val="24"/>
+              </w:rPr>
+              <m:t>T</m:t>
+            </m:r>
+          </m:e>
+          <m:sub>
+            <m:r>
+              <w:rPr>
+                <w:rFonts w:ascii="Cambria Math" w:eastAsia="Times New Roman" w:hAnsi="Cambria Math" w:cs="Times New Roman"/>
+                <w:sz w:val="24"/>
+                <w:szCs w:val="24"/>
+              </w:rPr>
+              <m:t>j</m:t>
+            </m:r>
+          </m:sub>
+        </m:sSub>
+        <m:r>
+          <w:rPr>
+            <w:rFonts w:ascii="Cambria Math" w:eastAsia="Times New Roman" w:hAnsi="Cambria Math" w:cs="Times New Roman"/>
+            <w:sz w:val="24"/>
+            <w:szCs w:val="24"/>
+          </w:rPr>
+          <m:t>(x)</m:t>
+        </m:r>
+      </m:oMath>
+      <w:r>
+        <w:rPr>
+          <w:rFonts w:ascii="Times New Roman" w:eastAsia="Times New Roman" w:hAnsi="Times New Roman" w:cs="Times New Roman"/>
+          <w:sz w:val="24"/>
+          <w:szCs w:val="24"/>
+        </w:rPr>
+        <w:t>,</w:t>
+      </w:r>
+    </w:p>
+    <w:p>
+      <w:pPr>
+        <w:rPr>
+          <w:rFonts w:ascii="Times New Roman" w:eastAsia="Times New Roman" w:hAnsi="Times New Roman" w:cs="Times New Roman"/>
+        </w:rPr>
+      </w:pPr>
+      <w:r>
+        <w:rPr>
+          <w:rFonts w:ascii="Times New Roman" w:eastAsia="Times New Roman" w:hAnsi="Times New Roman" w:cs="Times New Roman"/>
+          <w:sz w:val="20"/>
+          <w:szCs w:val="20"/>
+        </w:rPr>
+        <w:t xml:space="preserve">gdzie: </w:t>
+      </w:r>
+      <w:r>
+        <w:rPr>
+          <w:rFonts w:ascii="Times New Roman" w:eastAsia="Times New Roman" w:hAnsi="Times New Roman" w:cs="Times New Roman"/>
+          <w:sz w:val="20"/>
+          <w:szCs w:val="20"/>
+        </w:rPr>
+        <w:tab/>
+      </w:r>
+      <w:r>
+        <w:rPr>
+          <w:rFonts w:ascii="Times New Roman" w:eastAsia="Times New Roman" w:hAnsi="Times New Roman" w:cs="Times New Roman"/>
+          <w:sz w:val="20"/>
+          <w:szCs w:val="20"/>
+        </w:rPr>
+        <w:tab/>
+      </w:r>
+      <w:r>
+        <w:rPr>
+          <w:rFonts w:ascii="Times New Roman" w:eastAsia="Times New Roman" w:hAnsi="Times New Roman" w:cs="Times New Roman"/>
+          <w:sz w:val="20"/>
+          <w:szCs w:val="20"/>
+        </w:rPr>
+        <w:tab/>
+      </w:r>
+      <m:oMath>
+        <m:sSub>
+          <m:sSubPr>
+            <m:ctrlPr>
+              <w:rPr>
+                <w:rFonts w:ascii="Cambria Math" w:eastAsia="Times New Roman" w:hAnsi="Cambria Math" w:cs="Times New Roman"/>
+                <w:i/>
+                <w:sz w:val="24"/>
+                <w:szCs w:val="24"/>
+              </w:rPr>
+            </m:ctrlPr>
+          </m:sSubPr>
+          <m:e>
+            <m:r>
+              <w:rPr>
+                <w:rFonts w:ascii="Cambria Math" w:eastAsia="Times New Roman" w:hAnsi="Cambria Math" w:cs="Times New Roman"/>
+                <w:sz w:val="24"/>
+                <w:szCs w:val="24"/>
+              </w:rPr>
+              <m:t>c</m:t>
+            </m:r>
+          </m:e>
+          <m:sub>
+            <m:r>
+              <w:rPr>
+                <w:rFonts w:ascii="Cambria Math" w:eastAsia="Times New Roman" w:hAnsi="Cambria Math" w:cs="Times New Roman"/>
+                <w:sz w:val="24"/>
+                <w:szCs w:val="24"/>
+              </w:rPr>
+              <m:t>j</m:t>
+            </m:r>
+          </m:sub>
+        </m:sSub>
+        <m:r>
+          <w:rPr>
+            <w:rFonts w:ascii="Cambria Math" w:eastAsia="Times New Roman" w:hAnsi="Cambria Math" w:cs="Times New Roman"/>
+            <w:sz w:val="24"/>
+            <w:szCs w:val="24"/>
+          </w:rPr>
+          <m:t>=</m:t>
+        </m:r>
+        <m:f>
+          <m:fPr>
+            <m:ctrlPr>
+              <w:rPr>
+                <w:rFonts w:ascii="Cambria Math" w:eastAsia="Times New Roman" w:hAnsi="Cambria Math" w:cs="Times New Roman"/>
+                <w:i/>
+                <w:sz w:val="24"/>
+                <w:szCs w:val="24"/>
+              </w:rPr>
+            </m:ctrlPr>
+          </m:fPr>
+          <m:num>
+            <m:r>
+              <w:rPr>
+                <w:rFonts w:ascii="Cambria Math" w:eastAsia="Times New Roman" w:hAnsi="Cambria Math" w:cs="Times New Roman"/>
+                <w:sz w:val="24"/>
+                <w:szCs w:val="24"/>
+              </w:rPr>
+              <m:t>2</m:t>
+            </m:r>
+          </m:num>
+          <m:den>
+            <m:r>
+              <w:rPr>
+                <w:rFonts w:ascii="Cambria Math" w:eastAsia="Times New Roman" w:hAnsi="Cambria Math" w:cs="Times New Roman"/>
+                <w:sz w:val="24"/>
+                <w:szCs w:val="24"/>
+              </w:rPr>
+              <m:t>π</m:t>
+            </m:r>
+          </m:den>
+        </m:f>
+        <m:nary>
+          <m:naryPr>
+            <m:limLoc m:val="undOvr"/>
+            <m:ctrlPr>
+              <w:rPr>
+                <w:rFonts w:ascii="Cambria Math" w:eastAsia="Times New Roman" w:hAnsi="Cambria Math" w:cs="Times New Roman"/>
+                <w:i/>
+                <w:sz w:val="24"/>
+                <w:szCs w:val="24"/>
+              </w:rPr>
+            </m:ctrlPr>
+          </m:naryPr>
+          <m:sub>
+            <m:r>
+              <w:rPr>
+                <w:rFonts w:ascii="Cambria Math" w:eastAsia="Times New Roman" w:hAnsi="Cambria Math" w:cs="Times New Roman"/>
+                <w:sz w:val="24"/>
+                <w:szCs w:val="24"/>
+              </w:rPr>
+              <m:t>-1</m:t>
+            </m:r>
+          </m:sub>
+          <m:sup>
+            <m:r>
+              <w:rPr>
+                <w:rFonts w:ascii="Cambria Math" w:eastAsia="Times New Roman" w:hAnsi="Cambria Math" w:cs="Times New Roman"/>
+                <w:sz w:val="24"/>
+                <w:szCs w:val="24"/>
+              </w:rPr>
+              <m:t>1</m:t>
+            </m:r>
+          </m:sup>
+          <m:e>
+            <m:f>
+              <m:fPr>
+                <m:ctrlPr>
+                  <w:rPr>
+                    <w:rFonts w:ascii="Cambria Math" w:eastAsia="Times New Roman" w:hAnsi="Cambria Math" w:cs="Times New Roman"/>
+                    <w:i/>
+                    <w:sz w:val="24"/>
+                    <w:szCs w:val="24"/>
+                  </w:rPr>
+                </m:ctrlPr>
+              </m:fPr>
+              <m:num>
+                <m:r>
+                  <w:rPr>
+                    <w:rFonts w:ascii="Cambria Math" w:eastAsia="Times New Roman" w:hAnsi="Cambria Math" w:cs="Times New Roman"/>
+                    <w:sz w:val="24"/>
+                    <w:szCs w:val="24"/>
+                  </w:rPr>
+                  <m:t>f(x)</m:t>
+                </m:r>
+                <m:sSub>
+                  <m:sSubPr>
+                    <m:ctrlPr>
+                      <w:rPr>
+                        <w:rFonts w:ascii="Cambria Math" w:eastAsia="Times New Roman" w:hAnsi="Cambria Math" w:cs="Times New Roman"/>
+                        <w:i/>
+                        <w:sz w:val="24"/>
+                        <w:szCs w:val="24"/>
+                      </w:rPr>
+                    </m:ctrlPr>
+                  </m:sSubPr>
+                  <m:e>
+                    <m:r>
+                      <w:rPr>
+                        <w:rFonts w:ascii="Cambria Math" w:eastAsia="Times New Roman" w:hAnsi="Cambria Math" w:cs="Times New Roman"/>
+                        <w:sz w:val="24"/>
+                        <w:szCs w:val="24"/>
+                      </w:rPr>
+                      <m:t>T</m:t>
+                    </m:r>
+                  </m:e>
+                  <m:sub>
+                    <m:r>
+                      <w:rPr>
+                        <w:rFonts w:ascii="Cambria Math" w:eastAsia="Times New Roman" w:hAnsi="Cambria Math" w:cs="Times New Roman"/>
+                        <w:sz w:val="24"/>
+                        <w:szCs w:val="24"/>
+                      </w:rPr>
+                      <m:t>j</m:t>
+                    </m:r>
+                  </m:sub>
+                </m:sSub>
+                <m:r>
+                  <w:rPr>
+                    <w:rFonts w:ascii="Cambria Math" w:eastAsia="Times New Roman" w:hAnsi="Cambria Math" w:cs="Times New Roman"/>
+                    <w:sz w:val="24"/>
+                    <w:szCs w:val="24"/>
+                  </w:rPr>
+                  <m:t>(x)</m:t>
+                </m:r>
+              </m:num>
+              <m:den>
+                <m:rad>
+                  <m:radPr>
+                    <m:degHide m:val="1"/>
+                    <m:ctrlPr>
+                      <w:rPr>
+                        <w:rFonts w:ascii="Cambria Math" w:eastAsia="Times New Roman" w:hAnsi="Cambria Math" w:cs="Times New Roman"/>
+                        <w:i/>
+                        <w:sz w:val="24"/>
+                        <w:szCs w:val="24"/>
+                      </w:rPr>
+                    </m:ctrlPr>
+                  </m:radPr>
+                  <m:deg/>
+                  <m:e>
+                    <m:r>
+                      <w:rPr>
+                        <w:rFonts w:ascii="Cambria Math" w:eastAsia="Times New Roman" w:hAnsi="Cambria Math" w:cs="Times New Roman"/>
+                        <w:sz w:val="24"/>
+                        <w:szCs w:val="24"/>
+                      </w:rPr>
+                      <m:t>1-</m:t>
+                    </m:r>
+                    <m:sSup>
+                      <m:sSupPr>
+                        <m:ctrlPr>
+                          <w:rPr>
+                            <w:rFonts w:ascii="Cambria Math" w:eastAsia="Times New Roman" w:hAnsi="Cambria Math" w:cs="Times New Roman"/>
+                            <w:i/>
+                            <w:sz w:val="24"/>
+                            <w:szCs w:val="24"/>
+                          </w:rPr>
+                        </m:ctrlPr>
+                      </m:sSupPr>
+                      <m:e>
+                        <m:r>
+                          <w:rPr>
+                            <w:rFonts w:ascii="Cambria Math" w:eastAsia="Times New Roman" w:hAnsi="Cambria Math" w:cs="Times New Roman"/>
+                            <w:sz w:val="24"/>
+                            <w:szCs w:val="24"/>
+                          </w:rPr>
+                          <m:t>x</m:t>
+                        </m:r>
+                      </m:e>
+                      <m:sup>
+                        <m:r>
+                          <w:rPr>
+                            <w:rFonts w:ascii="Cambria Math" w:eastAsia="Times New Roman" w:hAnsi="Cambria Math" w:cs="Times New Roman"/>
+                            <w:sz w:val="24"/>
+                            <w:szCs w:val="24"/>
+                          </w:rPr>
+                          <m:t>2</m:t>
+                        </m:r>
+                      </m:sup>
+                    </m:sSup>
+                  </m:e>
+                </m:rad>
+              </m:den>
+            </m:f>
+            <m:r>
+              <w:rPr>
+                <w:rFonts w:ascii="Cambria Math" w:eastAsia="Times New Roman" w:hAnsi="Cambria Math" w:cs="Times New Roman"/>
+                <w:sz w:val="24"/>
+                <w:szCs w:val="24"/>
+              </w:rPr>
+              <m:t>dx</m:t>
+            </m:r>
+          </m:e>
+        </m:nary>
+      </m:oMath>
+      <w:r>
+        <w:rPr>
+          <w:rFonts w:ascii="Times New Roman" w:eastAsia="Times New Roman" w:hAnsi="Times New Roman" w:cs="Times New Roman"/>
+          <w:sz w:val="24"/>
+          <w:szCs w:val="24"/>
+        </w:rPr>
+        <w:t>,</w:t>
+      </w:r>
+    </w:p>
+    <w:p>
+      <w:pPr>
+        <w:ind w:left="1416" w:firstLine="708"/>
+        <w:rPr>
+          <w:rFonts w:ascii="Times New Roman" w:eastAsia="Times New Roman" w:hAnsi="Times New Roman" w:cs="Times New Roman"/>
+        </w:rPr>
+      </w:pPr>
+      <m:oMath>
+        <m:sSub>
+          <m:sSubPr>
+            <m:ctrlPr>
+              <w:rPr>
+                <w:rFonts w:ascii="Cambria Math" w:eastAsia="Times New Roman" w:hAnsi="Cambria Math" w:cs="Times New Roman"/>
+                <w:i/>
+              </w:rPr>
+            </m:ctrlPr>
+          </m:sSubPr>
+          <m:e>
+            <m:r>
+              <w:rPr>
+                <w:rFonts w:ascii="Cambria Math" w:eastAsia="Times New Roman" w:hAnsi="Cambria Math" w:cs="Times New Roman"/>
+              </w:rPr>
+              <m:t>T</m:t>
+            </m:r>
+          </m:e>
+          <m:sub>
+            <m:r>
+              <w:rPr>
+                <w:rFonts w:ascii="Cambria Math" w:eastAsia="Times New Roman" w:hAnsi="Cambria Math" w:cs="Times New Roman"/>
+              </w:rPr>
+              <m:t>i</m:t>
+            </m:r>
+          </m:sub>
+        </m:sSub>
+        <m:d>
+          <m:dPr>
+            <m:ctrlPr>
+              <w:rPr>
+                <w:rFonts w:ascii="Cambria Math" w:eastAsia="Times New Roman" w:hAnsi="Cambria Math" w:cs="Times New Roman"/>
+                <w:i/>
+              </w:rPr>
+            </m:ctrlPr>
+          </m:dPr>
+          <m:e>
+            <m:r>
+              <w:rPr>
+                <w:rFonts w:ascii="Cambria Math" w:eastAsia="Times New Roman" w:hAnsi="Cambria Math" w:cs="Times New Roman"/>
+              </w:rPr>
+              <m:t>x</m:t>
+            </m:r>
+          </m:e>
+        </m:d>
+        <m:r>
+          <w:rPr>
+            <w:rFonts w:ascii="Cambria Math" w:eastAsia="Times New Roman" w:hAnsi="Cambria Math" w:cs="Times New Roman"/>
+          </w:rPr>
+          <m:t>=2x</m:t>
+        </m:r>
+        <m:r>
+          <w:rPr>
+            <w:rFonts w:ascii="Cambria Math" w:eastAsia="Times New Roman" w:hAnsi="Cambria Math" w:cs="Times New Roman"/>
+          </w:rPr>
+          <m:t>∙</m:t>
+        </m:r>
+        <m:sSub>
+          <m:sSubPr>
+            <m:ctrlPr>
+              <w:rPr>
+                <w:rFonts w:ascii="Cambria Math" w:eastAsia="Times New Roman" w:hAnsi="Cambria Math" w:cs="Times New Roman"/>
+                <w:i/>
+              </w:rPr>
+            </m:ctrlPr>
+          </m:sSubPr>
+          <m:e>
+            <m:r>
+              <w:rPr>
+                <w:rFonts w:ascii="Cambria Math" w:eastAsia="Times New Roman" w:hAnsi="Cambria Math" w:cs="Times New Roman"/>
+              </w:rPr>
+              <m:t>T</m:t>
+            </m:r>
+          </m:e>
+          <m:sub>
+            <m:r>
+              <w:rPr>
+                <w:rFonts w:ascii="Cambria Math" w:eastAsia="Times New Roman" w:hAnsi="Cambria Math" w:cs="Times New Roman"/>
+              </w:rPr>
+              <m:t>i-1</m:t>
+            </m:r>
+          </m:sub>
+        </m:sSub>
+        <m:d>
+          <m:dPr>
+            <m:ctrlPr>
+              <w:rPr>
+                <w:rFonts w:ascii="Cambria Math" w:eastAsia="Times New Roman" w:hAnsi="Cambria Math" w:cs="Times New Roman"/>
+                <w:i/>
+              </w:rPr>
+            </m:ctrlPr>
+          </m:dPr>
+          <m:e>
+            <m:r>
+              <w:rPr>
+                <w:rFonts w:ascii="Cambria Math" w:eastAsia="Times New Roman" w:hAnsi="Cambria Math" w:cs="Times New Roman"/>
+              </w:rPr>
+              <m:t>x</m:t>
+            </m:r>
+          </m:e>
+        </m:d>
+        <m:r>
+          <w:rPr>
+            <w:rFonts w:ascii="Cambria Math" w:eastAsia="Times New Roman" w:hAnsi="Cambria Math" w:cs="Times New Roman"/>
+          </w:rPr>
+          <m:t>-</m:t>
+        </m:r>
+        <m:sSub>
+          <m:sSubPr>
+            <m:ctrlPr>
+              <w:rPr>
+                <w:rFonts w:ascii="Cambria Math" w:eastAsia="Times New Roman" w:hAnsi="Cambria Math" w:cs="Times New Roman"/>
+                <w:i/>
+              </w:rPr>
+            </m:ctrlPr>
+          </m:sSubPr>
+          <m:e>
+            <m:r>
+              <w:rPr>
+                <w:rFonts w:ascii="Cambria Math" w:eastAsia="Times New Roman" w:hAnsi="Cambria Math" w:cs="Times New Roman"/>
+              </w:rPr>
+              <m:t>T</m:t>
+            </m:r>
+          </m:e>
+          <m:sub>
+            <m:r>
+              <w:rPr>
+                <w:rFonts w:ascii="Cambria Math" w:eastAsia="Times New Roman" w:hAnsi="Cambria Math" w:cs="Times New Roman"/>
+              </w:rPr>
+              <m:t>i-</m:t>
+            </m:r>
+            <m:r>
+              <w:rPr>
+                <w:rFonts w:ascii="Cambria Math" w:eastAsia="Times New Roman" w:hAnsi="Cambria Math" w:cs="Times New Roman"/>
+              </w:rPr>
+              <m:t>2</m:t>
+            </m:r>
+          </m:sub>
+        </m:sSub>
+        <m:d>
+          <m:dPr>
+            <m:ctrlPr>
+              <w:rPr>
+                <w:rFonts w:ascii="Cambria Math" w:eastAsia="Times New Roman" w:hAnsi="Cambria Math" w:cs="Times New Roman"/>
+                <w:i/>
+              </w:rPr>
+            </m:ctrlPr>
+          </m:dPr>
+          <m:e>
+            <m:r>
+              <w:rPr>
+                <w:rFonts w:ascii="Cambria Math" w:eastAsia="Times New Roman" w:hAnsi="Cambria Math" w:cs="Times New Roman"/>
+              </w:rPr>
+              <m:t>x</m:t>
+            </m:r>
+          </m:e>
+        </m:d>
+      </m:oMath>
+      <w:r>
+        <w:rPr>
+          <w:rFonts w:ascii="Times New Roman" w:eastAsia="Times New Roman" w:hAnsi="Times New Roman" w:cs="Times New Roman"/>
+        </w:rPr>
+        <w:t>,</w:t>
+      </w:r>
+    </w:p>
+    <w:p>
+      <w:pPr>
+        <w:ind w:left="1416" w:firstLine="708"/>
+        <w:rPr>
+          <w:rFonts w:ascii="Times New Roman" w:eastAsia="Times New Roman" w:hAnsi="Times New Roman" w:cs="Times New Roman"/>
+        </w:rPr>
+      </w:pPr>
+      <m:oMath>
+        <m:sSub>
+          <m:sSubPr>
+            <m:ctrlPr>
+              <w:rPr>
+                <w:rFonts w:ascii="Cambria Math" w:eastAsia="Times New Roman" w:hAnsi="Cambria Math" w:cs="Times New Roman"/>
+                <w:i/>
+              </w:rPr>
+            </m:ctrlPr>
+          </m:sSubPr>
+          <m:e>
+            <m:r>
+              <w:rPr>
+                <w:rFonts w:ascii="Cambria Math" w:eastAsia="Times New Roman" w:hAnsi="Cambria Math" w:cs="Times New Roman"/>
+              </w:rPr>
+              <m:t>T</m:t>
+            </m:r>
+          </m:e>
+          <m:sub>
+            <m:r>
+              <w:rPr>
+                <w:rFonts w:ascii="Cambria Math" w:eastAsia="Times New Roman" w:hAnsi="Cambria Math" w:cs="Times New Roman"/>
+              </w:rPr>
+              <m:t>0</m:t>
+            </m:r>
+          </m:sub>
+        </m:sSub>
+        <m:d>
+          <m:dPr>
+            <m:ctrlPr>
+              <w:rPr>
+                <w:rFonts w:ascii="Cambria Math" w:eastAsia="Times New Roman" w:hAnsi="Cambria Math" w:cs="Times New Roman"/>
+                <w:i/>
+              </w:rPr>
+            </m:ctrlPr>
+          </m:dPr>
+          <m:e>
+            <m:r>
+              <w:rPr>
+                <w:rFonts w:ascii="Cambria Math" w:eastAsia="Times New Roman" w:hAnsi="Cambria Math" w:cs="Times New Roman"/>
+              </w:rPr>
+              <m:t>x</m:t>
+            </m:r>
+          </m:e>
+        </m:d>
+        <m:r>
+          <w:rPr>
+            <w:rFonts w:ascii="Cambria Math" w:eastAsia="Times New Roman" w:hAnsi="Cambria Math" w:cs="Times New Roman"/>
+          </w:rPr>
+          <m:t>=</m:t>
+        </m:r>
+        <m:r>
+          <w:rPr>
+            <w:rFonts w:ascii="Cambria Math" w:eastAsia="Times New Roman" w:hAnsi="Cambria Math" w:cs="Times New Roman"/>
+          </w:rPr>
+          <m:t>1</m:t>
+        </m:r>
+      </m:oMath>
+      <w:r>
+        <w:rPr>
+          <w:rFonts w:ascii="Times New Roman" w:eastAsia="Times New Roman" w:hAnsi="Times New Roman" w:cs="Times New Roman"/>
+        </w:rPr>
+        <w:t>,</w:t>
+      </w:r>
+      <w:r>
+        <w:rPr>
+          <w:rFonts w:ascii="Times New Roman" w:eastAsia="Times New Roman" w:hAnsi="Times New Roman" w:cs="Times New Roman"/>
+        </w:rPr>
+        <w:tab/>
+        <w:t xml:space="preserve"> </w:t>
+      </w:r>
+      <m:oMath>
+        <m:sSub>
+          <m:sSubPr>
+            <m:ctrlPr>
+              <w:rPr>
+                <w:rFonts w:ascii="Cambria Math" w:eastAsia="Times New Roman" w:hAnsi="Cambria Math" w:cs="Times New Roman"/>
+                <w:i/>
+              </w:rPr>
+            </m:ctrlPr>
+          </m:sSubPr>
+          <m:e>
+            <m:r>
+              <w:rPr>
+                <w:rFonts w:ascii="Cambria Math" w:eastAsia="Times New Roman" w:hAnsi="Cambria Math" w:cs="Times New Roman"/>
+              </w:rPr>
+              <m:t>T</m:t>
+            </m:r>
+          </m:e>
+          <m:sub>
+            <m:r>
+              <w:rPr>
+                <w:rFonts w:ascii="Cambria Math" w:eastAsia="Times New Roman" w:hAnsi="Cambria Math" w:cs="Times New Roman"/>
+              </w:rPr>
+              <m:t>1</m:t>
+            </m:r>
+          </m:sub>
+        </m:sSub>
+        <m:d>
+          <m:dPr>
+            <m:ctrlPr>
+              <w:rPr>
+                <w:rFonts w:ascii="Cambria Math" w:eastAsia="Times New Roman" w:hAnsi="Cambria Math" w:cs="Times New Roman"/>
+                <w:i/>
+              </w:rPr>
+            </m:ctrlPr>
+          </m:dPr>
+          <m:e>
+            <m:r>
+              <w:rPr>
+                <w:rFonts w:ascii="Cambria Math" w:eastAsia="Times New Roman" w:hAnsi="Cambria Math" w:cs="Times New Roman"/>
+              </w:rPr>
+              <m:t>x</m:t>
+            </m:r>
+          </m:e>
+        </m:d>
+        <m:r>
+          <w:rPr>
+            <w:rFonts w:ascii="Cambria Math" w:eastAsia="Times New Roman" w:hAnsi="Cambria Math" w:cs="Times New Roman"/>
+          </w:rPr>
+          <m:t>=</m:t>
+        </m:r>
+        <m:r>
+          <w:rPr>
+            <w:rFonts w:ascii="Cambria Math" w:eastAsia="Times New Roman" w:hAnsi="Cambria Math" w:cs="Times New Roman"/>
+          </w:rPr>
+          <m:t>x</m:t>
+        </m:r>
+      </m:oMath>
+    </w:p>
+    <w:p>
+      <w:pPr>
+        <w:rPr>
+          <w:rFonts w:ascii="Times New Roman" w:eastAsia="Times New Roman" w:hAnsi="Times New Roman" w:cs="Times New Roman"/>
+        </w:rPr>
+      </w:pPr>
+      <w:r>
+        <w:rPr>
+          <w:rFonts w:ascii="Times New Roman" w:eastAsia="Times New Roman" w:hAnsi="Times New Roman" w:cs="Times New Roman"/>
+          <w:i/>
+          <w:iCs/>
+        </w:rPr>
+        <w:t>T</w:t>
+      </w:r>
+      <w:r>
+        <w:rPr>
+          <w:rFonts w:ascii="Times New Roman" w:eastAsia="Times New Roman" w:hAnsi="Times New Roman" w:cs="Times New Roman"/>
+          <w:i/>
+          <w:iCs/>
+          <w:vertAlign w:val="subscript"/>
+        </w:rPr>
+        <w:t>i</w:t>
+      </w:r>
+      <w:r>
+        <w:rPr>
+          <w:rFonts w:ascii="Times New Roman" w:eastAsia="Times New Roman" w:hAnsi="Times New Roman" w:cs="Times New Roman"/>
+          <w:i/>
+          <w:iCs/>
+        </w:rPr>
+        <w:t>(x)</w:t>
+      </w:r>
+      <w:r>
+        <w:rPr>
+          <w:rFonts w:ascii="Times New Roman" w:eastAsia="Times New Roman" w:hAnsi="Times New Roman" w:cs="Times New Roman"/>
+          <w:i/>
+          <w:iCs/>
+        </w:rPr>
+        <w:t xml:space="preserve"> </w:t>
+      </w:r>
+      <w:r>
+        <w:rPr>
+          <w:rFonts w:ascii="Times New Roman" w:eastAsia="Times New Roman" w:hAnsi="Times New Roman" w:cs="Times New Roman"/>
+        </w:rPr>
+        <w:t>to wielomiany Czebyszewa</w:t>
+      </w:r>
+      <w:r>
+        <w:rPr>
+          <w:rFonts w:ascii="Times New Roman" w:eastAsia="Times New Roman" w:hAnsi="Times New Roman" w:cs="Times New Roman"/>
+        </w:rPr>
+        <w:t xml:space="preserve">, które w odróżnieniu od potęg </w:t>
+      </w:r>
+      <w:r>
+        <w:rPr>
+          <w:rFonts w:ascii="Times New Roman" w:eastAsia="Times New Roman" w:hAnsi="Times New Roman" w:cs="Times New Roman"/>
+          <w:i/>
+          <w:iCs/>
+        </w:rPr>
+        <w:t>x</w:t>
+      </w:r>
+      <w:r>
+        <w:rPr>
+          <w:rFonts w:ascii="Times New Roman" w:eastAsia="Times New Roman" w:hAnsi="Times New Roman" w:cs="Times New Roman"/>
+        </w:rPr>
+        <w:t xml:space="preserve"> </w:t>
+      </w:r>
+      <w:r>
+        <w:rPr>
+          <w:rFonts w:ascii="Times New Roman" w:eastAsia="Times New Roman" w:hAnsi="Times New Roman" w:cs="Times New Roman"/>
+        </w:rPr>
+        <w:t>zachowują się równomiernie i oczekiwany błąd</w:t>
+      </w:r>
+      <w:r>
+        <w:rPr>
+          <w:rFonts w:ascii="Times New Roman" w:eastAsia="Times New Roman" w:hAnsi="Times New Roman" w:cs="Times New Roman"/>
+        </w:rPr>
+        <w:t xml:space="preserve"> jest rozłożony bardziej równomiernie</w:t>
+      </w:r>
+      <w:r>
+        <w:rPr>
+          <w:rFonts w:ascii="Times New Roman" w:eastAsia="Times New Roman" w:hAnsi="Times New Roman" w:cs="Times New Roman"/>
+        </w:rPr>
+        <w:t>.</w:t>
+      </w:r>
+    </w:p>
+    <w:p>
+      <w:pPr>
+        <w:rPr>
+          <w:rFonts w:ascii="Times New Roman" w:eastAsia="Times New Roman" w:hAnsi="Times New Roman" w:cs="Times New Roman"/>
+        </w:rPr>
+      </w:pPr>
+      <w:r>
+        <w:rPr>
+          <w:rFonts w:ascii="Times New Roman" w:eastAsia="Times New Roman" w:hAnsi="Times New Roman" w:cs="Times New Roman"/>
+        </w:rPr>
+        <w:t>Ze względu na charakter całki aproksymacja odbywa się na przedziale [-1; 1].</w:t>
+      </w:r>
+      <w:r>
+        <w:rPr>
+          <w:rFonts w:ascii="Times New Roman" w:eastAsia="Times New Roman" w:hAnsi="Times New Roman" w:cs="Times New Roman"/>
+        </w:rPr>
+        <w:t xml:space="preserve"> </w:t>
+      </w:r>
+    </w:p>
+    <w:p>
+      <w:pPr>
+        <w:rPr>
+          <w:rFonts w:ascii="Times New Roman" w:eastAsia="Times New Roman" w:hAnsi="Times New Roman" w:cs="Times New Roman"/>
+          <w:sz w:val="28"/>
+          <w:szCs w:val="28"/>
+        </w:rPr>
+      </w:pPr>
+      <w:r>
         <w:rPr>
           <w:rFonts w:ascii="Times New Roman" w:eastAsia="Times New Roman" w:hAnsi="Times New Roman" w:cs="Times New Roman"/>
           <w:b/>
           <w:bCs/>
-          <w:sz w:val="20"/>
-          <w:szCs w:val="20"/>
-        </w:rPr>
-      </w:pPr>
+          <w:sz w:val="28"/>
+          <w:szCs w:val="28"/>
+        </w:rPr>
+        <w:t>Wyniki</w:t>
+      </w:r>
     </w:p>
     <w:p>
       <w:pPr>
         <w:rPr>
           <w:rFonts w:ascii="Times New Roman" w:eastAsia="Times New Roman" w:hAnsi="Times New Roman" w:cs="Times New Roman"/>
+        </w:rPr>
+      </w:pPr>
+      <w:r>
+        <w:rPr>
+          <w:rFonts w:ascii="Times New Roman" w:eastAsia="Times New Roman" w:hAnsi="Times New Roman" w:cs="Times New Roman"/>
+        </w:rPr>
+        <w:t xml:space="preserve">Poniżej przedstawiliśmy wyniki działania naszego programu w postaci </w:t>
+      </w:r>
+      <w:r>
+        <w:rPr>
+          <w:rFonts w:ascii="Times New Roman" w:eastAsia="Times New Roman" w:hAnsi="Times New Roman" w:cs="Times New Roman"/>
+        </w:rPr>
+        <w:t xml:space="preserve">wykresów funkcji aproksymującej porównanej z </w:t>
+      </w:r>
+      <w:r>
+        <w:rPr>
+          <w:rFonts w:ascii="Times New Roman" w:eastAsia="Times New Roman" w:hAnsi="Times New Roman" w:cs="Times New Roman"/>
+        </w:rPr>
+        <w:t>funkcją aproksymowaną.</w:t>
+      </w:r>
+      <w:r>
+        <w:rPr>
+          <w:rFonts w:ascii="Times New Roman" w:eastAsia="Times New Roman" w:hAnsi="Times New Roman" w:cs="Times New Roman"/>
+        </w:rPr>
+        <w:t xml:space="preserve"> </w:t>
+      </w:r>
+    </w:p>
+    <w:p>
+      <w:pPr>
+        <w:spacing w:after="0"/>
+        <w:rPr>
+          <w:rFonts w:ascii="Times New Roman" w:eastAsia="Times New Roman" w:hAnsi="Times New Roman" w:cs="Times New Roman"/>
+          <w:sz w:val="20"/>
+          <w:szCs w:val="20"/>
+        </w:rPr>
+      </w:pPr>
+      <w:r>
+        <w:rPr>
+          <w:rFonts w:ascii="Times New Roman" w:eastAsia="Times New Roman" w:hAnsi="Times New Roman" w:cs="Times New Roman"/>
+          <w:sz w:val="20"/>
+          <w:szCs w:val="20"/>
+        </w:rPr>
+        <w:t xml:space="preserve">Tab. 1. </w:t>
+      </w:r>
+      <w:r>
+        <w:rPr>
+          <w:rFonts w:ascii="Times New Roman" w:eastAsia="Times New Roman" w:hAnsi="Times New Roman" w:cs="Times New Roman"/>
+          <w:sz w:val="20"/>
+          <w:szCs w:val="20"/>
+        </w:rPr>
+        <w:t xml:space="preserve">Przypadki </w:t>
+      </w:r>
+      <w:r>
+        <w:rPr>
+          <w:rFonts w:ascii="Times New Roman" w:eastAsia="Times New Roman" w:hAnsi="Times New Roman" w:cs="Times New Roman"/>
+          <w:sz w:val="20"/>
+          <w:szCs w:val="20"/>
+        </w:rPr>
+        <w:t>aproksymacji funkcji o zadanych parametrach przy obliczaniu</w:t>
+      </w:r>
+      <w:r>
+        <w:rPr>
+          <w:rFonts w:ascii="Times New Roman" w:eastAsia="Times New Roman" w:hAnsi="Times New Roman" w:cs="Times New Roman"/>
+          <w:sz w:val="20"/>
+          <w:szCs w:val="20"/>
+        </w:rPr>
+        <w:t>.</w:t>
+      </w:r>
+    </w:p>
+    <w:tbl>
+      <w:tblPr>
+        <w:tblStyle w:val="Tabela-Siatka"/>
+        <w:tblW w:w="9121" w:type="dxa"/>
+        <w:tblLook w:val="04A0" w:firstRow="1" w:lastRow="0" w:firstColumn="1" w:lastColumn="0" w:noHBand="0" w:noVBand="1"/>
+      </w:tblPr>
+      <w:tblGrid>
+        <w:gridCol w:w="1823"/>
+        <w:gridCol w:w="2582"/>
+        <w:gridCol w:w="2313"/>
+        <w:gridCol w:w="2403"/>
+      </w:tblGrid>
+      <w:tr>
+        <w:trPr>
+          <w:trHeight w:val="548"/>
+        </w:trPr>
+        <w:tc>
+          <w:tcPr>
+            <w:tcW w:w="1823" w:type="dxa"/>
+            <w:tcBorders>
+              <w:top w:val="single" w:sz="4" w:space="0" w:color="auto"/>
+              <w:left w:val="single" w:sz="4" w:space="0" w:color="auto"/>
+            </w:tcBorders>
+          </w:tcPr>
+          <w:p>
+            <w:pPr>
+              <w:jc w:val="center"/>
+              <w:rPr>
+                <w:rFonts w:ascii="Times New Roman" w:eastAsia="Times New Roman" w:hAnsi="Times New Roman" w:cs="Times New Roman"/>
+              </w:rPr>
+            </w:pPr>
+            <w:r>
+              <w:rPr>
+                <w:rFonts w:ascii="Times New Roman" w:eastAsia="Times New Roman" w:hAnsi="Times New Roman" w:cs="Times New Roman"/>
+              </w:rPr>
+              <w:t>Funkcja</w:t>
+            </w:r>
+          </w:p>
+        </w:tc>
+        <w:tc>
+          <w:tcPr>
+            <w:tcW w:w="2582" w:type="dxa"/>
+          </w:tcPr>
+          <w:p>
+            <w:pPr>
+              <w:jc w:val="center"/>
+              <w:rPr>
+                <w:rFonts w:ascii="Times New Roman" w:eastAsia="Times New Roman" w:hAnsi="Times New Roman" w:cs="Times New Roman"/>
+              </w:rPr>
+            </w:pPr>
+            <w:r>
+              <w:rPr>
+                <w:rFonts w:ascii="Times New Roman" w:eastAsia="Times New Roman" w:hAnsi="Times New Roman" w:cs="Times New Roman"/>
+              </w:rPr>
+              <w:t>Stopień wielomianu aproksymującego</w:t>
+            </w:r>
+          </w:p>
+        </w:tc>
+        <w:tc>
+          <w:tcPr>
+            <w:tcW w:w="2313" w:type="dxa"/>
+          </w:tcPr>
+          <w:p>
+            <w:pPr>
+              <w:jc w:val="center"/>
+              <w:rPr>
+                <w:rFonts w:ascii="Times New Roman" w:eastAsia="Times New Roman" w:hAnsi="Times New Roman" w:cs="Times New Roman"/>
+              </w:rPr>
+            </w:pPr>
+            <w:r>
+              <w:rPr>
+                <w:rFonts w:ascii="Times New Roman" w:eastAsia="Times New Roman" w:hAnsi="Times New Roman" w:cs="Times New Roman"/>
+              </w:rPr>
+              <w:t>Ilość węzłów dla całkowania</w:t>
+            </w:r>
+          </w:p>
+        </w:tc>
+        <w:tc>
+          <w:tcPr>
+            <w:tcW w:w="2403" w:type="dxa"/>
+          </w:tcPr>
+          <w:p>
+            <w:pPr>
+              <w:jc w:val="center"/>
+              <w:rPr>
+                <w:rFonts w:ascii="Times New Roman" w:eastAsia="Times New Roman" w:hAnsi="Times New Roman" w:cs="Times New Roman"/>
+              </w:rPr>
+            </w:pPr>
+            <w:r>
+              <w:rPr>
+                <w:rFonts w:ascii="Times New Roman" w:eastAsia="Times New Roman" w:hAnsi="Times New Roman" w:cs="Times New Roman"/>
+              </w:rPr>
+              <w:t>Błąd aproksymacji</w:t>
+            </w:r>
+          </w:p>
+        </w:tc>
+      </w:tr>
+      <w:tr>
+        <w:trPr>
+          <w:trHeight w:val="269"/>
+        </w:trPr>
+        <w:tc>
+          <w:tcPr>
+            <w:tcW w:w="1823" w:type="dxa"/>
+            <w:vMerge w:val="restart"/>
+          </w:tcPr>
+          <w:p>
+            <w:pPr>
+              <w:jc w:val="center"/>
+              <w:rPr>
+                <w:rFonts w:ascii="Times New Roman" w:eastAsia="Times New Roman" w:hAnsi="Times New Roman" w:cs="Times New Roman"/>
+              </w:rPr>
+            </w:pPr>
+            <w:r>
+              <w:rPr>
+                <w:rFonts w:ascii="Times New Roman" w:eastAsia="Times New Roman" w:hAnsi="Times New Roman" w:cs="Times New Roman"/>
+              </w:rPr>
+              <w:t>2x + 1</w:t>
+            </w:r>
+          </w:p>
+        </w:tc>
+        <w:tc>
+          <w:tcPr>
+            <w:tcW w:w="2582" w:type="dxa"/>
+          </w:tcPr>
+          <w:p>
+            <w:pPr>
+              <w:jc w:val="center"/>
+              <w:rPr>
+                <w:rFonts w:ascii="Times New Roman" w:eastAsia="Times New Roman" w:hAnsi="Times New Roman" w:cs="Times New Roman"/>
+              </w:rPr>
+            </w:pPr>
+            <w:r>
+              <w:rPr>
+                <w:rFonts w:ascii="Times New Roman" w:eastAsia="Times New Roman" w:hAnsi="Times New Roman" w:cs="Times New Roman"/>
+              </w:rPr>
+              <w:t>2</w:t>
+            </w:r>
+          </w:p>
+        </w:tc>
+        <w:tc>
+          <w:tcPr>
+            <w:tcW w:w="2313" w:type="dxa"/>
+          </w:tcPr>
+          <w:p>
+            <w:pPr>
+              <w:jc w:val="center"/>
+              <w:rPr>
+                <w:rFonts w:ascii="Times New Roman" w:eastAsia="Times New Roman" w:hAnsi="Times New Roman" w:cs="Times New Roman"/>
+              </w:rPr>
+            </w:pPr>
+            <w:r>
+              <w:rPr>
+                <w:rFonts w:ascii="Times New Roman" w:eastAsia="Times New Roman" w:hAnsi="Times New Roman" w:cs="Times New Roman"/>
+              </w:rPr>
+              <w:t>2</w:t>
+            </w:r>
+          </w:p>
+        </w:tc>
+        <w:tc>
+          <w:tcPr>
+            <w:tcW w:w="2403" w:type="dxa"/>
+          </w:tcPr>
+          <w:p>
+            <w:pPr>
+              <w:jc w:val="center"/>
+              <w:rPr>
+                <w:rFonts w:ascii="Times New Roman" w:eastAsia="Times New Roman" w:hAnsi="Times New Roman" w:cs="Times New Roman"/>
+              </w:rPr>
+            </w:pPr>
+            <w:r>
+              <w:rPr>
+                <w:rFonts w:ascii="Times New Roman" w:eastAsia="Times New Roman" w:hAnsi="Times New Roman" w:cs="Times New Roman"/>
+              </w:rPr>
+              <w:t>0</w:t>
+            </w:r>
+          </w:p>
+        </w:tc>
+      </w:tr>
+      <w:tr>
+        <w:trPr>
+          <w:trHeight w:val="279"/>
+        </w:trPr>
+        <w:tc>
+          <w:tcPr>
+            <w:tcW w:w="1823" w:type="dxa"/>
+            <w:vMerge/>
+            <w:tcBorders>
+              <w:bottom w:val="single" w:sz="4" w:space="0" w:color="auto"/>
+            </w:tcBorders>
+          </w:tcPr>
+          <w:p>
+            <w:pPr>
+              <w:jc w:val="center"/>
+              <w:rPr>
+                <w:rFonts w:ascii="Times New Roman" w:eastAsia="Times New Roman" w:hAnsi="Times New Roman" w:cs="Times New Roman"/>
+              </w:rPr>
+            </w:pPr>
+          </w:p>
+        </w:tc>
+        <w:tc>
+          <w:tcPr>
+            <w:tcW w:w="2582" w:type="dxa"/>
+          </w:tcPr>
+          <w:p>
+            <w:pPr>
+              <w:jc w:val="center"/>
+              <w:rPr>
+                <w:rFonts w:ascii="Times New Roman" w:eastAsia="Times New Roman" w:hAnsi="Times New Roman" w:cs="Times New Roman"/>
+              </w:rPr>
+            </w:pPr>
+            <w:r>
+              <w:rPr>
+                <w:rFonts w:ascii="Times New Roman" w:eastAsia="Times New Roman" w:hAnsi="Times New Roman" w:cs="Times New Roman"/>
+              </w:rPr>
+              <w:t>6</w:t>
+            </w:r>
+          </w:p>
+        </w:tc>
+        <w:tc>
+          <w:tcPr>
+            <w:tcW w:w="2313" w:type="dxa"/>
+          </w:tcPr>
+          <w:p>
+            <w:pPr>
+              <w:jc w:val="center"/>
+              <w:rPr>
+                <w:rFonts w:ascii="Times New Roman" w:eastAsia="Times New Roman" w:hAnsi="Times New Roman" w:cs="Times New Roman"/>
+              </w:rPr>
+            </w:pPr>
+            <w:r>
+              <w:rPr>
+                <w:rFonts w:ascii="Times New Roman" w:eastAsia="Times New Roman" w:hAnsi="Times New Roman" w:cs="Times New Roman"/>
+              </w:rPr>
+              <w:t>6</w:t>
+            </w:r>
+          </w:p>
+        </w:tc>
+        <w:tc>
+          <w:tcPr>
+            <w:tcW w:w="2403" w:type="dxa"/>
+          </w:tcPr>
+          <w:p>
+            <w:pPr>
+              <w:jc w:val="center"/>
+              <w:rPr>
+                <w:rFonts w:ascii="Times New Roman" w:eastAsia="Times New Roman" w:hAnsi="Times New Roman" w:cs="Times New Roman"/>
+              </w:rPr>
+            </w:pPr>
+            <w:r>
+              <w:rPr>
+                <w:rFonts w:ascii="Times New Roman" w:eastAsia="Times New Roman" w:hAnsi="Times New Roman" w:cs="Times New Roman"/>
+              </w:rPr>
+              <w:t>4,1415E-30</w:t>
+            </w:r>
+          </w:p>
+        </w:tc>
+      </w:tr>
+    </w:tbl>
+    <w:p>
+      <w:pPr>
+        <w:rPr>
+          <w:rFonts w:ascii="Times New Roman" w:eastAsia="Times New Roman" w:hAnsi="Times New Roman" w:cs="Times New Roman"/>
+        </w:rPr>
+      </w:pPr>
+    </w:p>
+    <w:p>
+      <w:pPr>
+        <w:rPr>
+          <w:rFonts w:ascii="Times New Roman" w:eastAsia="Times New Roman" w:hAnsi="Times New Roman" w:cs="Times New Roman"/>
+          <w:sz w:val="20"/>
+          <w:szCs w:val="20"/>
+        </w:rPr>
+      </w:pPr>
+      <w:r>
+        <w:rPr>
+          <w:rFonts w:ascii="Times New Roman" w:eastAsia="Times New Roman" w:hAnsi="Times New Roman" w:cs="Times New Roman"/>
+        </w:rPr>
+        <w:drawing>
+          <wp:inline distT="0" distB="0" distL="0" distR="0" wp14:anchorId="397346FD" wp14:editId="16771907">
+            <wp:extent cx="2691689" cy="2009140"/>
+            <wp:effectExtent l="0" t="0" r="0" b="0"/>
+            <wp:docPr id="1" name="Obraz 1"/>
+            <wp:cNvGraphicFramePr>
+              <a:graphicFrameLocks xmlns:a="http://schemas.openxmlformats.org/drawingml/2006/main" noChangeAspect="1"/>
+            </wp:cNvGraphicFramePr>
+            <a:graphic xmlns:a="http://schemas.openxmlformats.org/drawingml/2006/main">
+              <a:graphicData uri="http://schemas.openxmlformats.org/drawingml/2006/picture">
+                <pic:pic xmlns:pic="http://schemas.openxmlformats.org/drawingml/2006/picture">
+                  <pic:nvPicPr>
+                    <pic:cNvPr id="1" name=""/>
+                    <pic:cNvPicPr/>
+                  </pic:nvPicPr>
+                  <pic:blipFill>
+                    <a:blip r:embed="rId5"/>
+                    <a:stretch>
+                      <a:fillRect/>
+                    </a:stretch>
+                  </pic:blipFill>
+                  <pic:spPr>
+                    <a:xfrm>
+                      <a:off x="0" y="0"/>
+                      <a:ext cx="2731048" cy="2038519"/>
+                    </a:xfrm>
+                    <a:prstGeom prst="rect">
+                      <a:avLst/>
+                    </a:prstGeom>
+                  </pic:spPr>
+                </pic:pic>
+              </a:graphicData>
+            </a:graphic>
+          </wp:inline>
+        </w:drawing>
+      </w:r>
+      <w:r>
+        <w:rPr>
+          <w:rFonts w:ascii="Times New Roman" w:eastAsia="Times New Roman" w:hAnsi="Times New Roman" w:cs="Times New Roman"/>
+        </w:rPr>
+        <w:drawing>
+          <wp:inline distT="0" distB="0" distL="0" distR="0" wp14:anchorId="78E130D5" wp14:editId="721B5D61">
+            <wp:extent cx="2654300" cy="2003223"/>
+            <wp:effectExtent l="0" t="0" r="0" b="0"/>
+            <wp:docPr id="2" name="Obraz 2"/>
+            <wp:cNvGraphicFramePr>
+              <a:graphicFrameLocks xmlns:a="http://schemas.openxmlformats.org/drawingml/2006/main" noChangeAspect="1"/>
+            </wp:cNvGraphicFramePr>
+            <a:graphic xmlns:a="http://schemas.openxmlformats.org/drawingml/2006/main">
+              <a:graphicData uri="http://schemas.openxmlformats.org/drawingml/2006/picture">
+                <pic:pic xmlns:pic="http://schemas.openxmlformats.org/drawingml/2006/picture">
+                  <pic:nvPicPr>
+                    <pic:cNvPr id="1" name=""/>
+                    <pic:cNvPicPr/>
+                  </pic:nvPicPr>
+                  <pic:blipFill>
+                    <a:blip r:embed="rId6"/>
+                    <a:stretch>
+                      <a:fillRect/>
+                    </a:stretch>
+                  </pic:blipFill>
+                  <pic:spPr>
+                    <a:xfrm>
+                      <a:off x="0" y="0"/>
+                      <a:ext cx="2667850" cy="2013449"/>
+                    </a:xfrm>
+                    <a:prstGeom prst="rect">
+                      <a:avLst/>
+                    </a:prstGeom>
+                  </pic:spPr>
+                </pic:pic>
+              </a:graphicData>
+            </a:graphic>
+          </wp:inline>
+        </w:drawing>
+      </w:r>
+    </w:p>
+    <w:p>
+      <w:pPr>
+        <w:jc w:val="center"/>
+        <w:rPr>
+          <w:rFonts w:ascii="Times New Roman" w:eastAsia="Times New Roman" w:hAnsi="Times New Roman" w:cs="Times New Roman"/>
+          <w:sz w:val="20"/>
+          <w:szCs w:val="20"/>
+        </w:rPr>
+      </w:pPr>
+      <w:r>
+        <w:rPr>
+          <w:rFonts w:ascii="Times New Roman" w:eastAsia="Times New Roman" w:hAnsi="Times New Roman" w:cs="Times New Roman"/>
+          <w:sz w:val="20"/>
+          <w:szCs w:val="20"/>
+        </w:rPr>
+        <w:t>Rys.</w:t>
+      </w:r>
+      <w:r>
+        <w:rPr>
+          <w:rFonts w:ascii="Times New Roman" w:eastAsia="Times New Roman" w:hAnsi="Times New Roman" w:cs="Times New Roman"/>
+          <w:sz w:val="20"/>
+          <w:szCs w:val="20"/>
+        </w:rPr>
+        <w:t xml:space="preserve"> </w:t>
+      </w:r>
+      <w:r>
+        <w:rPr>
+          <w:rFonts w:ascii="Times New Roman" w:eastAsia="Times New Roman" w:hAnsi="Times New Roman" w:cs="Times New Roman"/>
+          <w:sz w:val="20"/>
+          <w:szCs w:val="20"/>
+        </w:rPr>
+        <w:t xml:space="preserve">1. </w:t>
+      </w:r>
+      <w:r>
+        <w:rPr>
+          <w:rFonts w:ascii="Times New Roman" w:eastAsia="Times New Roman" w:hAnsi="Times New Roman" w:cs="Times New Roman"/>
+          <w:sz w:val="20"/>
+          <w:szCs w:val="20"/>
+        </w:rPr>
+        <w:t xml:space="preserve">Funkcja aproksymowana </w:t>
+      </w:r>
+      <w:r>
+        <w:rPr>
+          <w:rFonts w:ascii="Times New Roman" w:eastAsia="Times New Roman" w:hAnsi="Times New Roman" w:cs="Times New Roman"/>
+          <w:sz w:val="20"/>
+          <w:szCs w:val="20"/>
+        </w:rPr>
+        <w:t>i aproksymacyjna</w:t>
+      </w:r>
+      <w:r>
+        <w:rPr>
+          <w:rFonts w:ascii="Times New Roman" w:eastAsia="Times New Roman" w:hAnsi="Times New Roman" w:cs="Times New Roman"/>
+          <w:sz w:val="20"/>
+          <w:szCs w:val="20"/>
+        </w:rPr>
+        <w:t xml:space="preserve"> kolejno dla przypadków z tab. 1.</w:t>
+      </w:r>
+    </w:p>
+    <w:p>
+      <w:pPr>
+        <w:jc w:val="center"/>
+        <w:rPr>
+          <w:rFonts w:ascii="Times New Roman" w:eastAsia="Times New Roman" w:hAnsi="Times New Roman" w:cs="Times New Roman"/>
+          <w:sz w:val="20"/>
+          <w:szCs w:val="20"/>
+        </w:rPr>
+      </w:pPr>
+    </w:p>
+    <w:p>
+      <w:pPr>
+        <w:jc w:val="center"/>
+        <w:rPr>
+          <w:rFonts w:ascii="Times New Roman" w:eastAsia="Times New Roman" w:hAnsi="Times New Roman" w:cs="Times New Roman"/>
+          <w:sz w:val="20"/>
+          <w:szCs w:val="20"/>
+        </w:rPr>
+      </w:pPr>
+    </w:p>
+    <w:p>
+      <w:pPr>
+        <w:spacing w:after="0"/>
+        <w:rPr>
+          <w:rFonts w:ascii="Times New Roman" w:eastAsia="Times New Roman" w:hAnsi="Times New Roman" w:cs="Times New Roman"/>
+          <w:sz w:val="20"/>
+          <w:szCs w:val="20"/>
+        </w:rPr>
+      </w:pPr>
+      <w:r>
+        <w:rPr>
+          <w:rFonts w:ascii="Times New Roman" w:eastAsia="Times New Roman" w:hAnsi="Times New Roman" w:cs="Times New Roman"/>
+          <w:sz w:val="20"/>
+          <w:szCs w:val="20"/>
+        </w:rPr>
+        <w:t xml:space="preserve">Tab. 2. </w:t>
+      </w:r>
+      <w:r>
+        <w:rPr>
+          <w:rFonts w:ascii="Times New Roman" w:eastAsia="Times New Roman" w:hAnsi="Times New Roman" w:cs="Times New Roman"/>
+          <w:sz w:val="20"/>
+          <w:szCs w:val="20"/>
+        </w:rPr>
+        <w:t>Przypadki aproksymacji funkcji o zadanych parametrach przy obliczaniu</w:t>
+      </w:r>
+      <w:r>
+        <w:rPr>
+          <w:rFonts w:ascii="Times New Roman" w:eastAsia="Times New Roman" w:hAnsi="Times New Roman" w:cs="Times New Roman"/>
+          <w:sz w:val="20"/>
+          <w:szCs w:val="20"/>
+        </w:rPr>
+        <w:t>.</w:t>
+      </w:r>
+    </w:p>
+    <w:tbl>
+      <w:tblPr>
+        <w:tblStyle w:val="Tabela-Siatka"/>
+        <w:tblW w:w="9121" w:type="dxa"/>
+        <w:tblLook w:val="04A0" w:firstRow="1" w:lastRow="0" w:firstColumn="1" w:lastColumn="0" w:noHBand="0" w:noVBand="1"/>
+      </w:tblPr>
+      <w:tblGrid>
+        <w:gridCol w:w="1823"/>
+        <w:gridCol w:w="2582"/>
+        <w:gridCol w:w="2313"/>
+        <w:gridCol w:w="2403"/>
+      </w:tblGrid>
+      <w:tr>
+        <w:trPr>
+          <w:trHeight w:val="548"/>
+        </w:trPr>
+        <w:tc>
+          <w:tcPr>
+            <w:tcW w:w="1823" w:type="dxa"/>
+            <w:tcBorders>
+              <w:top w:val="single" w:sz="4" w:space="0" w:color="auto"/>
+              <w:left w:val="single" w:sz="4" w:space="0" w:color="auto"/>
+            </w:tcBorders>
+          </w:tcPr>
+          <w:p>
+            <w:pPr>
+              <w:jc w:val="center"/>
+              <w:rPr>
+                <w:rFonts w:ascii="Times New Roman" w:eastAsia="Times New Roman" w:hAnsi="Times New Roman" w:cs="Times New Roman"/>
+              </w:rPr>
+            </w:pPr>
+            <w:r>
+              <w:rPr>
+                <w:rFonts w:ascii="Times New Roman" w:eastAsia="Times New Roman" w:hAnsi="Times New Roman" w:cs="Times New Roman"/>
+              </w:rPr>
+              <w:t>Funkcja</w:t>
+            </w:r>
+          </w:p>
+        </w:tc>
+        <w:tc>
+          <w:tcPr>
+            <w:tcW w:w="2582" w:type="dxa"/>
+          </w:tcPr>
+          <w:p>
+            <w:pPr>
+              <w:jc w:val="center"/>
+              <w:rPr>
+                <w:rFonts w:ascii="Times New Roman" w:eastAsia="Times New Roman" w:hAnsi="Times New Roman" w:cs="Times New Roman"/>
+              </w:rPr>
+            </w:pPr>
+            <w:r>
+              <w:rPr>
+                <w:rFonts w:ascii="Times New Roman" w:eastAsia="Times New Roman" w:hAnsi="Times New Roman" w:cs="Times New Roman"/>
+              </w:rPr>
+              <w:t>Stopień wielomianu aproksymującego</w:t>
+            </w:r>
+          </w:p>
+        </w:tc>
+        <w:tc>
+          <w:tcPr>
+            <w:tcW w:w="2313" w:type="dxa"/>
+          </w:tcPr>
+          <w:p>
+            <w:pPr>
+              <w:jc w:val="center"/>
+              <w:rPr>
+                <w:rFonts w:ascii="Times New Roman" w:eastAsia="Times New Roman" w:hAnsi="Times New Roman" w:cs="Times New Roman"/>
+              </w:rPr>
+            </w:pPr>
+            <w:r>
+              <w:rPr>
+                <w:rFonts w:ascii="Times New Roman" w:eastAsia="Times New Roman" w:hAnsi="Times New Roman" w:cs="Times New Roman"/>
+              </w:rPr>
+              <w:t>Ilość węzłów dla całkowania</w:t>
+            </w:r>
+          </w:p>
+        </w:tc>
+        <w:tc>
+          <w:tcPr>
+            <w:tcW w:w="2403" w:type="dxa"/>
+          </w:tcPr>
+          <w:p>
+            <w:pPr>
+              <w:jc w:val="center"/>
+              <w:rPr>
+                <w:rFonts w:ascii="Times New Roman" w:eastAsia="Times New Roman" w:hAnsi="Times New Roman" w:cs="Times New Roman"/>
+              </w:rPr>
+            </w:pPr>
+            <w:r>
+              <w:rPr>
+                <w:rFonts w:ascii="Times New Roman" w:eastAsia="Times New Roman" w:hAnsi="Times New Roman" w:cs="Times New Roman"/>
+              </w:rPr>
+              <w:t>Błąd aproksymacji</w:t>
+            </w:r>
+          </w:p>
+        </w:tc>
+      </w:tr>
+      <w:tr>
+        <w:trPr>
+          <w:trHeight w:val="269"/>
+        </w:trPr>
+        <w:tc>
+          <w:tcPr>
+            <w:tcW w:w="1823" w:type="dxa"/>
+            <w:vMerge w:val="restart"/>
+          </w:tcPr>
+          <w:p>
+            <w:pPr>
+              <w:jc w:val="center"/>
+              <w:rPr>
+                <w:rFonts w:ascii="Times New Roman" w:eastAsia="Times New Roman" w:hAnsi="Times New Roman" w:cs="Times New Roman"/>
+              </w:rPr>
+            </w:pPr>
+            <w:r>
+              <w:rPr>
+                <w:rFonts w:ascii="Times New Roman" w:eastAsia="Times New Roman" w:hAnsi="Times New Roman" w:cs="Times New Roman"/>
+              </w:rPr>
+              <w:t>x</w:t>
+            </w:r>
+            <w:r>
+              <w:rPr>
+                <w:rFonts w:ascii="Times New Roman" w:eastAsia="Times New Roman" w:hAnsi="Times New Roman" w:cs="Times New Roman"/>
+                <w:vertAlign w:val="superscript"/>
+              </w:rPr>
+              <w:t>3</w:t>
+            </w:r>
+            <w:r>
+              <w:rPr>
+                <w:rFonts w:ascii="Times New Roman" w:eastAsia="Times New Roman" w:hAnsi="Times New Roman" w:cs="Times New Roman"/>
+              </w:rPr>
+              <w:t xml:space="preserve"> – 2x - 5</w:t>
+            </w:r>
+          </w:p>
+        </w:tc>
+        <w:tc>
+          <w:tcPr>
+            <w:tcW w:w="2582" w:type="dxa"/>
+          </w:tcPr>
+          <w:p>
+            <w:pPr>
+              <w:jc w:val="center"/>
+              <w:rPr>
+                <w:rFonts w:ascii="Times New Roman" w:eastAsia="Times New Roman" w:hAnsi="Times New Roman" w:cs="Times New Roman"/>
+              </w:rPr>
+            </w:pPr>
+            <w:r>
+              <w:rPr>
+                <w:rFonts w:ascii="Times New Roman" w:eastAsia="Times New Roman" w:hAnsi="Times New Roman" w:cs="Times New Roman"/>
+              </w:rPr>
+              <w:t>4</w:t>
+            </w:r>
+          </w:p>
+        </w:tc>
+        <w:tc>
+          <w:tcPr>
+            <w:tcW w:w="2313" w:type="dxa"/>
+          </w:tcPr>
+          <w:p>
+            <w:pPr>
+              <w:jc w:val="center"/>
+              <w:rPr>
+                <w:rFonts w:ascii="Times New Roman" w:eastAsia="Times New Roman" w:hAnsi="Times New Roman" w:cs="Times New Roman"/>
+              </w:rPr>
+            </w:pPr>
+            <w:r>
+              <w:rPr>
+                <w:rFonts w:ascii="Times New Roman" w:eastAsia="Times New Roman" w:hAnsi="Times New Roman" w:cs="Times New Roman"/>
+              </w:rPr>
+              <w:t>4</w:t>
+            </w:r>
+          </w:p>
+        </w:tc>
+        <w:tc>
+          <w:tcPr>
+            <w:tcW w:w="2403" w:type="dxa"/>
+          </w:tcPr>
+          <w:p>
+            <w:pPr>
+              <w:jc w:val="center"/>
+              <w:rPr>
+                <w:rFonts w:ascii="Times New Roman" w:eastAsia="Times New Roman" w:hAnsi="Times New Roman" w:cs="Times New Roman"/>
+              </w:rPr>
+            </w:pPr>
+            <w:r>
+              <w:rPr>
+                <w:rFonts w:ascii="Times New Roman" w:eastAsia="Times New Roman" w:hAnsi="Times New Roman" w:cs="Times New Roman"/>
+              </w:rPr>
+              <w:t>3,1554E-30</w:t>
+            </w:r>
+          </w:p>
+        </w:tc>
+      </w:tr>
+      <w:tr>
+        <w:trPr>
+          <w:trHeight w:val="279"/>
+        </w:trPr>
+        <w:tc>
+          <w:tcPr>
+            <w:tcW w:w="1823" w:type="dxa"/>
+            <w:vMerge/>
+            <w:tcBorders>
+              <w:bottom w:val="single" w:sz="4" w:space="0" w:color="auto"/>
+            </w:tcBorders>
+          </w:tcPr>
+          <w:p>
+            <w:pPr>
+              <w:jc w:val="center"/>
+              <w:rPr>
+                <w:rFonts w:ascii="Times New Roman" w:eastAsia="Times New Roman" w:hAnsi="Times New Roman" w:cs="Times New Roman"/>
+              </w:rPr>
+            </w:pPr>
+          </w:p>
+        </w:tc>
+        <w:tc>
+          <w:tcPr>
+            <w:tcW w:w="2582" w:type="dxa"/>
+          </w:tcPr>
+          <w:p>
+            <w:pPr>
+              <w:jc w:val="center"/>
+              <w:rPr>
+                <w:rFonts w:ascii="Times New Roman" w:eastAsia="Times New Roman" w:hAnsi="Times New Roman" w:cs="Times New Roman"/>
+              </w:rPr>
+            </w:pPr>
+            <w:r>
+              <w:rPr>
+                <w:rFonts w:ascii="Times New Roman" w:eastAsia="Times New Roman" w:hAnsi="Times New Roman" w:cs="Times New Roman"/>
+              </w:rPr>
+              <w:t>8</w:t>
+            </w:r>
+          </w:p>
+        </w:tc>
+        <w:tc>
+          <w:tcPr>
+            <w:tcW w:w="2313" w:type="dxa"/>
+          </w:tcPr>
+          <w:p>
+            <w:pPr>
+              <w:jc w:val="center"/>
+              <w:rPr>
+                <w:rFonts w:ascii="Times New Roman" w:eastAsia="Times New Roman" w:hAnsi="Times New Roman" w:cs="Times New Roman"/>
+              </w:rPr>
+            </w:pPr>
+            <w:r>
+              <w:rPr>
+                <w:rFonts w:ascii="Times New Roman" w:eastAsia="Times New Roman" w:hAnsi="Times New Roman" w:cs="Times New Roman"/>
+              </w:rPr>
+              <w:t>8</w:t>
+            </w:r>
+          </w:p>
+        </w:tc>
+        <w:tc>
+          <w:tcPr>
+            <w:tcW w:w="2403" w:type="dxa"/>
+          </w:tcPr>
+          <w:p>
+            <w:pPr>
+              <w:jc w:val="center"/>
+              <w:rPr>
+                <w:rFonts w:ascii="Times New Roman" w:eastAsia="Times New Roman" w:hAnsi="Times New Roman" w:cs="Times New Roman"/>
+              </w:rPr>
+            </w:pPr>
+            <w:r>
+              <w:rPr>
+                <w:rFonts w:ascii="Times New Roman" w:eastAsia="Times New Roman" w:hAnsi="Times New Roman" w:cs="Times New Roman"/>
+              </w:rPr>
+              <w:t>7,1786E-29</w:t>
+            </w:r>
+          </w:p>
+        </w:tc>
+      </w:tr>
+    </w:tbl>
+    <w:p>
+      <w:pPr>
+        <w:rPr>
+          <w:rFonts w:ascii="Times New Roman" w:eastAsia="Times New Roman" w:hAnsi="Times New Roman" w:cs="Times New Roman"/>
+          <w:sz w:val="20"/>
+          <w:szCs w:val="20"/>
+        </w:rPr>
+      </w:pPr>
+    </w:p>
+    <w:p>
+      <w:pPr>
+        <w:rPr>
+          <w:rFonts w:ascii="Times New Roman" w:eastAsia="Times New Roman" w:hAnsi="Times New Roman" w:cs="Times New Roman"/>
+          <w:sz w:val="20"/>
+          <w:szCs w:val="20"/>
+        </w:rPr>
+      </w:pPr>
+      <w:r>
+        <w:rPr>
+          <w:rFonts w:ascii="Times New Roman" w:eastAsia="Times New Roman" w:hAnsi="Times New Roman" w:cs="Times New Roman"/>
+          <w:sz w:val="20"/>
+          <w:szCs w:val="20"/>
+        </w:rPr>
+        <w:drawing>
+          <wp:inline distT="0" distB="0" distL="0" distR="0" wp14:anchorId="63F3BA07" wp14:editId="45277416">
+            <wp:extent cx="2800350" cy="2154091"/>
+            <wp:effectExtent l="0" t="0" r="0" b="0"/>
+            <wp:docPr id="3" name="Obraz 3"/>
+            <wp:cNvGraphicFramePr>
+              <a:graphicFrameLocks xmlns:a="http://schemas.openxmlformats.org/drawingml/2006/main" noChangeAspect="1"/>
+            </wp:cNvGraphicFramePr>
+            <a:graphic xmlns:a="http://schemas.openxmlformats.org/drawingml/2006/main">
+              <a:graphicData uri="http://schemas.openxmlformats.org/drawingml/2006/picture">
+                <pic:pic xmlns:pic="http://schemas.openxmlformats.org/drawingml/2006/picture">
+                  <pic:nvPicPr>
+                    <pic:cNvPr id="1" name=""/>
+                    <pic:cNvPicPr/>
+                  </pic:nvPicPr>
+                  <pic:blipFill>
+                    <a:blip r:embed="rId7"/>
+                    <a:stretch>
+                      <a:fillRect/>
+                    </a:stretch>
+                  </pic:blipFill>
+                  <pic:spPr>
+                    <a:xfrm>
+                      <a:off x="0" y="0"/>
+                      <a:ext cx="2814486" cy="2164965"/>
+                    </a:xfrm>
+                    <a:prstGeom prst="rect">
+                      <a:avLst/>
+                    </a:prstGeom>
+                  </pic:spPr>
+                </pic:pic>
+              </a:graphicData>
+            </a:graphic>
+          </wp:inline>
+        </w:drawing>
+      </w:r>
+      <w:r>
+        <w:rPr>
+          <w:rFonts w:ascii="Times New Roman" w:eastAsia="Times New Roman" w:hAnsi="Times New Roman" w:cs="Times New Roman"/>
+          <w:sz w:val="20"/>
+          <w:szCs w:val="20"/>
+        </w:rPr>
+        <w:drawing>
+          <wp:inline distT="0" distB="0" distL="0" distR="0" wp14:anchorId="303C9949" wp14:editId="1BAC864A">
+            <wp:extent cx="2787650" cy="2144323"/>
+            <wp:effectExtent l="0" t="0" r="0" b="8890"/>
+            <wp:docPr id="4" name="Obraz 4"/>
+            <wp:cNvGraphicFramePr>
+              <a:graphicFrameLocks xmlns:a="http://schemas.openxmlformats.org/drawingml/2006/main" noChangeAspect="1"/>
+            </wp:cNvGraphicFramePr>
+            <a:graphic xmlns:a="http://schemas.openxmlformats.org/drawingml/2006/main">
+              <a:graphicData uri="http://schemas.openxmlformats.org/drawingml/2006/picture">
+                <pic:pic xmlns:pic="http://schemas.openxmlformats.org/drawingml/2006/picture">
+                  <pic:nvPicPr>
+                    <pic:cNvPr id="1" name=""/>
+                    <pic:cNvPicPr/>
+                  </pic:nvPicPr>
+                  <pic:blipFill>
+                    <a:blip r:embed="rId7"/>
+                    <a:stretch>
+                      <a:fillRect/>
+                    </a:stretch>
+                  </pic:blipFill>
+                  <pic:spPr>
+                    <a:xfrm>
+                      <a:off x="0" y="0"/>
+                      <a:ext cx="2803288" cy="2156352"/>
+                    </a:xfrm>
+                    <a:prstGeom prst="rect">
+                      <a:avLst/>
+                    </a:prstGeom>
+                  </pic:spPr>
+                </pic:pic>
+              </a:graphicData>
+            </a:graphic>
+          </wp:inline>
+        </w:drawing>
+      </w:r>
+    </w:p>
+    <w:p>
+      <w:pPr>
+        <w:jc w:val="center"/>
+        <w:rPr>
+          <w:rFonts w:ascii="Times New Roman" w:eastAsia="Times New Roman" w:hAnsi="Times New Roman" w:cs="Times New Roman"/>
+          <w:sz w:val="20"/>
+          <w:szCs w:val="20"/>
+        </w:rPr>
+      </w:pPr>
+      <w:r>
+        <w:rPr>
+          <w:rFonts w:ascii="Times New Roman" w:eastAsia="Times New Roman" w:hAnsi="Times New Roman" w:cs="Times New Roman"/>
+          <w:sz w:val="20"/>
+          <w:szCs w:val="20"/>
+        </w:rPr>
+        <w:t>Rys.</w:t>
+      </w:r>
+      <w:r>
+        <w:rPr>
+          <w:rFonts w:ascii="Times New Roman" w:eastAsia="Times New Roman" w:hAnsi="Times New Roman" w:cs="Times New Roman"/>
+          <w:sz w:val="20"/>
+          <w:szCs w:val="20"/>
+        </w:rPr>
+        <w:t xml:space="preserve"> </w:t>
+      </w:r>
+      <w:r>
+        <w:rPr>
+          <w:rFonts w:ascii="Times New Roman" w:eastAsia="Times New Roman" w:hAnsi="Times New Roman" w:cs="Times New Roman"/>
+          <w:sz w:val="20"/>
+          <w:szCs w:val="20"/>
+        </w:rPr>
+        <w:t>2</w:t>
+      </w:r>
+      <w:r>
+        <w:rPr>
+          <w:rFonts w:ascii="Times New Roman" w:eastAsia="Times New Roman" w:hAnsi="Times New Roman" w:cs="Times New Roman"/>
+          <w:sz w:val="20"/>
+          <w:szCs w:val="20"/>
+        </w:rPr>
+        <w:t xml:space="preserve">. Funkcja aproksymowana i aproksymacyjna kolejno dla przypadków z tab. </w:t>
+      </w:r>
+      <w:r>
+        <w:rPr>
+          <w:rFonts w:ascii="Times New Roman" w:eastAsia="Times New Roman" w:hAnsi="Times New Roman" w:cs="Times New Roman"/>
+          <w:sz w:val="20"/>
+          <w:szCs w:val="20"/>
+        </w:rPr>
+        <w:t>2</w:t>
+      </w:r>
+      <w:r>
+        <w:rPr>
+          <w:rFonts w:ascii="Times New Roman" w:eastAsia="Times New Roman" w:hAnsi="Times New Roman" w:cs="Times New Roman"/>
+          <w:sz w:val="20"/>
+          <w:szCs w:val="20"/>
+        </w:rPr>
+        <w:t>.</w:t>
+      </w:r>
+    </w:p>
+    <w:p>
+      <w:pPr>
+        <w:jc w:val="center"/>
+        <w:rPr>
+          <w:rFonts w:ascii="Times New Roman" w:eastAsia="Times New Roman" w:hAnsi="Times New Roman" w:cs="Times New Roman"/>
+          <w:sz w:val="20"/>
+          <w:szCs w:val="20"/>
+        </w:rPr>
+      </w:pPr>
+    </w:p>
+    <w:p>
+      <w:pPr>
+        <w:jc w:val="center"/>
+        <w:rPr>
+          <w:rFonts w:ascii="Times New Roman" w:eastAsia="Times New Roman" w:hAnsi="Times New Roman" w:cs="Times New Roman"/>
+          <w:sz w:val="20"/>
+          <w:szCs w:val="20"/>
+        </w:rPr>
+      </w:pPr>
+    </w:p>
+    <w:p>
+      <w:pPr>
+        <w:spacing w:after="0"/>
+        <w:rPr>
+          <w:rFonts w:ascii="Times New Roman" w:eastAsia="Times New Roman" w:hAnsi="Times New Roman" w:cs="Times New Roman"/>
+          <w:sz w:val="20"/>
+          <w:szCs w:val="20"/>
+        </w:rPr>
+      </w:pPr>
+      <w:r>
+        <w:rPr>
+          <w:rFonts w:ascii="Times New Roman" w:eastAsia="Times New Roman" w:hAnsi="Times New Roman" w:cs="Times New Roman"/>
+          <w:sz w:val="20"/>
+          <w:szCs w:val="20"/>
+        </w:rPr>
+        <w:t xml:space="preserve">Tab. </w:t>
+      </w:r>
+      <w:r>
+        <w:rPr>
+          <w:rFonts w:ascii="Times New Roman" w:eastAsia="Times New Roman" w:hAnsi="Times New Roman" w:cs="Times New Roman"/>
+          <w:sz w:val="20"/>
+          <w:szCs w:val="20"/>
+        </w:rPr>
+        <w:t>3</w:t>
+      </w:r>
+      <w:r>
+        <w:rPr>
+          <w:rFonts w:ascii="Times New Roman" w:eastAsia="Times New Roman" w:hAnsi="Times New Roman" w:cs="Times New Roman"/>
+          <w:sz w:val="20"/>
+          <w:szCs w:val="20"/>
+        </w:rPr>
+        <w:t xml:space="preserve">. </w:t>
+      </w:r>
+      <w:r>
+        <w:rPr>
+          <w:rFonts w:ascii="Times New Roman" w:eastAsia="Times New Roman" w:hAnsi="Times New Roman" w:cs="Times New Roman"/>
+          <w:sz w:val="20"/>
+          <w:szCs w:val="20"/>
+        </w:rPr>
+        <w:t>Przypadki aproksymacji funkcji o zadanych parametrach przy obliczaniu</w:t>
+      </w:r>
+      <w:r>
+        <w:rPr>
+          <w:rFonts w:ascii="Times New Roman" w:eastAsia="Times New Roman" w:hAnsi="Times New Roman" w:cs="Times New Roman"/>
+          <w:sz w:val="20"/>
+          <w:szCs w:val="20"/>
+        </w:rPr>
+        <w:t>.</w:t>
+      </w:r>
+    </w:p>
+    <w:tbl>
+      <w:tblPr>
+        <w:tblStyle w:val="Tabela-Siatka"/>
+        <w:tblW w:w="9121" w:type="dxa"/>
+        <w:tblLook w:val="04A0" w:firstRow="1" w:lastRow="0" w:firstColumn="1" w:lastColumn="0" w:noHBand="0" w:noVBand="1"/>
+      </w:tblPr>
+      <w:tblGrid>
+        <w:gridCol w:w="1823"/>
+        <w:gridCol w:w="2582"/>
+        <w:gridCol w:w="2313"/>
+        <w:gridCol w:w="2403"/>
+      </w:tblGrid>
+      <w:tr>
+        <w:trPr>
+          <w:trHeight w:val="548"/>
+        </w:trPr>
+        <w:tc>
+          <w:tcPr>
+            <w:tcW w:w="1823" w:type="dxa"/>
+            <w:tcBorders>
+              <w:top w:val="single" w:sz="4" w:space="0" w:color="auto"/>
+              <w:left w:val="single" w:sz="4" w:space="0" w:color="auto"/>
+            </w:tcBorders>
+          </w:tcPr>
+          <w:p>
+            <w:pPr>
+              <w:jc w:val="center"/>
+              <w:rPr>
+                <w:rFonts w:ascii="Times New Roman" w:eastAsia="Times New Roman" w:hAnsi="Times New Roman" w:cs="Times New Roman"/>
+              </w:rPr>
+            </w:pPr>
+            <w:r>
+              <w:rPr>
+                <w:rFonts w:ascii="Times New Roman" w:eastAsia="Times New Roman" w:hAnsi="Times New Roman" w:cs="Times New Roman"/>
+              </w:rPr>
+              <w:t>Funkcja</w:t>
+            </w:r>
+          </w:p>
+        </w:tc>
+        <w:tc>
+          <w:tcPr>
+            <w:tcW w:w="2582" w:type="dxa"/>
+          </w:tcPr>
+          <w:p>
+            <w:pPr>
+              <w:jc w:val="center"/>
+              <w:rPr>
+                <w:rFonts w:ascii="Times New Roman" w:eastAsia="Times New Roman" w:hAnsi="Times New Roman" w:cs="Times New Roman"/>
+              </w:rPr>
+            </w:pPr>
+            <w:r>
+              <w:rPr>
+                <w:rFonts w:ascii="Times New Roman" w:eastAsia="Times New Roman" w:hAnsi="Times New Roman" w:cs="Times New Roman"/>
+              </w:rPr>
+              <w:t>Stopień wielomianu aproksymującego</w:t>
+            </w:r>
+          </w:p>
+        </w:tc>
+        <w:tc>
+          <w:tcPr>
+            <w:tcW w:w="2313" w:type="dxa"/>
+          </w:tcPr>
+          <w:p>
+            <w:pPr>
+              <w:jc w:val="center"/>
+              <w:rPr>
+                <w:rFonts w:ascii="Times New Roman" w:eastAsia="Times New Roman" w:hAnsi="Times New Roman" w:cs="Times New Roman"/>
+              </w:rPr>
+            </w:pPr>
+            <w:r>
+              <w:rPr>
+                <w:rFonts w:ascii="Times New Roman" w:eastAsia="Times New Roman" w:hAnsi="Times New Roman" w:cs="Times New Roman"/>
+              </w:rPr>
+              <w:t>Ilość węzłów dla całkowania</w:t>
+            </w:r>
+          </w:p>
+        </w:tc>
+        <w:tc>
+          <w:tcPr>
+            <w:tcW w:w="2403" w:type="dxa"/>
+          </w:tcPr>
+          <w:p>
+            <w:pPr>
+              <w:jc w:val="center"/>
+              <w:rPr>
+                <w:rFonts w:ascii="Times New Roman" w:eastAsia="Times New Roman" w:hAnsi="Times New Roman" w:cs="Times New Roman"/>
+              </w:rPr>
+            </w:pPr>
+            <w:r>
+              <w:rPr>
+                <w:rFonts w:ascii="Times New Roman" w:eastAsia="Times New Roman" w:hAnsi="Times New Roman" w:cs="Times New Roman"/>
+              </w:rPr>
+              <w:t>Błąd aproksymacji</w:t>
+            </w:r>
+          </w:p>
+        </w:tc>
+      </w:tr>
+      <w:tr>
+        <w:trPr>
+          <w:trHeight w:val="269"/>
+        </w:trPr>
+        <w:tc>
+          <w:tcPr>
+            <w:tcW w:w="1823" w:type="dxa"/>
+            <w:vMerge w:val="restart"/>
+          </w:tcPr>
+          <w:p>
+            <w:pPr>
+              <w:jc w:val="center"/>
+              <w:rPr>
+                <w:rFonts w:ascii="Times New Roman" w:eastAsia="Times New Roman" w:hAnsi="Times New Roman" w:cs="Times New Roman"/>
+              </w:rPr>
+            </w:pPr>
+            <w:r>
+              <w:rPr>
+                <w:rFonts w:ascii="Times New Roman" w:eastAsia="Times New Roman" w:hAnsi="Times New Roman" w:cs="Times New Roman"/>
+              </w:rPr>
+              <w:t>sin(x)</w:t>
+            </w:r>
+          </w:p>
+        </w:tc>
+        <w:tc>
+          <w:tcPr>
+            <w:tcW w:w="2582" w:type="dxa"/>
+          </w:tcPr>
+          <w:p>
+            <w:pPr>
+              <w:jc w:val="center"/>
+              <w:rPr>
+                <w:rFonts w:ascii="Times New Roman" w:eastAsia="Times New Roman" w:hAnsi="Times New Roman" w:cs="Times New Roman"/>
+              </w:rPr>
+            </w:pPr>
+            <w:r>
+              <w:rPr>
+                <w:rFonts w:ascii="Times New Roman" w:eastAsia="Times New Roman" w:hAnsi="Times New Roman" w:cs="Times New Roman"/>
+              </w:rPr>
+              <w:t>3</w:t>
+            </w:r>
+          </w:p>
+        </w:tc>
+        <w:tc>
+          <w:tcPr>
+            <w:tcW w:w="2313" w:type="dxa"/>
+          </w:tcPr>
+          <w:p>
+            <w:pPr>
+              <w:jc w:val="center"/>
+              <w:rPr>
+                <w:rFonts w:ascii="Times New Roman" w:eastAsia="Times New Roman" w:hAnsi="Times New Roman" w:cs="Times New Roman"/>
+              </w:rPr>
+            </w:pPr>
+            <w:r>
+              <w:rPr>
+                <w:rFonts w:ascii="Times New Roman" w:eastAsia="Times New Roman" w:hAnsi="Times New Roman" w:cs="Times New Roman"/>
+              </w:rPr>
+              <w:t>3</w:t>
+            </w:r>
+          </w:p>
+        </w:tc>
+        <w:tc>
+          <w:tcPr>
+            <w:tcW w:w="2403" w:type="dxa"/>
+          </w:tcPr>
+          <w:p>
+            <w:pPr>
+              <w:jc w:val="center"/>
+              <w:rPr>
+                <w:rFonts w:ascii="Times New Roman" w:eastAsia="Times New Roman" w:hAnsi="Times New Roman" w:cs="Times New Roman"/>
+              </w:rPr>
+            </w:pPr>
+            <w:r>
+              <w:rPr>
+                <w:rFonts w:ascii="Times New Roman" w:eastAsia="Times New Roman" w:hAnsi="Times New Roman" w:cs="Times New Roman"/>
+              </w:rPr>
+              <w:t>0,00866</w:t>
+            </w:r>
+            <w:r>
+              <w:rPr>
+                <w:rFonts w:ascii="Times New Roman" w:eastAsia="Times New Roman" w:hAnsi="Times New Roman" w:cs="Times New Roman"/>
+              </w:rPr>
+              <w:t>5</w:t>
+            </w:r>
+          </w:p>
+        </w:tc>
+      </w:tr>
+      <w:tr>
+        <w:trPr>
+          <w:trHeight w:val="279"/>
+        </w:trPr>
+        <w:tc>
+          <w:tcPr>
+            <w:tcW w:w="1823" w:type="dxa"/>
+            <w:vMerge/>
+            <w:tcBorders>
+              <w:bottom w:val="single" w:sz="4" w:space="0" w:color="auto"/>
+            </w:tcBorders>
+          </w:tcPr>
+          <w:p>
+            <w:pPr>
+              <w:jc w:val="center"/>
+              <w:rPr>
+                <w:rFonts w:ascii="Times New Roman" w:eastAsia="Times New Roman" w:hAnsi="Times New Roman" w:cs="Times New Roman"/>
+              </w:rPr>
+            </w:pPr>
+          </w:p>
+        </w:tc>
+        <w:tc>
+          <w:tcPr>
+            <w:tcW w:w="2582" w:type="dxa"/>
+          </w:tcPr>
+          <w:p>
+            <w:pPr>
+              <w:jc w:val="center"/>
+              <w:rPr>
+                <w:rFonts w:ascii="Times New Roman" w:eastAsia="Times New Roman" w:hAnsi="Times New Roman" w:cs="Times New Roman"/>
+              </w:rPr>
+            </w:pPr>
+            <w:r>
+              <w:rPr>
+                <w:rFonts w:ascii="Times New Roman" w:eastAsia="Times New Roman" w:hAnsi="Times New Roman" w:cs="Times New Roman"/>
+              </w:rPr>
+              <w:t>7</w:t>
+            </w:r>
+          </w:p>
+        </w:tc>
+        <w:tc>
+          <w:tcPr>
+            <w:tcW w:w="2313" w:type="dxa"/>
+          </w:tcPr>
+          <w:p>
+            <w:pPr>
+              <w:jc w:val="center"/>
+              <w:rPr>
+                <w:rFonts w:ascii="Times New Roman" w:eastAsia="Times New Roman" w:hAnsi="Times New Roman" w:cs="Times New Roman"/>
+              </w:rPr>
+            </w:pPr>
+            <w:r>
+              <w:rPr>
+                <w:rFonts w:ascii="Times New Roman" w:eastAsia="Times New Roman" w:hAnsi="Times New Roman" w:cs="Times New Roman"/>
+              </w:rPr>
+              <w:t>7</w:t>
+            </w:r>
+          </w:p>
+        </w:tc>
+        <w:tc>
+          <w:tcPr>
+            <w:tcW w:w="2403" w:type="dxa"/>
+          </w:tcPr>
+          <w:p>
+            <w:pPr>
+              <w:jc w:val="center"/>
+              <w:rPr>
+                <w:rFonts w:ascii="Times New Roman" w:eastAsia="Times New Roman" w:hAnsi="Times New Roman" w:cs="Times New Roman"/>
+              </w:rPr>
+            </w:pPr>
+            <w:r>
+              <w:rPr>
+                <w:rFonts w:ascii="Times New Roman" w:eastAsia="Times New Roman" w:hAnsi="Times New Roman" w:cs="Times New Roman"/>
+              </w:rPr>
+              <w:t>5,</w:t>
+            </w:r>
+            <w:r>
+              <w:rPr>
+                <w:rFonts w:ascii="Times New Roman" w:eastAsia="Times New Roman" w:hAnsi="Times New Roman" w:cs="Times New Roman"/>
+              </w:rPr>
+              <w:t>8</w:t>
+            </w:r>
+            <w:r>
+              <w:rPr>
+                <w:rFonts w:ascii="Times New Roman" w:eastAsia="Times New Roman" w:hAnsi="Times New Roman" w:cs="Times New Roman"/>
+              </w:rPr>
+              <w:t>E-11</w:t>
+            </w:r>
+          </w:p>
+        </w:tc>
+      </w:tr>
+    </w:tbl>
+    <w:p>
+      <w:pPr>
+        <w:rPr>
+          <w:rFonts w:ascii="Times New Roman" w:eastAsia="Times New Roman" w:hAnsi="Times New Roman" w:cs="Times New Roman"/>
+          <w:sz w:val="20"/>
+          <w:szCs w:val="20"/>
+        </w:rPr>
+      </w:pPr>
+    </w:p>
+    <w:p>
+      <w:pPr>
+        <w:rPr>
+          <w:rFonts w:ascii="Times New Roman" w:eastAsia="Times New Roman" w:hAnsi="Times New Roman" w:cs="Times New Roman"/>
+          <w:sz w:val="20"/>
+          <w:szCs w:val="20"/>
+        </w:rPr>
+      </w:pPr>
+      <w:r>
+        <w:rPr>
+          <w:noProof/>
+        </w:rPr>
+        <w:t xml:space="preserve"> </w:t>
+      </w:r>
+      <w:r>
+        <w:rPr>
+          <w:rFonts w:ascii="Times New Roman" w:eastAsia="Times New Roman" w:hAnsi="Times New Roman" w:cs="Times New Roman"/>
+          <w:sz w:val="20"/>
+          <w:szCs w:val="20"/>
+        </w:rPr>
+        <w:drawing>
+          <wp:inline distT="0" distB="0" distL="0" distR="0" wp14:anchorId="6183270F" wp14:editId="19E2CA84">
+            <wp:extent cx="2768600" cy="2116479"/>
+            <wp:effectExtent l="0" t="0" r="0" b="0"/>
+            <wp:docPr id="11" name="Obraz 11"/>
+            <wp:cNvGraphicFramePr>
+              <a:graphicFrameLocks xmlns:a="http://schemas.openxmlformats.org/drawingml/2006/main" noChangeAspect="1"/>
+            </wp:cNvGraphicFramePr>
+            <a:graphic xmlns:a="http://schemas.openxmlformats.org/drawingml/2006/main">
+              <a:graphicData uri="http://schemas.openxmlformats.org/drawingml/2006/picture">
+                <pic:pic xmlns:pic="http://schemas.openxmlformats.org/drawingml/2006/picture">
+                  <pic:nvPicPr>
+                    <pic:cNvPr id="1" name=""/>
+                    <pic:cNvPicPr/>
+                  </pic:nvPicPr>
+                  <pic:blipFill>
+                    <a:blip r:embed="rId8"/>
+                    <a:stretch>
+                      <a:fillRect/>
+                    </a:stretch>
+                  </pic:blipFill>
+                  <pic:spPr>
+                    <a:xfrm>
+                      <a:off x="0" y="0"/>
+                      <a:ext cx="2790962" cy="2133574"/>
+                    </a:xfrm>
+                    <a:prstGeom prst="rect">
+                      <a:avLst/>
+                    </a:prstGeom>
+                  </pic:spPr>
+                </pic:pic>
+              </a:graphicData>
+            </a:graphic>
+          </wp:inline>
+        </w:drawing>
+      </w:r>
+      <w:r>
+        <w:rPr>
+          <w:noProof/>
+        </w:rPr>
+        <w:t xml:space="preserve"> </w:t>
+      </w:r>
+      <w:r>
+        <w:rPr>
+          <w:noProof/>
+        </w:rPr>
+        <w:drawing>
+          <wp:inline distT="0" distB="0" distL="0" distR="0" wp14:anchorId="215A71B4" wp14:editId="7CB5DBAD">
+            <wp:extent cx="2769937" cy="2101850"/>
+            <wp:effectExtent l="0" t="0" r="0" b="0"/>
+            <wp:docPr id="12" name="Obraz 12"/>
+            <wp:cNvGraphicFramePr>
+              <a:graphicFrameLocks xmlns:a="http://schemas.openxmlformats.org/drawingml/2006/main" noChangeAspect="1"/>
+            </wp:cNvGraphicFramePr>
+            <a:graphic xmlns:a="http://schemas.openxmlformats.org/drawingml/2006/main">
+              <a:graphicData uri="http://schemas.openxmlformats.org/drawingml/2006/picture">
+                <pic:pic xmlns:pic="http://schemas.openxmlformats.org/drawingml/2006/picture">
+                  <pic:nvPicPr>
+                    <pic:cNvPr id="1" name=""/>
+                    <pic:cNvPicPr/>
+                  </pic:nvPicPr>
+                  <pic:blipFill>
+                    <a:blip r:embed="rId9"/>
+                    <a:stretch>
+                      <a:fillRect/>
+                    </a:stretch>
+                  </pic:blipFill>
+                  <pic:spPr>
+                    <a:xfrm>
+                      <a:off x="0" y="0"/>
+                      <a:ext cx="2790210" cy="2117234"/>
+                    </a:xfrm>
+                    <a:prstGeom prst="rect">
+                      <a:avLst/>
+                    </a:prstGeom>
+                  </pic:spPr>
+                </pic:pic>
+              </a:graphicData>
+            </a:graphic>
+          </wp:inline>
+        </w:drawing>
+      </w:r>
+    </w:p>
+    <w:p>
+      <w:pPr>
+        <w:jc w:val="center"/>
+        <w:rPr>
+          <w:rFonts w:ascii="Times New Roman" w:eastAsia="Times New Roman" w:hAnsi="Times New Roman" w:cs="Times New Roman"/>
+          <w:sz w:val="20"/>
+          <w:szCs w:val="20"/>
+        </w:rPr>
+      </w:pPr>
+      <w:r>
+        <w:rPr>
+          <w:rFonts w:ascii="Times New Roman" w:eastAsia="Times New Roman" w:hAnsi="Times New Roman" w:cs="Times New Roman"/>
+          <w:sz w:val="20"/>
+          <w:szCs w:val="20"/>
+        </w:rPr>
+        <w:t>Rys.</w:t>
+      </w:r>
+      <w:r>
+        <w:rPr>
+          <w:rFonts w:ascii="Times New Roman" w:eastAsia="Times New Roman" w:hAnsi="Times New Roman" w:cs="Times New Roman"/>
+          <w:sz w:val="20"/>
+          <w:szCs w:val="20"/>
+        </w:rPr>
+        <w:t>3</w:t>
+      </w:r>
+      <w:r>
+        <w:rPr>
+          <w:rFonts w:ascii="Times New Roman" w:eastAsia="Times New Roman" w:hAnsi="Times New Roman" w:cs="Times New Roman"/>
+          <w:sz w:val="20"/>
+          <w:szCs w:val="20"/>
+        </w:rPr>
+        <w:t xml:space="preserve">. Funkcja aproksymowana i aproksymacyjna kolejno dla przypadków z tab. </w:t>
+      </w:r>
+      <w:r>
+        <w:rPr>
+          <w:rFonts w:ascii="Times New Roman" w:eastAsia="Times New Roman" w:hAnsi="Times New Roman" w:cs="Times New Roman"/>
+          <w:sz w:val="20"/>
+          <w:szCs w:val="20"/>
+        </w:rPr>
+        <w:t>3</w:t>
+      </w:r>
+      <w:r>
+        <w:rPr>
+          <w:rFonts w:ascii="Times New Roman" w:eastAsia="Times New Roman" w:hAnsi="Times New Roman" w:cs="Times New Roman"/>
+          <w:sz w:val="20"/>
+          <w:szCs w:val="20"/>
+        </w:rPr>
+        <w:t>.</w:t>
+      </w:r>
+    </w:p>
+    <w:p>
+      <w:pPr>
+        <w:jc w:val="center"/>
+        <w:rPr>
+          <w:rFonts w:ascii="Times New Roman" w:eastAsia="Times New Roman" w:hAnsi="Times New Roman" w:cs="Times New Roman"/>
+          <w:sz w:val="20"/>
+          <w:szCs w:val="20"/>
+        </w:rPr>
+      </w:pPr>
+    </w:p>
+    <w:p>
+      <w:pPr>
+        <w:jc w:val="center"/>
+        <w:rPr>
+          <w:rFonts w:ascii="Times New Roman" w:eastAsia="Times New Roman" w:hAnsi="Times New Roman" w:cs="Times New Roman"/>
+          <w:sz w:val="20"/>
+          <w:szCs w:val="20"/>
+        </w:rPr>
+      </w:pPr>
+    </w:p>
+    <w:p>
+      <w:pPr>
+        <w:jc w:val="center"/>
+        <w:rPr>
+          <w:rFonts w:ascii="Times New Roman" w:eastAsia="Times New Roman" w:hAnsi="Times New Roman" w:cs="Times New Roman"/>
+          <w:sz w:val="20"/>
+          <w:szCs w:val="20"/>
+        </w:rPr>
+      </w:pPr>
+    </w:p>
+    <w:p>
+      <w:pPr>
+        <w:spacing w:after="0"/>
+        <w:rPr>
+          <w:rFonts w:ascii="Times New Roman" w:eastAsia="Times New Roman" w:hAnsi="Times New Roman" w:cs="Times New Roman"/>
+          <w:sz w:val="20"/>
+          <w:szCs w:val="20"/>
+        </w:rPr>
+      </w:pPr>
+      <w:r>
+        <w:rPr>
+          <w:rFonts w:ascii="Times New Roman" w:eastAsia="Times New Roman" w:hAnsi="Times New Roman" w:cs="Times New Roman"/>
+          <w:sz w:val="20"/>
+          <w:szCs w:val="20"/>
+        </w:rPr>
+        <w:lastRenderedPageBreak/>
+        <w:t xml:space="preserve">Tab. </w:t>
+      </w:r>
+      <w:r>
+        <w:rPr>
+          <w:rFonts w:ascii="Times New Roman" w:eastAsia="Times New Roman" w:hAnsi="Times New Roman" w:cs="Times New Roman"/>
+          <w:sz w:val="20"/>
+          <w:szCs w:val="20"/>
+        </w:rPr>
+        <w:t>4</w:t>
+      </w:r>
+      <w:r>
+        <w:rPr>
+          <w:rFonts w:ascii="Times New Roman" w:eastAsia="Times New Roman" w:hAnsi="Times New Roman" w:cs="Times New Roman"/>
+          <w:sz w:val="20"/>
+          <w:szCs w:val="20"/>
+        </w:rPr>
+        <w:t xml:space="preserve">. </w:t>
+      </w:r>
+      <w:r>
+        <w:rPr>
+          <w:rFonts w:ascii="Times New Roman" w:eastAsia="Times New Roman" w:hAnsi="Times New Roman" w:cs="Times New Roman"/>
+          <w:sz w:val="20"/>
+          <w:szCs w:val="20"/>
+        </w:rPr>
+        <w:t>Przypadki aproksymacji funkcji o zadanych parametrach przy obliczaniu</w:t>
+      </w:r>
+      <w:r>
+        <w:rPr>
+          <w:rFonts w:ascii="Times New Roman" w:eastAsia="Times New Roman" w:hAnsi="Times New Roman" w:cs="Times New Roman"/>
+          <w:sz w:val="20"/>
+          <w:szCs w:val="20"/>
+        </w:rPr>
+        <w:t>.</w:t>
+      </w:r>
+    </w:p>
+    <w:tbl>
+      <w:tblPr>
+        <w:tblStyle w:val="Tabela-Siatka"/>
+        <w:tblW w:w="9121" w:type="dxa"/>
+        <w:tblLook w:val="04A0" w:firstRow="1" w:lastRow="0" w:firstColumn="1" w:lastColumn="0" w:noHBand="0" w:noVBand="1"/>
+      </w:tblPr>
+      <w:tblGrid>
+        <w:gridCol w:w="1823"/>
+        <w:gridCol w:w="2582"/>
+        <w:gridCol w:w="2313"/>
+        <w:gridCol w:w="2403"/>
+      </w:tblGrid>
+      <w:tr>
+        <w:trPr>
+          <w:trHeight w:val="548"/>
+        </w:trPr>
+        <w:tc>
+          <w:tcPr>
+            <w:tcW w:w="1823" w:type="dxa"/>
+            <w:tcBorders>
+              <w:top w:val="single" w:sz="4" w:space="0" w:color="auto"/>
+              <w:left w:val="single" w:sz="4" w:space="0" w:color="auto"/>
+            </w:tcBorders>
+          </w:tcPr>
+          <w:p>
+            <w:pPr>
+              <w:jc w:val="center"/>
+              <w:rPr>
+                <w:rFonts w:ascii="Times New Roman" w:eastAsia="Times New Roman" w:hAnsi="Times New Roman" w:cs="Times New Roman"/>
+              </w:rPr>
+            </w:pPr>
+            <w:r>
+              <w:rPr>
+                <w:rFonts w:ascii="Times New Roman" w:eastAsia="Times New Roman" w:hAnsi="Times New Roman" w:cs="Times New Roman"/>
+              </w:rPr>
+              <w:t>Funkcja</w:t>
+            </w:r>
+          </w:p>
+        </w:tc>
+        <w:tc>
+          <w:tcPr>
+            <w:tcW w:w="2582" w:type="dxa"/>
+          </w:tcPr>
+          <w:p>
+            <w:pPr>
+              <w:jc w:val="center"/>
+              <w:rPr>
+                <w:rFonts w:ascii="Times New Roman" w:eastAsia="Times New Roman" w:hAnsi="Times New Roman" w:cs="Times New Roman"/>
+              </w:rPr>
+            </w:pPr>
+            <w:r>
+              <w:rPr>
+                <w:rFonts w:ascii="Times New Roman" w:eastAsia="Times New Roman" w:hAnsi="Times New Roman" w:cs="Times New Roman"/>
+              </w:rPr>
+              <w:t>Stopień wielomianu aproksymującego</w:t>
+            </w:r>
+          </w:p>
+        </w:tc>
+        <w:tc>
+          <w:tcPr>
+            <w:tcW w:w="2313" w:type="dxa"/>
+          </w:tcPr>
+          <w:p>
+            <w:pPr>
+              <w:jc w:val="center"/>
+              <w:rPr>
+                <w:rFonts w:ascii="Times New Roman" w:eastAsia="Times New Roman" w:hAnsi="Times New Roman" w:cs="Times New Roman"/>
+              </w:rPr>
+            </w:pPr>
+            <w:r>
+              <w:rPr>
+                <w:rFonts w:ascii="Times New Roman" w:eastAsia="Times New Roman" w:hAnsi="Times New Roman" w:cs="Times New Roman"/>
+              </w:rPr>
+              <w:t>Ilość węzłów dla całkowania</w:t>
+            </w:r>
+          </w:p>
+        </w:tc>
+        <w:tc>
+          <w:tcPr>
+            <w:tcW w:w="2403" w:type="dxa"/>
+          </w:tcPr>
+          <w:p>
+            <w:pPr>
+              <w:jc w:val="center"/>
+              <w:rPr>
+                <w:rFonts w:ascii="Times New Roman" w:eastAsia="Times New Roman" w:hAnsi="Times New Roman" w:cs="Times New Roman"/>
+              </w:rPr>
+            </w:pPr>
+            <w:r>
+              <w:rPr>
+                <w:rFonts w:ascii="Times New Roman" w:eastAsia="Times New Roman" w:hAnsi="Times New Roman" w:cs="Times New Roman"/>
+              </w:rPr>
+              <w:t>Błąd aproksymacji</w:t>
+            </w:r>
+          </w:p>
+        </w:tc>
+      </w:tr>
+      <w:tr>
+        <w:trPr>
+          <w:trHeight w:val="269"/>
+        </w:trPr>
+        <w:tc>
+          <w:tcPr>
+            <w:tcW w:w="1823" w:type="dxa"/>
+            <w:vMerge w:val="restart"/>
+          </w:tcPr>
+          <w:p>
+            <w:pPr>
+              <w:jc w:val="center"/>
+              <w:rPr>
+                <w:rFonts w:ascii="Times New Roman" w:eastAsia="Times New Roman" w:hAnsi="Times New Roman" w:cs="Times New Roman"/>
+              </w:rPr>
+            </w:pPr>
+            <w:r>
+              <w:rPr>
+                <w:rFonts w:ascii="Times New Roman" w:eastAsia="Times New Roman" w:hAnsi="Times New Roman" w:cs="Times New Roman"/>
+              </w:rPr>
+              <w:t>|x|</w:t>
+            </w:r>
+          </w:p>
+        </w:tc>
+        <w:tc>
+          <w:tcPr>
+            <w:tcW w:w="2582" w:type="dxa"/>
+          </w:tcPr>
+          <w:p>
+            <w:pPr>
+              <w:jc w:val="center"/>
+              <w:rPr>
+                <w:rFonts w:ascii="Times New Roman" w:eastAsia="Times New Roman" w:hAnsi="Times New Roman" w:cs="Times New Roman"/>
+              </w:rPr>
+            </w:pPr>
+            <w:r>
+              <w:rPr>
+                <w:rFonts w:ascii="Times New Roman" w:eastAsia="Times New Roman" w:hAnsi="Times New Roman" w:cs="Times New Roman"/>
+              </w:rPr>
+              <w:t>3</w:t>
+            </w:r>
+          </w:p>
+        </w:tc>
+        <w:tc>
+          <w:tcPr>
+            <w:tcW w:w="2313" w:type="dxa"/>
+          </w:tcPr>
+          <w:p>
+            <w:pPr>
+              <w:jc w:val="center"/>
+              <w:rPr>
+                <w:rFonts w:ascii="Times New Roman" w:eastAsia="Times New Roman" w:hAnsi="Times New Roman" w:cs="Times New Roman"/>
+              </w:rPr>
+            </w:pPr>
+            <w:r>
+              <w:rPr>
+                <w:rFonts w:ascii="Times New Roman" w:eastAsia="Times New Roman" w:hAnsi="Times New Roman" w:cs="Times New Roman"/>
+              </w:rPr>
+              <w:t>3</w:t>
+            </w:r>
+          </w:p>
+        </w:tc>
+        <w:tc>
+          <w:tcPr>
+            <w:tcW w:w="2403" w:type="dxa"/>
+          </w:tcPr>
+          <w:p>
+            <w:pPr>
+              <w:jc w:val="center"/>
+              <w:rPr>
+                <w:rFonts w:ascii="Times New Roman" w:eastAsia="Times New Roman" w:hAnsi="Times New Roman" w:cs="Times New Roman"/>
+              </w:rPr>
+            </w:pPr>
+            <w:r>
+              <w:rPr>
+                <w:rFonts w:ascii="Times New Roman" w:eastAsia="Times New Roman" w:hAnsi="Times New Roman" w:cs="Times New Roman"/>
+              </w:rPr>
+              <w:t>0,2496</w:t>
+            </w:r>
+          </w:p>
+        </w:tc>
+      </w:tr>
+      <w:tr>
+        <w:trPr>
+          <w:trHeight w:val="279"/>
+        </w:trPr>
+        <w:tc>
+          <w:tcPr>
+            <w:tcW w:w="1823" w:type="dxa"/>
+            <w:vMerge/>
+            <w:tcBorders>
+              <w:bottom w:val="single" w:sz="4" w:space="0" w:color="auto"/>
+            </w:tcBorders>
+          </w:tcPr>
+          <w:p>
+            <w:pPr>
+              <w:jc w:val="center"/>
+              <w:rPr>
+                <w:rFonts w:ascii="Times New Roman" w:eastAsia="Times New Roman" w:hAnsi="Times New Roman" w:cs="Times New Roman"/>
+              </w:rPr>
+            </w:pPr>
+          </w:p>
+        </w:tc>
+        <w:tc>
+          <w:tcPr>
+            <w:tcW w:w="2582" w:type="dxa"/>
+          </w:tcPr>
+          <w:p>
+            <w:pPr>
+              <w:jc w:val="center"/>
+              <w:rPr>
+                <w:rFonts w:ascii="Times New Roman" w:eastAsia="Times New Roman" w:hAnsi="Times New Roman" w:cs="Times New Roman"/>
+              </w:rPr>
+            </w:pPr>
+            <w:r>
+              <w:rPr>
+                <w:rFonts w:ascii="Times New Roman" w:eastAsia="Times New Roman" w:hAnsi="Times New Roman" w:cs="Times New Roman"/>
+              </w:rPr>
+              <w:t>9</w:t>
+            </w:r>
+          </w:p>
+        </w:tc>
+        <w:tc>
+          <w:tcPr>
+            <w:tcW w:w="2313" w:type="dxa"/>
+          </w:tcPr>
+          <w:p>
+            <w:pPr>
+              <w:jc w:val="center"/>
+              <w:rPr>
+                <w:rFonts w:ascii="Times New Roman" w:eastAsia="Times New Roman" w:hAnsi="Times New Roman" w:cs="Times New Roman"/>
+              </w:rPr>
+            </w:pPr>
+            <w:r>
+              <w:rPr>
+                <w:rFonts w:ascii="Times New Roman" w:eastAsia="Times New Roman" w:hAnsi="Times New Roman" w:cs="Times New Roman"/>
+              </w:rPr>
+              <w:t>9</w:t>
+            </w:r>
+          </w:p>
+        </w:tc>
+        <w:tc>
+          <w:tcPr>
+            <w:tcW w:w="2403" w:type="dxa"/>
+          </w:tcPr>
+          <w:p>
+            <w:pPr>
+              <w:jc w:val="center"/>
+              <w:rPr>
+                <w:rFonts w:ascii="Times New Roman" w:eastAsia="Times New Roman" w:hAnsi="Times New Roman" w:cs="Times New Roman"/>
+              </w:rPr>
+            </w:pPr>
+            <w:r>
+              <w:rPr>
+                <w:rFonts w:ascii="Times New Roman" w:eastAsia="Times New Roman" w:hAnsi="Times New Roman" w:cs="Times New Roman"/>
+              </w:rPr>
+              <w:t>0,0144</w:t>
+            </w:r>
+            <w:r>
+              <w:rPr>
+                <w:rFonts w:ascii="Times New Roman" w:eastAsia="Times New Roman" w:hAnsi="Times New Roman" w:cs="Times New Roman"/>
+              </w:rPr>
+              <w:t>2</w:t>
+            </w:r>
+          </w:p>
+        </w:tc>
+      </w:tr>
+    </w:tbl>
+    <w:p>
+      <w:pPr>
+        <w:rPr>
+          <w:rFonts w:ascii="Times New Roman" w:eastAsia="Times New Roman" w:hAnsi="Times New Roman" w:cs="Times New Roman"/>
+          <w:sz w:val="20"/>
+          <w:szCs w:val="20"/>
+        </w:rPr>
+      </w:pPr>
+    </w:p>
+    <w:p>
+      <w:pPr>
+        <w:rPr>
+          <w:rFonts w:ascii="Times New Roman" w:eastAsia="Times New Roman" w:hAnsi="Times New Roman" w:cs="Times New Roman"/>
+          <w:sz w:val="20"/>
+          <w:szCs w:val="20"/>
+        </w:rPr>
+      </w:pPr>
+      <w:r>
+        <w:rPr>
+          <w:rFonts w:ascii="Times New Roman" w:eastAsia="Times New Roman" w:hAnsi="Times New Roman" w:cs="Times New Roman"/>
+          <w:sz w:val="20"/>
+          <w:szCs w:val="20"/>
+        </w:rPr>
+        <w:drawing>
+          <wp:inline distT="0" distB="0" distL="0" distR="0" wp14:anchorId="69C8E47F" wp14:editId="7E61BDBA">
+            <wp:extent cx="2824632" cy="2159000"/>
+            <wp:effectExtent l="0" t="0" r="0" b="0"/>
+            <wp:docPr id="13" name="Obraz 13"/>
+            <wp:cNvGraphicFramePr>
+              <a:graphicFrameLocks xmlns:a="http://schemas.openxmlformats.org/drawingml/2006/main" noChangeAspect="1"/>
+            </wp:cNvGraphicFramePr>
+            <a:graphic xmlns:a="http://schemas.openxmlformats.org/drawingml/2006/main">
+              <a:graphicData uri="http://schemas.openxmlformats.org/drawingml/2006/picture">
+                <pic:pic xmlns:pic="http://schemas.openxmlformats.org/drawingml/2006/picture">
+                  <pic:nvPicPr>
+                    <pic:cNvPr id="1" name=""/>
+                    <pic:cNvPicPr/>
+                  </pic:nvPicPr>
+                  <pic:blipFill>
+                    <a:blip r:embed="rId10"/>
+                    <a:stretch>
+                      <a:fillRect/>
+                    </a:stretch>
+                  </pic:blipFill>
+                  <pic:spPr>
+                    <a:xfrm>
+                      <a:off x="0" y="0"/>
+                      <a:ext cx="2832184" cy="2164773"/>
+                    </a:xfrm>
+                    <a:prstGeom prst="rect">
+                      <a:avLst/>
+                    </a:prstGeom>
+                  </pic:spPr>
+                </pic:pic>
+              </a:graphicData>
+            </a:graphic>
+          </wp:inline>
+        </w:drawing>
+      </w:r>
+      <w:r>
+        <w:rPr>
+          <w:noProof/>
+        </w:rPr>
+        <w:t xml:space="preserve"> </w:t>
+      </w:r>
+      <w:r>
+        <w:rPr>
+          <w:rFonts w:ascii="Times New Roman" w:eastAsia="Times New Roman" w:hAnsi="Times New Roman" w:cs="Times New Roman"/>
+          <w:sz w:val="20"/>
+          <w:szCs w:val="20"/>
+        </w:rPr>
+        <w:drawing>
+          <wp:inline distT="0" distB="0" distL="0" distR="0" wp14:anchorId="7B39EF5D" wp14:editId="7E5719E0">
+            <wp:extent cx="2787650" cy="2133513"/>
+            <wp:effectExtent l="0" t="0" r="0" b="635"/>
+            <wp:docPr id="14" name="Obraz 14"/>
+            <wp:cNvGraphicFramePr>
+              <a:graphicFrameLocks xmlns:a="http://schemas.openxmlformats.org/drawingml/2006/main" noChangeAspect="1"/>
+            </wp:cNvGraphicFramePr>
+            <a:graphic xmlns:a="http://schemas.openxmlformats.org/drawingml/2006/main">
+              <a:graphicData uri="http://schemas.openxmlformats.org/drawingml/2006/picture">
+                <pic:pic xmlns:pic="http://schemas.openxmlformats.org/drawingml/2006/picture">
+                  <pic:nvPicPr>
+                    <pic:cNvPr id="1" name=""/>
+                    <pic:cNvPicPr/>
+                  </pic:nvPicPr>
+                  <pic:blipFill>
+                    <a:blip r:embed="rId11"/>
+                    <a:stretch>
+                      <a:fillRect/>
+                    </a:stretch>
+                  </pic:blipFill>
+                  <pic:spPr>
+                    <a:xfrm>
+                      <a:off x="0" y="0"/>
+                      <a:ext cx="2799372" cy="2142484"/>
+                    </a:xfrm>
+                    <a:prstGeom prst="rect">
+                      <a:avLst/>
+                    </a:prstGeom>
+                  </pic:spPr>
+                </pic:pic>
+              </a:graphicData>
+            </a:graphic>
+          </wp:inline>
+        </w:drawing>
+      </w:r>
+    </w:p>
+    <w:p>
+      <w:pPr>
+        <w:jc w:val="center"/>
+        <w:rPr>
+          <w:rFonts w:ascii="Times New Roman" w:eastAsia="Times New Roman" w:hAnsi="Times New Roman" w:cs="Times New Roman"/>
+          <w:sz w:val="20"/>
+          <w:szCs w:val="20"/>
+        </w:rPr>
+      </w:pPr>
+      <w:r>
+        <w:rPr>
+          <w:rFonts w:ascii="Times New Roman" w:eastAsia="Times New Roman" w:hAnsi="Times New Roman" w:cs="Times New Roman"/>
+          <w:sz w:val="20"/>
+          <w:szCs w:val="20"/>
+        </w:rPr>
+        <w:t>Rys.</w:t>
+      </w:r>
+      <w:r>
+        <w:rPr>
+          <w:rFonts w:ascii="Times New Roman" w:eastAsia="Times New Roman" w:hAnsi="Times New Roman" w:cs="Times New Roman"/>
+          <w:sz w:val="20"/>
+          <w:szCs w:val="20"/>
+        </w:rPr>
+        <w:t>4</w:t>
+      </w:r>
+      <w:r>
+        <w:rPr>
+          <w:rFonts w:ascii="Times New Roman" w:eastAsia="Times New Roman" w:hAnsi="Times New Roman" w:cs="Times New Roman"/>
+          <w:sz w:val="20"/>
+          <w:szCs w:val="20"/>
+        </w:rPr>
+        <w:t xml:space="preserve">. Funkcja aproksymowana i aproksymacyjna kolejno dla przypadków z tab. </w:t>
+      </w:r>
+      <w:r>
+        <w:rPr>
+          <w:rFonts w:ascii="Times New Roman" w:eastAsia="Times New Roman" w:hAnsi="Times New Roman" w:cs="Times New Roman"/>
+          <w:sz w:val="20"/>
+          <w:szCs w:val="20"/>
+        </w:rPr>
+        <w:t>4</w:t>
+      </w:r>
+      <w:r>
+        <w:rPr>
+          <w:rFonts w:ascii="Times New Roman" w:eastAsia="Times New Roman" w:hAnsi="Times New Roman" w:cs="Times New Roman"/>
+          <w:sz w:val="20"/>
+          <w:szCs w:val="20"/>
+        </w:rPr>
+        <w:t>.</w:t>
+      </w:r>
+    </w:p>
+    <w:p>
+      <w:pPr>
+        <w:jc w:val="center"/>
+        <w:rPr>
+          <w:rFonts w:ascii="Times New Roman" w:eastAsia="Times New Roman" w:hAnsi="Times New Roman" w:cs="Times New Roman"/>
+          <w:sz w:val="20"/>
+          <w:szCs w:val="20"/>
+        </w:rPr>
+      </w:pPr>
+    </w:p>
+    <w:p>
+      <w:pPr>
+        <w:spacing w:after="0"/>
+        <w:rPr>
+          <w:rFonts w:ascii="Times New Roman" w:eastAsia="Times New Roman" w:hAnsi="Times New Roman" w:cs="Times New Roman"/>
+          <w:sz w:val="20"/>
+          <w:szCs w:val="20"/>
+        </w:rPr>
+      </w:pPr>
+      <w:r>
+        <w:rPr>
+          <w:rFonts w:ascii="Times New Roman" w:eastAsia="Times New Roman" w:hAnsi="Times New Roman" w:cs="Times New Roman"/>
+          <w:sz w:val="20"/>
+          <w:szCs w:val="20"/>
+        </w:rPr>
+        <w:t xml:space="preserve">Tab. </w:t>
+      </w:r>
+      <w:r>
+        <w:rPr>
+          <w:rFonts w:ascii="Times New Roman" w:eastAsia="Times New Roman" w:hAnsi="Times New Roman" w:cs="Times New Roman"/>
+          <w:sz w:val="20"/>
+          <w:szCs w:val="20"/>
+        </w:rPr>
+        <w:t>5</w:t>
+      </w:r>
+      <w:r>
+        <w:rPr>
+          <w:rFonts w:ascii="Times New Roman" w:eastAsia="Times New Roman" w:hAnsi="Times New Roman" w:cs="Times New Roman"/>
+          <w:sz w:val="20"/>
+          <w:szCs w:val="20"/>
+        </w:rPr>
+        <w:t xml:space="preserve">. </w:t>
+      </w:r>
+      <w:r>
+        <w:rPr>
+          <w:rFonts w:ascii="Times New Roman" w:eastAsia="Times New Roman" w:hAnsi="Times New Roman" w:cs="Times New Roman"/>
+          <w:sz w:val="20"/>
+          <w:szCs w:val="20"/>
+        </w:rPr>
+        <w:t>Przypadki aproksymacji funkcji o zadanych parametrach przy obliczaniu</w:t>
+      </w:r>
+      <w:r>
+        <w:rPr>
+          <w:rFonts w:ascii="Times New Roman" w:eastAsia="Times New Roman" w:hAnsi="Times New Roman" w:cs="Times New Roman"/>
+          <w:sz w:val="20"/>
+          <w:szCs w:val="20"/>
+        </w:rPr>
+        <w:t>.</w:t>
+      </w:r>
+    </w:p>
+    <w:tbl>
+      <w:tblPr>
+        <w:tblStyle w:val="Tabela-Siatka"/>
+        <w:tblW w:w="9121" w:type="dxa"/>
+        <w:tblLook w:val="04A0" w:firstRow="1" w:lastRow="0" w:firstColumn="1" w:lastColumn="0" w:noHBand="0" w:noVBand="1"/>
+      </w:tblPr>
+      <w:tblGrid>
+        <w:gridCol w:w="1823"/>
+        <w:gridCol w:w="2582"/>
+        <w:gridCol w:w="2313"/>
+        <w:gridCol w:w="2403"/>
+      </w:tblGrid>
+      <w:tr>
+        <w:trPr>
+          <w:trHeight w:val="548"/>
+        </w:trPr>
+        <w:tc>
+          <w:tcPr>
+            <w:tcW w:w="1823" w:type="dxa"/>
+            <w:tcBorders>
+              <w:top w:val="single" w:sz="4" w:space="0" w:color="auto"/>
+              <w:left w:val="single" w:sz="4" w:space="0" w:color="auto"/>
+            </w:tcBorders>
+          </w:tcPr>
+          <w:p>
+            <w:pPr>
+              <w:jc w:val="center"/>
+              <w:rPr>
+                <w:rFonts w:ascii="Times New Roman" w:eastAsia="Times New Roman" w:hAnsi="Times New Roman" w:cs="Times New Roman"/>
+              </w:rPr>
+            </w:pPr>
+            <w:r>
+              <w:rPr>
+                <w:rFonts w:ascii="Times New Roman" w:eastAsia="Times New Roman" w:hAnsi="Times New Roman" w:cs="Times New Roman"/>
+              </w:rPr>
+              <w:t>Funkcja</w:t>
+            </w:r>
+          </w:p>
+        </w:tc>
+        <w:tc>
+          <w:tcPr>
+            <w:tcW w:w="2582" w:type="dxa"/>
+          </w:tcPr>
+          <w:p>
+            <w:pPr>
+              <w:jc w:val="center"/>
+              <w:rPr>
+                <w:rFonts w:ascii="Times New Roman" w:eastAsia="Times New Roman" w:hAnsi="Times New Roman" w:cs="Times New Roman"/>
+              </w:rPr>
+            </w:pPr>
+            <w:r>
+              <w:rPr>
+                <w:rFonts w:ascii="Times New Roman" w:eastAsia="Times New Roman" w:hAnsi="Times New Roman" w:cs="Times New Roman"/>
+              </w:rPr>
+              <w:t>Stopień wielomianu aproksymującego</w:t>
+            </w:r>
+          </w:p>
+        </w:tc>
+        <w:tc>
+          <w:tcPr>
+            <w:tcW w:w="2313" w:type="dxa"/>
+          </w:tcPr>
+          <w:p>
+            <w:pPr>
+              <w:jc w:val="center"/>
+              <w:rPr>
+                <w:rFonts w:ascii="Times New Roman" w:eastAsia="Times New Roman" w:hAnsi="Times New Roman" w:cs="Times New Roman"/>
+              </w:rPr>
+            </w:pPr>
+            <w:r>
+              <w:rPr>
+                <w:rFonts w:ascii="Times New Roman" w:eastAsia="Times New Roman" w:hAnsi="Times New Roman" w:cs="Times New Roman"/>
+              </w:rPr>
+              <w:t>Ilość węzłów dla całkowania</w:t>
+            </w:r>
+          </w:p>
+        </w:tc>
+        <w:tc>
+          <w:tcPr>
+            <w:tcW w:w="2403" w:type="dxa"/>
+          </w:tcPr>
+          <w:p>
+            <w:pPr>
+              <w:jc w:val="center"/>
+              <w:rPr>
+                <w:rFonts w:ascii="Times New Roman" w:eastAsia="Times New Roman" w:hAnsi="Times New Roman" w:cs="Times New Roman"/>
+              </w:rPr>
+            </w:pPr>
+            <w:r>
+              <w:rPr>
+                <w:rFonts w:ascii="Times New Roman" w:eastAsia="Times New Roman" w:hAnsi="Times New Roman" w:cs="Times New Roman"/>
+              </w:rPr>
+              <w:t>Błąd aproksymacji</w:t>
+            </w:r>
+          </w:p>
+        </w:tc>
+      </w:tr>
+      <w:tr>
+        <w:trPr>
+          <w:trHeight w:val="269"/>
+        </w:trPr>
+        <w:tc>
+          <w:tcPr>
+            <w:tcW w:w="1823" w:type="dxa"/>
+            <w:vMerge w:val="restart"/>
+          </w:tcPr>
+          <w:p>
+            <w:pPr>
+              <w:jc w:val="center"/>
+              <w:rPr>
+                <w:rFonts w:ascii="Times New Roman" w:eastAsia="Times New Roman" w:hAnsi="Times New Roman" w:cs="Times New Roman"/>
+              </w:rPr>
+            </w:pPr>
+            <w:r>
+              <w:rPr>
+                <w:rFonts w:ascii="Times New Roman" w:eastAsia="Times New Roman" w:hAnsi="Times New Roman" w:cs="Times New Roman"/>
+              </w:rPr>
+              <w:t>cos(</w:t>
+            </w:r>
+            <w:r>
+              <w:rPr>
+                <w:rFonts w:ascii="Times New Roman" w:eastAsia="Times New Roman" w:hAnsi="Times New Roman" w:cs="Times New Roman"/>
+              </w:rPr>
+              <w:t>x</w:t>
+            </w:r>
+            <w:r>
+              <w:rPr>
+                <w:rFonts w:ascii="Times New Roman" w:eastAsia="Times New Roman" w:hAnsi="Times New Roman" w:cs="Times New Roman"/>
+                <w:vertAlign w:val="superscript"/>
+              </w:rPr>
+              <w:t xml:space="preserve">3 </w:t>
+            </w:r>
+            <w:r>
+              <w:rPr>
+                <w:rFonts w:ascii="Times New Roman" w:eastAsia="Times New Roman" w:hAnsi="Times New Roman" w:cs="Times New Roman"/>
+              </w:rPr>
+              <w:t>+ |x| - 2)</w:t>
+            </w:r>
+          </w:p>
+        </w:tc>
+        <w:tc>
+          <w:tcPr>
+            <w:tcW w:w="2582" w:type="dxa"/>
+          </w:tcPr>
+          <w:p>
+            <w:pPr>
+              <w:jc w:val="center"/>
+              <w:rPr>
+                <w:rFonts w:ascii="Times New Roman" w:eastAsia="Times New Roman" w:hAnsi="Times New Roman" w:cs="Times New Roman"/>
+              </w:rPr>
+            </w:pPr>
+            <w:r>
+              <w:rPr>
+                <w:rFonts w:ascii="Times New Roman" w:eastAsia="Times New Roman" w:hAnsi="Times New Roman" w:cs="Times New Roman"/>
+              </w:rPr>
+              <w:t>6</w:t>
+            </w:r>
+          </w:p>
+        </w:tc>
+        <w:tc>
+          <w:tcPr>
+            <w:tcW w:w="2313" w:type="dxa"/>
+          </w:tcPr>
+          <w:p>
+            <w:pPr>
+              <w:jc w:val="center"/>
+              <w:rPr>
+                <w:rFonts w:ascii="Times New Roman" w:eastAsia="Times New Roman" w:hAnsi="Times New Roman" w:cs="Times New Roman"/>
+              </w:rPr>
+            </w:pPr>
+            <w:r>
+              <w:rPr>
+                <w:rFonts w:ascii="Times New Roman" w:eastAsia="Times New Roman" w:hAnsi="Times New Roman" w:cs="Times New Roman"/>
+              </w:rPr>
+              <w:t>6</w:t>
+            </w:r>
+          </w:p>
+        </w:tc>
+        <w:tc>
+          <w:tcPr>
+            <w:tcW w:w="2403" w:type="dxa"/>
+          </w:tcPr>
+          <w:p>
+            <w:pPr>
+              <w:jc w:val="center"/>
+              <w:rPr>
+                <w:rFonts w:ascii="Times New Roman" w:eastAsia="Times New Roman" w:hAnsi="Times New Roman" w:cs="Times New Roman"/>
+              </w:rPr>
+            </w:pPr>
+            <w:r>
+              <w:rPr>
+                <w:rFonts w:ascii="Times New Roman" w:eastAsia="Times New Roman" w:hAnsi="Times New Roman" w:cs="Times New Roman"/>
+              </w:rPr>
+              <w:t>0,03261</w:t>
+            </w:r>
+          </w:p>
+        </w:tc>
+      </w:tr>
+      <w:tr>
+        <w:trPr>
+          <w:trHeight w:val="279"/>
+        </w:trPr>
+        <w:tc>
+          <w:tcPr>
+            <w:tcW w:w="1823" w:type="dxa"/>
+            <w:vMerge/>
+            <w:tcBorders>
+              <w:bottom w:val="single" w:sz="4" w:space="0" w:color="auto"/>
+            </w:tcBorders>
+          </w:tcPr>
+          <w:p>
+            <w:pPr>
+              <w:jc w:val="center"/>
+              <w:rPr>
+                <w:rFonts w:ascii="Times New Roman" w:eastAsia="Times New Roman" w:hAnsi="Times New Roman" w:cs="Times New Roman"/>
+              </w:rPr>
+            </w:pPr>
+          </w:p>
+        </w:tc>
+        <w:tc>
+          <w:tcPr>
+            <w:tcW w:w="2582" w:type="dxa"/>
+          </w:tcPr>
+          <w:p>
+            <w:pPr>
+              <w:jc w:val="center"/>
+              <w:rPr>
+                <w:rFonts w:ascii="Times New Roman" w:eastAsia="Times New Roman" w:hAnsi="Times New Roman" w:cs="Times New Roman"/>
+              </w:rPr>
+            </w:pPr>
+            <w:r>
+              <w:rPr>
+                <w:rFonts w:ascii="Times New Roman" w:eastAsia="Times New Roman" w:hAnsi="Times New Roman" w:cs="Times New Roman"/>
+              </w:rPr>
+              <w:t>20</w:t>
+            </w:r>
+          </w:p>
+        </w:tc>
+        <w:tc>
+          <w:tcPr>
+            <w:tcW w:w="2313" w:type="dxa"/>
+          </w:tcPr>
+          <w:p>
+            <w:pPr>
+              <w:jc w:val="center"/>
+              <w:rPr>
+                <w:rFonts w:ascii="Times New Roman" w:eastAsia="Times New Roman" w:hAnsi="Times New Roman" w:cs="Times New Roman"/>
+              </w:rPr>
+            </w:pPr>
+            <w:r>
+              <w:rPr>
+                <w:rFonts w:ascii="Times New Roman" w:eastAsia="Times New Roman" w:hAnsi="Times New Roman" w:cs="Times New Roman"/>
+              </w:rPr>
+              <w:t>20</w:t>
+            </w:r>
+          </w:p>
+        </w:tc>
+        <w:tc>
+          <w:tcPr>
+            <w:tcW w:w="2403" w:type="dxa"/>
+          </w:tcPr>
+          <w:p>
+            <w:pPr>
+              <w:jc w:val="center"/>
+              <w:rPr>
+                <w:rFonts w:ascii="Times New Roman" w:eastAsia="Times New Roman" w:hAnsi="Times New Roman" w:cs="Times New Roman"/>
+              </w:rPr>
+            </w:pPr>
+            <w:r>
+              <w:rPr>
+                <w:rFonts w:ascii="Times New Roman" w:eastAsia="Times New Roman" w:hAnsi="Times New Roman" w:cs="Times New Roman"/>
+              </w:rPr>
+              <w:t>0,002144</w:t>
+            </w:r>
+          </w:p>
+        </w:tc>
+      </w:tr>
+    </w:tbl>
+    <w:p>
+      <w:pPr>
+        <w:rPr>
+          <w:rFonts w:ascii="Times New Roman" w:eastAsia="Times New Roman" w:hAnsi="Times New Roman" w:cs="Times New Roman"/>
+          <w:sz w:val="20"/>
+          <w:szCs w:val="20"/>
+        </w:rPr>
+      </w:pPr>
+    </w:p>
+    <w:p>
+      <w:pPr>
+        <w:rPr>
+          <w:rFonts w:ascii="Times New Roman" w:eastAsia="Times New Roman" w:hAnsi="Times New Roman" w:cs="Times New Roman"/>
+          <w:sz w:val="20"/>
+          <w:szCs w:val="20"/>
+        </w:rPr>
+      </w:pPr>
+      <w:r>
+        <w:rPr>
+          <w:rFonts w:ascii="Times New Roman" w:eastAsia="Times New Roman" w:hAnsi="Times New Roman" w:cs="Times New Roman"/>
+          <w:sz w:val="20"/>
+          <w:szCs w:val="20"/>
+        </w:rPr>
+        <w:drawing>
+          <wp:inline distT="0" distB="0" distL="0" distR="0" wp14:anchorId="10750D3D" wp14:editId="5E2D3A24">
+            <wp:extent cx="2831823" cy="2146300"/>
+            <wp:effectExtent l="0" t="0" r="6985" b="6350"/>
+            <wp:docPr id="15" name="Obraz 15"/>
+            <wp:cNvGraphicFramePr>
+              <a:graphicFrameLocks xmlns:a="http://schemas.openxmlformats.org/drawingml/2006/main" noChangeAspect="1"/>
+            </wp:cNvGraphicFramePr>
+            <a:graphic xmlns:a="http://schemas.openxmlformats.org/drawingml/2006/main">
+              <a:graphicData uri="http://schemas.openxmlformats.org/drawingml/2006/picture">
+                <pic:pic xmlns:pic="http://schemas.openxmlformats.org/drawingml/2006/picture">
+                  <pic:nvPicPr>
+                    <pic:cNvPr id="1" name=""/>
+                    <pic:cNvPicPr/>
+                  </pic:nvPicPr>
+                  <pic:blipFill>
+                    <a:blip r:embed="rId12"/>
+                    <a:stretch>
+                      <a:fillRect/>
+                    </a:stretch>
+                  </pic:blipFill>
+                  <pic:spPr>
+                    <a:xfrm>
+                      <a:off x="0" y="0"/>
+                      <a:ext cx="2845125" cy="2156382"/>
+                    </a:xfrm>
+                    <a:prstGeom prst="rect">
+                      <a:avLst/>
+                    </a:prstGeom>
+                  </pic:spPr>
+                </pic:pic>
+              </a:graphicData>
+            </a:graphic>
+          </wp:inline>
+        </w:drawing>
+      </w:r>
+      <w:r>
+        <w:rPr>
+          <w:noProof/>
+        </w:rPr>
+        <w:t xml:space="preserve"> </w:t>
+      </w:r>
+      <w:r>
+        <w:rPr>
+          <w:rFonts w:ascii="Times New Roman" w:eastAsia="Times New Roman" w:hAnsi="Times New Roman" w:cs="Times New Roman"/>
+          <w:sz w:val="20"/>
+          <w:szCs w:val="20"/>
+        </w:rPr>
+        <w:drawing>
+          <wp:inline distT="0" distB="0" distL="0" distR="0" wp14:anchorId="1006CEA5" wp14:editId="588A9AF0">
+            <wp:extent cx="2813050" cy="2156069"/>
+            <wp:effectExtent l="0" t="0" r="6350" b="0"/>
+            <wp:docPr id="16" name="Obraz 16"/>
+            <wp:cNvGraphicFramePr>
+              <a:graphicFrameLocks xmlns:a="http://schemas.openxmlformats.org/drawingml/2006/main" noChangeAspect="1"/>
+            </wp:cNvGraphicFramePr>
+            <a:graphic xmlns:a="http://schemas.openxmlformats.org/drawingml/2006/main">
+              <a:graphicData uri="http://schemas.openxmlformats.org/drawingml/2006/picture">
+                <pic:pic xmlns:pic="http://schemas.openxmlformats.org/drawingml/2006/picture">
+                  <pic:nvPicPr>
+                    <pic:cNvPr id="1" name=""/>
+                    <pic:cNvPicPr/>
+                  </pic:nvPicPr>
+                  <pic:blipFill>
+                    <a:blip r:embed="rId13"/>
+                    <a:stretch>
+                      <a:fillRect/>
+                    </a:stretch>
+                  </pic:blipFill>
+                  <pic:spPr>
+                    <a:xfrm>
+                      <a:off x="0" y="0"/>
+                      <a:ext cx="2825959" cy="2165963"/>
+                    </a:xfrm>
+                    <a:prstGeom prst="rect">
+                      <a:avLst/>
+                    </a:prstGeom>
+                  </pic:spPr>
+                </pic:pic>
+              </a:graphicData>
+            </a:graphic>
+          </wp:inline>
+        </w:drawing>
+      </w:r>
+    </w:p>
+    <w:p>
+      <w:pPr>
+        <w:jc w:val="center"/>
+        <w:rPr>
+          <w:rFonts w:ascii="Times New Roman" w:eastAsia="Times New Roman" w:hAnsi="Times New Roman" w:cs="Times New Roman"/>
+          <w:sz w:val="20"/>
+          <w:szCs w:val="20"/>
+        </w:rPr>
+      </w:pPr>
+      <w:r>
+        <w:rPr>
+          <w:rFonts w:ascii="Times New Roman" w:eastAsia="Times New Roman" w:hAnsi="Times New Roman" w:cs="Times New Roman"/>
+          <w:sz w:val="20"/>
+          <w:szCs w:val="20"/>
+        </w:rPr>
+        <w:t>Rys.</w:t>
+      </w:r>
+      <w:r>
+        <w:rPr>
+          <w:rFonts w:ascii="Times New Roman" w:eastAsia="Times New Roman" w:hAnsi="Times New Roman" w:cs="Times New Roman"/>
+          <w:sz w:val="20"/>
+          <w:szCs w:val="20"/>
+        </w:rPr>
+        <w:t>5</w:t>
+      </w:r>
+      <w:r>
+        <w:rPr>
+          <w:rFonts w:ascii="Times New Roman" w:eastAsia="Times New Roman" w:hAnsi="Times New Roman" w:cs="Times New Roman"/>
+          <w:sz w:val="20"/>
+          <w:szCs w:val="20"/>
+        </w:rPr>
+        <w:t xml:space="preserve">. Funkcja aproksymowana i aproksymacyjna kolejno dla przypadków z tab. </w:t>
+      </w:r>
+      <w:r>
+        <w:rPr>
+          <w:rFonts w:ascii="Times New Roman" w:eastAsia="Times New Roman" w:hAnsi="Times New Roman" w:cs="Times New Roman"/>
+          <w:sz w:val="20"/>
+          <w:szCs w:val="20"/>
+        </w:rPr>
+        <w:t>5</w:t>
+      </w:r>
+      <w:r>
+        <w:rPr>
+          <w:rFonts w:ascii="Times New Roman" w:eastAsia="Times New Roman" w:hAnsi="Times New Roman" w:cs="Times New Roman"/>
+          <w:sz w:val="20"/>
+          <w:szCs w:val="20"/>
+        </w:rPr>
+        <w:t>.</w:t>
+      </w:r>
+    </w:p>
+    <w:p>
+      <w:pPr>
+        <w:jc w:val="center"/>
+        <w:rPr>
+          <w:rFonts w:ascii="Times New Roman" w:eastAsia="Times New Roman" w:hAnsi="Times New Roman" w:cs="Times New Roman"/>
+          <w:sz w:val="20"/>
+          <w:szCs w:val="20"/>
+        </w:rPr>
+      </w:pPr>
+    </w:p>
+    <w:p>
+      <w:pPr>
+        <w:rPr>
+          <w:rFonts w:ascii="Times New Roman" w:eastAsia="Times New Roman" w:hAnsi="Times New Roman" w:cs="Times New Roman"/>
+          <w:sz w:val="20"/>
+          <w:szCs w:val="20"/>
+        </w:rPr>
+      </w:pPr>
+    </w:p>
+    <w:p>
+      <w:pPr>
+        <w:rPr>
+          <w:rFonts w:ascii="Times New Roman" w:eastAsia="Times New Roman" w:hAnsi="Times New Roman" w:cs="Times New Roman"/>
+          <w:sz w:val="28"/>
+          <w:szCs w:val="28"/>
+        </w:rPr>
+      </w:pPr>
+      <w:r>
+        <w:rPr>
+          <w:rFonts w:ascii="Times New Roman" w:eastAsia="Times New Roman" w:hAnsi="Times New Roman" w:cs="Times New Roman"/>
           <w:b/>
           <w:bCs/>
-          <w:sz w:val="20"/>
-          <w:szCs w:val="20"/>
-        </w:rPr>
-      </w:pPr>
+          <w:sz w:val="28"/>
+          <w:szCs w:val="28"/>
+        </w:rPr>
+        <w:t>Wnioski</w:t>
+      </w:r>
     </w:p>
     <w:p>
       <w:pPr>
-        <w:rPr>
-          <w:rFonts w:ascii="Times New Roman" w:eastAsia="Times New Roman" w:hAnsi="Times New Roman" w:cs="Times New Roman"/>
-          <w:sz w:val="20"/>
-          <w:szCs w:val="20"/>
-        </w:rPr>
-      </w:pPr>
-      <w:r>
-        <w:rPr>
-          <w:rFonts w:ascii="Times New Roman" w:eastAsia="Times New Roman" w:hAnsi="Times New Roman" w:cs="Times New Roman"/>
-          <w:b/>
-          <w:bCs/>
-          <w:sz w:val="20"/>
-          <w:szCs w:val="20"/>
-        </w:rPr>
-        <w:t>Wyniki</w:t>
-      </w:r>
-    </w:p>
-    <w:p>
-      <w:pPr>
-        <w:rPr>
-          <w:rFonts w:ascii="Times New Roman" w:eastAsia="Times New Roman" w:hAnsi="Times New Roman" w:cs="Times New Roman"/>
-          <w:sz w:val="20"/>
-          <w:szCs w:val="20"/>
-        </w:rPr>
-      </w:pPr>
-      <w:r>
-        <w:rPr>
-          <w:rFonts w:ascii="Times New Roman" w:eastAsia="Times New Roman" w:hAnsi="Times New Roman" w:cs="Times New Roman"/>
-          <w:sz w:val="20"/>
-          <w:szCs w:val="20"/>
-        </w:rPr>
-        <w:t xml:space="preserve">Poniżej przedstawiliśmy wyniki działania naszego programu w postaci </w:t>
-      </w:r>
-    </w:p>
-    <w:p>
-      <w:pPr>
-        <w:rPr>
-          <w:rFonts w:ascii="Times New Roman" w:eastAsia="Times New Roman" w:hAnsi="Times New Roman" w:cs="Times New Roman"/>
-          <w:sz w:val="20"/>
-          <w:szCs w:val="20"/>
-        </w:rPr>
-      </w:pPr>
-    </w:p>
-    <w:p>
-      <w:pPr>
-        <w:rPr>
-          <w:rFonts w:ascii="Times New Roman" w:eastAsia="Times New Roman" w:hAnsi="Times New Roman" w:cs="Times New Roman"/>
-          <w:sz w:val="20"/>
-          <w:szCs w:val="20"/>
-        </w:rPr>
-      </w:pPr>
-    </w:p>
-    <w:p>
-      <w:pPr>
-        <w:rPr>
-          <w:rFonts w:ascii="Times New Roman" w:eastAsia="Times New Roman" w:hAnsi="Times New Roman" w:cs="Times New Roman"/>
-          <w:sz w:val="20"/>
-          <w:szCs w:val="20"/>
-        </w:rPr>
-      </w:pPr>
-      <w:r>
-        <w:rPr>
-          <w:rFonts w:ascii="Times New Roman" w:eastAsia="Times New Roman" w:hAnsi="Times New Roman" w:cs="Times New Roman"/>
-          <w:b/>
-          <w:bCs/>
-          <w:sz w:val="20"/>
-          <w:szCs w:val="20"/>
-        </w:rPr>
-        <w:t>Wnioski</w:t>
-      </w:r>
-    </w:p>
-    <w:p>
-      <w:pPr>
-        <w:pStyle w:val="ListParagraph"/>
+        <w:pStyle w:val="Akapitzlist"/>
         <w:numPr>
           <w:ilvl w:val="0"/>
           <w:numId w:val="1"/>
         </w:numPr>
         <w:rPr>
-          <w:rFonts w:eastAsiaTheme="minorEastAsia"/>
-          <w:sz w:val="20"/>
-          <w:szCs w:val="20"/>
-        </w:rPr>
-      </w:pPr>
+          <w:rFonts w:ascii="Times New Roman" w:eastAsiaTheme="minorEastAsia" w:hAnsi="Times New Roman" w:cs="Times New Roman"/>
+          <w:sz w:val="20"/>
+          <w:szCs w:val="20"/>
+        </w:rPr>
+      </w:pPr>
+      <w:r>
+        <w:rPr>
+          <w:rFonts w:ascii="Times New Roman" w:eastAsiaTheme="minorEastAsia" w:hAnsi="Times New Roman" w:cs="Times New Roman"/>
+          <w:sz w:val="20"/>
+          <w:szCs w:val="20"/>
+        </w:rPr>
+        <w:t>Błąd aproksymacji</w:t>
+      </w:r>
+      <w:r>
+        <w:rPr>
+          <w:rFonts w:ascii="Times New Roman" w:eastAsiaTheme="minorEastAsia" w:hAnsi="Times New Roman" w:cs="Times New Roman"/>
+          <w:sz w:val="20"/>
+          <w:szCs w:val="20"/>
+        </w:rPr>
+        <w:t xml:space="preserve"> w większości przypadków funkcji maleje wraz </w:t>
+      </w:r>
+      <w:r>
+        <w:rPr>
+          <w:rFonts w:ascii="Times New Roman" w:eastAsiaTheme="minorEastAsia" w:hAnsi="Times New Roman" w:cs="Times New Roman"/>
+          <w:sz w:val="20"/>
+          <w:szCs w:val="20"/>
+        </w:rPr>
+        <w:t>ze wzrostem stopnia funkcji aproksymacyjnej</w:t>
+      </w:r>
+      <w:r>
+        <w:rPr>
+          <w:rFonts w:ascii="Times New Roman" w:eastAsiaTheme="minorEastAsia" w:hAnsi="Times New Roman" w:cs="Times New Roman"/>
+          <w:sz w:val="20"/>
+          <w:szCs w:val="20"/>
+        </w:rPr>
+        <w:t xml:space="preserve">, wyjątkiem jest </w:t>
+      </w:r>
+      <w:r>
+        <w:rPr>
+          <w:rFonts w:ascii="Times New Roman" w:eastAsiaTheme="minorEastAsia" w:hAnsi="Times New Roman" w:cs="Times New Roman"/>
+          <w:sz w:val="20"/>
+          <w:szCs w:val="20"/>
+        </w:rPr>
+        <w:t>funkcja liniowa.</w:t>
+      </w:r>
+    </w:p>
+    <w:p>
+      <w:pPr>
+        <w:pStyle w:val="Akapitzlist"/>
+        <w:numPr>
+          <w:ilvl w:val="0"/>
+          <w:numId w:val="1"/>
+        </w:numPr>
+        <w:rPr>
+          <w:rFonts w:ascii="Times New Roman" w:eastAsiaTheme="minorEastAsia" w:hAnsi="Times New Roman" w:cs="Times New Roman"/>
+          <w:sz w:val="20"/>
+          <w:szCs w:val="20"/>
+        </w:rPr>
+      </w:pPr>
+      <w:r>
+        <w:rPr>
+          <w:rFonts w:ascii="Times New Roman" w:eastAsiaTheme="minorEastAsia" w:hAnsi="Times New Roman" w:cs="Times New Roman"/>
+          <w:sz w:val="20"/>
+          <w:szCs w:val="20"/>
+        </w:rPr>
+        <w:t xml:space="preserve">Minimalny stopień </w:t>
+      </w:r>
+      <w:r>
+        <w:rPr>
+          <w:rFonts w:ascii="Times New Roman" w:eastAsiaTheme="minorEastAsia" w:hAnsi="Times New Roman" w:cs="Times New Roman"/>
+          <w:sz w:val="20"/>
+          <w:szCs w:val="20"/>
+        </w:rPr>
+        <w:t>w przypadku aproksymowania</w:t>
+      </w:r>
+      <w:r>
+        <w:rPr>
+          <w:rFonts w:ascii="Times New Roman" w:eastAsiaTheme="minorEastAsia" w:hAnsi="Times New Roman" w:cs="Times New Roman"/>
+          <w:sz w:val="20"/>
+          <w:szCs w:val="20"/>
+        </w:rPr>
+        <w:t xml:space="preserve"> wielomianów wynosi n + 1.</w:t>
+      </w:r>
     </w:p>
     <w:sectPr>
       <w:pgSz w:w="11906" w:h="16838"/>
@@ -1511,17 +4969,18 @@
     <w:lsdException w:name="Unresolved Mention" w:semiHidden="1" w:unhideWhenUsed="1"/>
     <w:lsdException w:name="Smart Link" w:semiHidden="1" w:unhideWhenUsed="1"/>
   </w:latentStyles>
-  <w:style w:type="paragraph" w:default="1" w:styleId="Normal">
+  <w:style w:type="paragraph" w:default="1" w:styleId="Normalny">
     <w:name w:val="Normal"/>
     <w:qFormat/>
-    <w:rsid w:val="002A6B1D"/>
+    <w:rsid w:val="00154BB0"/>
   </w:style>
-  <w:style w:type="character" w:default="1" w:styleId="DefaultParagraphFont">
+  <w:style w:type="character" w:default="1" w:styleId="Domylnaczcionkaakapitu">
     <w:name w:val="Default Paragraph Font"/>
     <w:uiPriority w:val="1"/>
+    <w:semiHidden/>
     <w:unhideWhenUsed/>
   </w:style>
-  <w:style w:type="table" w:default="1" w:styleId="TableNormal">
+  <w:style w:type="table" w:default="1" w:styleId="Standardowy">
     <w:name w:val="Normal Table"/>
     <w:uiPriority w:val="99"/>
     <w:semiHidden/>
@@ -1536,15 +4995,15 @@
       </w:tblCellMar>
     </w:tblPr>
   </w:style>
-  <w:style w:type="numbering" w:default="1" w:styleId="NoList">
+  <w:style w:type="numbering" w:default="1" w:styleId="Bezlisty">
     <w:name w:val="No List"/>
     <w:uiPriority w:val="99"/>
     <w:semiHidden/>
     <w:unhideWhenUsed/>
   </w:style>
-  <w:style w:type="table" w:styleId="TableGrid">
+  <w:style w:type="table" w:styleId="Tabela-Siatka">
     <w:name w:val="Table Grid"/>
-    <w:basedOn w:val="TableNormal"/>
+    <w:basedOn w:val="Standardowy"/>
     <w:uiPriority w:val="59"/>
     <w:rsid w:val="00FB4123"/>
     <w:pPr>
@@ -1561,9 +5020,9 @@
       </w:tblBorders>
     </w:tblPr>
   </w:style>
-  <w:style w:type="paragraph" w:styleId="ListParagraph">
+  <w:style w:type="paragraph" w:styleId="Akapitzlist">
     <w:name w:val="List Paragraph"/>
-    <w:basedOn w:val="Normal"/>
+    <w:basedOn w:val="Normalny"/>
     <w:uiPriority w:val="34"/>
     <w:qFormat/>
     <w:pPr>
@@ -1571,9 +5030,9 @@
       <w:contextualSpacing/>
     </w:pPr>
   </w:style>
-  <w:style w:type="character" w:styleId="PlaceholderText">
+  <w:style w:type="character" w:styleId="Tekstzastpczy">
     <w:name w:val="Placeholder Text"/>
-    <w:basedOn w:val="DefaultParagraphFont"/>
+    <w:basedOn w:val="Domylnaczcionkaakapitu"/>
     <w:uiPriority w:val="99"/>
     <w:semiHidden/>
     <w:rsid w:val="008429D9"/>
@@ -1581,10 +5040,10 @@
       <w:color w:val="808080"/>
     </w:rPr>
   </w:style>
-  <w:style w:type="paragraph" w:styleId="Caption">
+  <w:style w:type="paragraph" w:styleId="Legenda">
     <w:name w:val="caption"/>
-    <w:basedOn w:val="Normal"/>
-    <w:next w:val="Normal"/>
+    <w:basedOn w:val="Normalny"/>
+    <w:next w:val="Normalny"/>
     <w:uiPriority w:val="35"/>
     <w:unhideWhenUsed/>
     <w:qFormat/>

--- a/Zadanie5/Irrelevant/MN_IS4_Zadanie5_g1-sprawozdanie.docx
+++ b/Zadanie5/Irrelevant/MN_IS4_Zadanie5_g1-sprawozdanie.docx
@@ -609,6 +609,8 @@
       <w:pPr>
         <w:rPr>
           <w:rFonts w:ascii="Times New Roman" w:eastAsia="Times New Roman" w:hAnsi="Times New Roman" w:cs="Times New Roman"/>
+          <w:sz w:val="20"/>
+          <w:szCs w:val="20"/>
         </w:rPr>
       </w:pPr>
       <w:r>
@@ -643,6 +645,14 @@
         </w:rPr>
         <w:tab/>
       </w:r>
+    </w:p>
+    <w:p>
+      <w:pPr>
+        <w:ind w:left="1416" w:firstLine="708"/>
+        <w:rPr>
+          <w:rFonts w:ascii="Times New Roman" w:eastAsia="Times New Roman" w:hAnsi="Times New Roman" w:cs="Times New Roman"/>
+        </w:rPr>
+      </w:pPr>
       <m:oMath>
         <m:sSub>
           <m:sSubPr>
@@ -945,13 +955,7 @@
           <w:rPr>
             <w:rFonts w:ascii="Cambria Math" w:eastAsia="Times New Roman" w:hAnsi="Cambria Math" w:cs="Times New Roman"/>
           </w:rPr>
-          <m:t>=2x</m:t>
-        </m:r>
-        <m:r>
-          <w:rPr>
-            <w:rFonts w:ascii="Cambria Math" w:eastAsia="Times New Roman" w:hAnsi="Cambria Math" w:cs="Times New Roman"/>
-          </w:rPr>
-          <m:t>∙</m:t>
+          <m:t>=2x∙</m:t>
         </m:r>
         <m:sSub>
           <m:sSubPr>
@@ -1025,13 +1029,7 @@
               <w:rPr>
                 <w:rFonts w:ascii="Cambria Math" w:eastAsia="Times New Roman" w:hAnsi="Cambria Math" w:cs="Times New Roman"/>
               </w:rPr>
-              <m:t>i-</m:t>
-            </m:r>
-            <m:r>
-              <w:rPr>
-                <w:rFonts w:ascii="Cambria Math" w:eastAsia="Times New Roman" w:hAnsi="Cambria Math" w:cs="Times New Roman"/>
-              </w:rPr>
-              <m:t>2</m:t>
+              <m:t>i-2</m:t>
             </m:r>
           </m:sub>
         </m:sSub>
@@ -1117,13 +1115,7 @@
           <w:rPr>
             <w:rFonts w:ascii="Cambria Math" w:eastAsia="Times New Roman" w:hAnsi="Cambria Math" w:cs="Times New Roman"/>
           </w:rPr>
-          <m:t>=</m:t>
-        </m:r>
-        <m:r>
-          <w:rPr>
-            <w:rFonts w:ascii="Cambria Math" w:eastAsia="Times New Roman" w:hAnsi="Cambria Math" w:cs="Times New Roman"/>
-          </w:rPr>
-          <m:t>1</m:t>
+          <m:t>=1</m:t>
         </m:r>
       </m:oMath>
       <w:r>
@@ -1188,13 +1180,7 @@
           <w:rPr>
             <w:rFonts w:ascii="Cambria Math" w:eastAsia="Times New Roman" w:hAnsi="Cambria Math" w:cs="Times New Roman"/>
           </w:rPr>
-          <m:t>=</m:t>
-        </m:r>
-        <m:r>
-          <w:rPr>
-            <w:rFonts w:ascii="Cambria Math" w:eastAsia="Times New Roman" w:hAnsi="Cambria Math" w:cs="Times New Roman"/>
-          </w:rPr>
-          <m:t>x</m:t>
+          <m:t>=x</m:t>
         </m:r>
       </m:oMath>
     </w:p>
@@ -1305,18 +1291,20 @@
       <w:pPr>
         <w:rPr>
           <w:rFonts w:ascii="Times New Roman" w:eastAsia="Times New Roman" w:hAnsi="Times New Roman" w:cs="Times New Roman"/>
-          <w:sz w:val="28"/>
-          <w:szCs w:val="28"/>
-        </w:rPr>
-      </w:pPr>
-      <w:r>
-        <w:rPr>
-          <w:rFonts w:ascii="Times New Roman" w:eastAsia="Times New Roman" w:hAnsi="Times New Roman" w:cs="Times New Roman"/>
           <w:b/>
           <w:bCs/>
           <w:sz w:val="28"/>
           <w:szCs w:val="28"/>
         </w:rPr>
+      </w:pPr>
+      <w:r>
+        <w:rPr>
+          <w:rFonts w:ascii="Times New Roman" w:eastAsia="Times New Roman" w:hAnsi="Times New Roman" w:cs="Times New Roman"/>
+          <w:b/>
+          <w:bCs/>
+          <w:sz w:val="28"/>
+          <w:szCs w:val="28"/>
+        </w:rPr>
         <w:t>Wyniki</w:t>
       </w:r>
     </w:p>
@@ -1354,23 +1342,70 @@
     <w:p>
       <w:pPr>
         <w:spacing w:after="0"/>
-        <w:rPr>
-          <w:rFonts w:ascii="Times New Roman" w:eastAsia="Times New Roman" w:hAnsi="Times New Roman" w:cs="Times New Roman"/>
-          <w:sz w:val="20"/>
-          <w:szCs w:val="20"/>
-        </w:rPr>
-      </w:pPr>
-      <w:r>
-        <w:rPr>
-          <w:rFonts w:ascii="Times New Roman" w:eastAsia="Times New Roman" w:hAnsi="Times New Roman" w:cs="Times New Roman"/>
-          <w:sz w:val="20"/>
-          <w:szCs w:val="20"/>
-        </w:rPr>
-        <w:t xml:space="preserve">Tab. 1. </w:t>
-      </w:r>
-      <w:r>
-        <w:rPr>
-          <w:rFonts w:ascii="Times New Roman" w:eastAsia="Times New Roman" w:hAnsi="Times New Roman" w:cs="Times New Roman"/>
+        <w:jc w:val="center"/>
+        <w:rPr>
+          <w:rFonts w:ascii="Times New Roman" w:eastAsia="Times New Roman" w:hAnsi="Times New Roman" w:cs="Times New Roman"/>
+          <w:i/>
+          <w:iCs/>
+          <w:sz w:val="20"/>
+          <w:szCs w:val="20"/>
+        </w:rPr>
+      </w:pPr>
+      <w:r>
+        <w:rPr>
+          <w:rFonts w:ascii="Times New Roman" w:eastAsia="Times New Roman" w:hAnsi="Times New Roman" w:cs="Times New Roman"/>
+          <w:i/>
+          <w:iCs/>
+          <w:sz w:val="20"/>
+          <w:szCs w:val="20"/>
+        </w:rPr>
+        <w:t>Tab</w:t>
+      </w:r>
+      <w:r>
+        <w:rPr>
+          <w:rFonts w:ascii="Times New Roman" w:eastAsia="Times New Roman" w:hAnsi="Times New Roman" w:cs="Times New Roman"/>
+          <w:i/>
+          <w:iCs/>
+          <w:sz w:val="20"/>
+          <w:szCs w:val="20"/>
+        </w:rPr>
+        <w:t>ela</w:t>
+      </w:r>
+      <w:r>
+        <w:rPr>
+          <w:rFonts w:ascii="Times New Roman" w:eastAsia="Times New Roman" w:hAnsi="Times New Roman" w:cs="Times New Roman"/>
+          <w:i/>
+          <w:iCs/>
+          <w:sz w:val="20"/>
+          <w:szCs w:val="20"/>
+        </w:rPr>
+        <w:t xml:space="preserve"> 1</w:t>
+      </w:r>
+      <w:r>
+        <w:rPr>
+          <w:rFonts w:ascii="Times New Roman" w:eastAsia="Times New Roman" w:hAnsi="Times New Roman" w:cs="Times New Roman"/>
+          <w:i/>
+          <w:iCs/>
+          <w:sz w:val="20"/>
+          <w:szCs w:val="20"/>
+        </w:rPr>
+        <w:t xml:space="preserve"> -</w:t>
+      </w:r>
+      <w:r>
+        <w:rPr>
+          <w:rFonts w:ascii="Times New Roman" w:eastAsia="Times New Roman" w:hAnsi="Times New Roman" w:cs="Times New Roman"/>
+          <w:i/>
+          <w:iCs/>
+          <w:sz w:val="20"/>
+          <w:szCs w:val="20"/>
+        </w:rPr>
+        <w:t xml:space="preserve"> </w:t>
+      </w:r>
+      <w:r>
+        <w:rPr>
+          <w:rFonts w:ascii="Times New Roman" w:eastAsia="Times New Roman" w:hAnsi="Times New Roman" w:cs="Times New Roman"/>
+          <w:i/>
+          <w:iCs/>
           <w:sz w:val="20"/>
           <w:szCs w:val="20"/>
         </w:rPr>
@@ -1379,6 +1414,8 @@
       <w:r>
         <w:rPr>
           <w:rFonts w:ascii="Times New Roman" w:eastAsia="Times New Roman" w:hAnsi="Times New Roman" w:cs="Times New Roman"/>
+          <w:i/>
+          <w:iCs/>
           <w:sz w:val="20"/>
           <w:szCs w:val="20"/>
         </w:rPr>
@@ -1387,6 +1424,8 @@
       <w:r>
         <w:rPr>
           <w:rFonts w:ascii="Times New Roman" w:eastAsia="Times New Roman" w:hAnsi="Times New Roman" w:cs="Times New Roman"/>
+          <w:i/>
+          <w:iCs/>
           <w:sz w:val="20"/>
           <w:szCs w:val="20"/>
         </w:rPr>
@@ -1395,8 +1434,17 @@
     </w:p>
     <w:tbl>
       <w:tblPr>
-        <w:tblStyle w:val="Tabela-Siatka"/>
+        <w:tblStyle w:val="TableGrid"/>
+        <w:tblpPr w:leftFromText="141" w:rightFromText="141" w:vertAnchor="text" w:tblpXSpec="center" w:tblpY="1"/>
+        <w:tblOverlap w:val="never"/>
         <w:tblW w:w="9121" w:type="dxa"/>
+        <w:jc w:val="center"/>
+        <w:tblBorders>
+          <w:top w:val="single" w:sz="12" w:space="0" w:color="auto"/>
+          <w:left w:val="single" w:sz="12" w:space="0" w:color="auto"/>
+          <w:bottom w:val="single" w:sz="12" w:space="0" w:color="auto"/>
+          <w:right w:val="single" w:sz="12" w:space="0" w:color="auto"/>
+        </w:tblBorders>
         <w:tblLook w:val="04A0" w:firstRow="1" w:lastRow="0" w:firstColumn="1" w:lastColumn="0" w:noHBand="0" w:noVBand="1"/>
       </w:tblPr>
       <w:tblGrid>
@@ -1408,25 +1456,28 @@
       <w:tr>
         <w:trPr>
           <w:trHeight w:val="548"/>
+          <w:jc w:val="center"/>
         </w:trPr>
         <w:tc>
           <w:tcPr>
             <w:tcW w:w="1823" w:type="dxa"/>
-            <w:tcBorders>
-              <w:top w:val="single" w:sz="4" w:space="0" w:color="auto"/>
-              <w:left w:val="single" w:sz="4" w:space="0" w:color="auto"/>
-            </w:tcBorders>
+            <w:shd w:val="clear" w:color="auto" w:fill="BFBFBF" w:themeFill="background1" w:themeFillShade="BF"/>
+            <w:vAlign w:val="center"/>
           </w:tcPr>
           <w:p>
             <w:pPr>
               <w:jc w:val="center"/>
               <w:rPr>
                 <w:rFonts w:ascii="Times New Roman" w:eastAsia="Times New Roman" w:hAnsi="Times New Roman" w:cs="Times New Roman"/>
+                <w:b/>
+                <w:bCs/>
               </w:rPr>
             </w:pPr>
             <w:r>
               <w:rPr>
                 <w:rFonts w:ascii="Times New Roman" w:eastAsia="Times New Roman" w:hAnsi="Times New Roman" w:cs="Times New Roman"/>
+                <w:b/>
+                <w:bCs/>
               </w:rPr>
               <w:t>Funkcja</w:t>
             </w:r>
@@ -1435,17 +1486,23 @@
         <w:tc>
           <w:tcPr>
             <w:tcW w:w="2582" w:type="dxa"/>
+            <w:shd w:val="clear" w:color="auto" w:fill="BFBFBF" w:themeFill="background1" w:themeFillShade="BF"/>
+            <w:vAlign w:val="center"/>
           </w:tcPr>
           <w:p>
             <w:pPr>
               <w:jc w:val="center"/>
               <w:rPr>
                 <w:rFonts w:ascii="Times New Roman" w:eastAsia="Times New Roman" w:hAnsi="Times New Roman" w:cs="Times New Roman"/>
+                <w:b/>
+                <w:bCs/>
               </w:rPr>
             </w:pPr>
             <w:r>
               <w:rPr>
                 <w:rFonts w:ascii="Times New Roman" w:eastAsia="Times New Roman" w:hAnsi="Times New Roman" w:cs="Times New Roman"/>
+                <w:b/>
+                <w:bCs/>
               </w:rPr>
               <w:t>Stopień wielomianu aproksymującego</w:t>
             </w:r>
@@ -1454,17 +1511,23 @@
         <w:tc>
           <w:tcPr>
             <w:tcW w:w="2313" w:type="dxa"/>
+            <w:shd w:val="clear" w:color="auto" w:fill="BFBFBF" w:themeFill="background1" w:themeFillShade="BF"/>
+            <w:vAlign w:val="center"/>
           </w:tcPr>
           <w:p>
             <w:pPr>
               <w:jc w:val="center"/>
               <w:rPr>
                 <w:rFonts w:ascii="Times New Roman" w:eastAsia="Times New Roman" w:hAnsi="Times New Roman" w:cs="Times New Roman"/>
+                <w:b/>
+                <w:bCs/>
               </w:rPr>
             </w:pPr>
             <w:r>
               <w:rPr>
                 <w:rFonts w:ascii="Times New Roman" w:eastAsia="Times New Roman" w:hAnsi="Times New Roman" w:cs="Times New Roman"/>
+                <w:b/>
+                <w:bCs/>
               </w:rPr>
               <w:t>Ilość węzłów dla całkowania</w:t>
             </w:r>
@@ -1473,17 +1536,23 @@
         <w:tc>
           <w:tcPr>
             <w:tcW w:w="2403" w:type="dxa"/>
+            <w:shd w:val="clear" w:color="auto" w:fill="BFBFBF" w:themeFill="background1" w:themeFillShade="BF"/>
+            <w:vAlign w:val="center"/>
           </w:tcPr>
           <w:p>
             <w:pPr>
               <w:jc w:val="center"/>
               <w:rPr>
                 <w:rFonts w:ascii="Times New Roman" w:eastAsia="Times New Roman" w:hAnsi="Times New Roman" w:cs="Times New Roman"/>
+                <w:b/>
+                <w:bCs/>
               </w:rPr>
             </w:pPr>
             <w:r>
               <w:rPr>
                 <w:rFonts w:ascii="Times New Roman" w:eastAsia="Times New Roman" w:hAnsi="Times New Roman" w:cs="Times New Roman"/>
+                <w:b/>
+                <w:bCs/>
               </w:rPr>
               <w:t>Błąd aproksymacji</w:t>
             </w:r>
@@ -1493,11 +1562,13 @@
       <w:tr>
         <w:trPr>
           <w:trHeight w:val="269"/>
+          <w:jc w:val="center"/>
         </w:trPr>
         <w:tc>
           <w:tcPr>
             <w:tcW w:w="1823" w:type="dxa"/>
             <w:vMerge w:val="restart"/>
+            <w:vAlign w:val="center"/>
           </w:tcPr>
           <w:p>
             <w:pPr>
@@ -1506,83 +1577,104 @@
                 <w:rFonts w:ascii="Times New Roman" w:eastAsia="Times New Roman" w:hAnsi="Times New Roman" w:cs="Times New Roman"/>
               </w:rPr>
             </w:pPr>
-            <w:r>
-              <w:rPr>
-                <w:rFonts w:ascii="Times New Roman" w:eastAsia="Times New Roman" w:hAnsi="Times New Roman" w:cs="Times New Roman"/>
-              </w:rPr>
-              <w:t>2x + 1</w:t>
-            </w:r>
+            <m:oMathPara>
+              <m:oMath>
+                <m:r>
+                  <w:rPr>
+                    <w:rFonts w:ascii="Cambria Math" w:eastAsia="Times New Roman" w:hAnsi="Cambria Math" w:cs="Times New Roman"/>
+                  </w:rPr>
+                  <m:t>2x + 1</m:t>
+                </m:r>
+              </m:oMath>
+            </m:oMathPara>
           </w:p>
         </w:tc>
         <w:tc>
           <w:tcPr>
             <w:tcW w:w="2582" w:type="dxa"/>
+            <w:vAlign w:val="center"/>
           </w:tcPr>
           <w:p>
             <w:pPr>
               <w:jc w:val="center"/>
               <w:rPr>
-                <w:rFonts w:ascii="Times New Roman" w:eastAsia="Times New Roman" w:hAnsi="Times New Roman" w:cs="Times New Roman"/>
-              </w:rPr>
-            </w:pPr>
-            <w:r>
-              <w:rPr>
-                <w:rFonts w:ascii="Times New Roman" w:eastAsia="Times New Roman" w:hAnsi="Times New Roman" w:cs="Times New Roman"/>
-              </w:rPr>
-              <w:t>2</w:t>
-            </w:r>
+                <w:rFonts w:ascii="Cambria Math" w:eastAsia="Times New Roman" w:hAnsi="Cambria Math" w:cs="Times New Roman"/>
+                <w:oMath/>
+              </w:rPr>
+            </w:pPr>
+            <m:oMathPara>
+              <m:oMath>
+                <m:r>
+                  <w:rPr>
+                    <w:rFonts w:ascii="Cambria Math" w:eastAsia="Times New Roman" w:hAnsi="Cambria Math" w:cs="Times New Roman"/>
+                  </w:rPr>
+                  <m:t>2</m:t>
+                </m:r>
+              </m:oMath>
+            </m:oMathPara>
           </w:p>
         </w:tc>
         <w:tc>
           <w:tcPr>
             <w:tcW w:w="2313" w:type="dxa"/>
+            <w:vAlign w:val="center"/>
           </w:tcPr>
           <w:p>
             <w:pPr>
               <w:jc w:val="center"/>
               <w:rPr>
-                <w:rFonts w:ascii="Times New Roman" w:eastAsia="Times New Roman" w:hAnsi="Times New Roman" w:cs="Times New Roman"/>
-              </w:rPr>
-            </w:pPr>
-            <w:r>
-              <w:rPr>
-                <w:rFonts w:ascii="Times New Roman" w:eastAsia="Times New Roman" w:hAnsi="Times New Roman" w:cs="Times New Roman"/>
-              </w:rPr>
-              <w:t>2</w:t>
-            </w:r>
+                <w:rFonts w:ascii="Cambria Math" w:eastAsia="Times New Roman" w:hAnsi="Cambria Math" w:cs="Times New Roman"/>
+                <w:oMath/>
+              </w:rPr>
+            </w:pPr>
+            <m:oMathPara>
+              <m:oMath>
+                <m:r>
+                  <w:rPr>
+                    <w:rFonts w:ascii="Cambria Math" w:eastAsia="Times New Roman" w:hAnsi="Cambria Math" w:cs="Times New Roman"/>
+                  </w:rPr>
+                  <m:t>2</m:t>
+                </m:r>
+              </m:oMath>
+            </m:oMathPara>
           </w:p>
         </w:tc>
         <w:tc>
           <w:tcPr>
             <w:tcW w:w="2403" w:type="dxa"/>
+            <w:vAlign w:val="center"/>
           </w:tcPr>
           <w:p>
             <w:pPr>
               <w:jc w:val="center"/>
               <w:rPr>
-                <w:rFonts w:ascii="Times New Roman" w:eastAsia="Times New Roman" w:hAnsi="Times New Roman" w:cs="Times New Roman"/>
-              </w:rPr>
-            </w:pPr>
-            <w:r>
-              <w:rPr>
-                <w:rFonts w:ascii="Times New Roman" w:eastAsia="Times New Roman" w:hAnsi="Times New Roman" w:cs="Times New Roman"/>
-              </w:rPr>
-              <w:t>0</w:t>
-            </w:r>
+                <w:rFonts w:ascii="Cambria Math" w:eastAsia="Times New Roman" w:hAnsi="Cambria Math" w:cs="Times New Roman"/>
+                <w:oMath/>
+              </w:rPr>
+            </w:pPr>
+            <m:oMathPara>
+              <m:oMath>
+                <m:r>
+                  <w:rPr>
+                    <w:rFonts w:ascii="Cambria Math" w:eastAsia="Times New Roman" w:hAnsi="Cambria Math" w:cs="Times New Roman"/>
+                  </w:rPr>
+                  <m:t>0</m:t>
+                </m:r>
+              </m:oMath>
+            </m:oMathPara>
           </w:p>
         </w:tc>
       </w:tr>
       <w:tr>
         <w:trPr>
           <w:trHeight w:val="279"/>
+          <w:jc w:val="center"/>
         </w:trPr>
         <w:tc>
           <w:tcPr>
             <w:tcW w:w="1823" w:type="dxa"/>
             <w:vMerge/>
-            <w:tcBorders>
-              <w:bottom w:val="single" w:sz="4" w:space="0" w:color="auto"/>
-            </w:tcBorders>
+            <w:vAlign w:val="center"/>
           </w:tcPr>
           <w:p>
             <w:pPr>
@@ -1596,58 +1688,76 @@
         <w:tc>
           <w:tcPr>
             <w:tcW w:w="2582" w:type="dxa"/>
+            <w:vAlign w:val="center"/>
           </w:tcPr>
           <w:p>
             <w:pPr>
               <w:jc w:val="center"/>
               <w:rPr>
-                <w:rFonts w:ascii="Times New Roman" w:eastAsia="Times New Roman" w:hAnsi="Times New Roman" w:cs="Times New Roman"/>
-              </w:rPr>
-            </w:pPr>
-            <w:r>
-              <w:rPr>
-                <w:rFonts w:ascii="Times New Roman" w:eastAsia="Times New Roman" w:hAnsi="Times New Roman" w:cs="Times New Roman"/>
-              </w:rPr>
-              <w:t>6</w:t>
-            </w:r>
+                <w:rFonts w:ascii="Cambria Math" w:eastAsia="Times New Roman" w:hAnsi="Cambria Math" w:cs="Times New Roman"/>
+                <w:oMath/>
+              </w:rPr>
+            </w:pPr>
+            <m:oMathPara>
+              <m:oMath>
+                <m:r>
+                  <w:rPr>
+                    <w:rFonts w:ascii="Cambria Math" w:eastAsia="Times New Roman" w:hAnsi="Cambria Math" w:cs="Times New Roman"/>
+                  </w:rPr>
+                  <m:t>6</m:t>
+                </m:r>
+              </m:oMath>
+            </m:oMathPara>
           </w:p>
         </w:tc>
         <w:tc>
           <w:tcPr>
             <w:tcW w:w="2313" w:type="dxa"/>
+            <w:vAlign w:val="center"/>
           </w:tcPr>
           <w:p>
             <w:pPr>
               <w:jc w:val="center"/>
               <w:rPr>
-                <w:rFonts w:ascii="Times New Roman" w:eastAsia="Times New Roman" w:hAnsi="Times New Roman" w:cs="Times New Roman"/>
-              </w:rPr>
-            </w:pPr>
-            <w:r>
-              <w:rPr>
-                <w:rFonts w:ascii="Times New Roman" w:eastAsia="Times New Roman" w:hAnsi="Times New Roman" w:cs="Times New Roman"/>
-              </w:rPr>
-              <w:t>6</w:t>
-            </w:r>
+                <w:rFonts w:ascii="Cambria Math" w:eastAsia="Times New Roman" w:hAnsi="Cambria Math" w:cs="Times New Roman"/>
+                <w:oMath/>
+              </w:rPr>
+            </w:pPr>
+            <m:oMathPara>
+              <m:oMath>
+                <m:r>
+                  <w:rPr>
+                    <w:rFonts w:ascii="Cambria Math" w:eastAsia="Times New Roman" w:hAnsi="Cambria Math" w:cs="Times New Roman"/>
+                  </w:rPr>
+                  <m:t>6</m:t>
+                </m:r>
+              </m:oMath>
+            </m:oMathPara>
           </w:p>
         </w:tc>
         <w:tc>
           <w:tcPr>
             <w:tcW w:w="2403" w:type="dxa"/>
+            <w:vAlign w:val="center"/>
           </w:tcPr>
           <w:p>
             <w:pPr>
               <w:jc w:val="center"/>
               <w:rPr>
-                <w:rFonts w:ascii="Times New Roman" w:eastAsia="Times New Roman" w:hAnsi="Times New Roman" w:cs="Times New Roman"/>
-              </w:rPr>
-            </w:pPr>
-            <w:r>
-              <w:rPr>
-                <w:rFonts w:ascii="Times New Roman" w:eastAsia="Times New Roman" w:hAnsi="Times New Roman" w:cs="Times New Roman"/>
-              </w:rPr>
-              <w:t>4,1415E-30</w:t>
-            </w:r>
+                <w:rFonts w:ascii="Cambria Math" w:eastAsia="Times New Roman" w:hAnsi="Cambria Math" w:cs="Times New Roman"/>
+                <w:oMath/>
+              </w:rPr>
+            </w:pPr>
+            <m:oMathPara>
+              <m:oMath>
+                <m:r>
+                  <w:rPr>
+                    <w:rFonts w:ascii="Cambria Math" w:eastAsia="Times New Roman" w:hAnsi="Cambria Math" w:cs="Times New Roman"/>
+                  </w:rPr>
+                  <m:t>4,1415E-30</m:t>
+                </m:r>
+              </m:oMath>
+            </m:oMathPara>
           </w:p>
         </w:tc>
       </w:tr>
@@ -1661,15 +1771,17 @@
     </w:p>
     <w:p>
       <w:pPr>
-        <w:rPr>
-          <w:rFonts w:ascii="Times New Roman" w:eastAsia="Times New Roman" w:hAnsi="Times New Roman" w:cs="Times New Roman"/>
-          <w:sz w:val="20"/>
-          <w:szCs w:val="20"/>
-        </w:rPr>
-      </w:pPr>
-      <w:r>
-        <w:rPr>
-          <w:rFonts w:ascii="Times New Roman" w:eastAsia="Times New Roman" w:hAnsi="Times New Roman" w:cs="Times New Roman"/>
+        <w:spacing w:after="0" w:line="276" w:lineRule="auto"/>
+        <w:rPr>
+          <w:rFonts w:ascii="Times New Roman" w:eastAsia="Times New Roman" w:hAnsi="Times New Roman" w:cs="Times New Roman"/>
+          <w:sz w:val="20"/>
+          <w:szCs w:val="20"/>
+        </w:rPr>
+      </w:pPr>
+      <w:r>
+        <w:rPr>
+          <w:rFonts w:ascii="Times New Roman" w:eastAsia="Times New Roman" w:hAnsi="Times New Roman" w:cs="Times New Roman"/>
+          <w:noProof/>
         </w:rPr>
         <w:drawing>
           <wp:inline distT="0" distB="0" distL="0" distR="0" wp14:anchorId="397346FD" wp14:editId="16771907">
@@ -1710,6 +1822,7 @@
       <w:r>
         <w:rPr>
           <w:rFonts w:ascii="Times New Roman" w:eastAsia="Times New Roman" w:hAnsi="Times New Roman" w:cs="Times New Roman"/>
+          <w:noProof/>
         </w:rPr>
         <w:drawing>
           <wp:inline distT="0" distB="0" distL="0" distR="0" wp14:anchorId="78E130D5" wp14:editId="721B5D61">
@@ -1753,21 +1866,37 @@
         <w:jc w:val="center"/>
         <w:rPr>
           <w:rFonts w:ascii="Times New Roman" w:eastAsia="Times New Roman" w:hAnsi="Times New Roman" w:cs="Times New Roman"/>
-          <w:sz w:val="20"/>
-          <w:szCs w:val="20"/>
-        </w:rPr>
-      </w:pPr>
-      <w:r>
-        <w:rPr>
-          <w:rFonts w:ascii="Times New Roman" w:eastAsia="Times New Roman" w:hAnsi="Times New Roman" w:cs="Times New Roman"/>
-          <w:sz w:val="20"/>
-          <w:szCs w:val="20"/>
-        </w:rPr>
-        <w:t>Rys.</w:t>
-      </w:r>
-      <w:r>
-        <w:rPr>
-          <w:rFonts w:ascii="Times New Roman" w:eastAsia="Times New Roman" w:hAnsi="Times New Roman" w:cs="Times New Roman"/>
+          <w:i/>
+          <w:iCs/>
+          <w:sz w:val="20"/>
+          <w:szCs w:val="20"/>
+        </w:rPr>
+      </w:pPr>
+      <w:r>
+        <w:rPr>
+          <w:rFonts w:ascii="Times New Roman" w:eastAsia="Times New Roman" w:hAnsi="Times New Roman" w:cs="Times New Roman"/>
+          <w:i/>
+          <w:iCs/>
+          <w:sz w:val="20"/>
+          <w:szCs w:val="20"/>
+        </w:rPr>
+        <w:t>Rys</w:t>
+      </w:r>
+      <w:r>
+        <w:rPr>
+          <w:rFonts w:ascii="Times New Roman" w:eastAsia="Times New Roman" w:hAnsi="Times New Roman" w:cs="Times New Roman"/>
+          <w:i/>
+          <w:iCs/>
+          <w:sz w:val="20"/>
+          <w:szCs w:val="20"/>
+        </w:rPr>
+        <w:t>unek</w:t>
+      </w:r>
+      <w:r>
+        <w:rPr>
+          <w:rFonts w:ascii="Times New Roman" w:eastAsia="Times New Roman" w:hAnsi="Times New Roman" w:cs="Times New Roman"/>
+          <w:i/>
+          <w:iCs/>
           <w:sz w:val="20"/>
           <w:szCs w:val="20"/>
         </w:rPr>
@@ -1776,14 +1905,38 @@
       <w:r>
         <w:rPr>
           <w:rFonts w:ascii="Times New Roman" w:eastAsia="Times New Roman" w:hAnsi="Times New Roman" w:cs="Times New Roman"/>
-          <w:sz w:val="20"/>
-          <w:szCs w:val="20"/>
-        </w:rPr>
-        <w:t xml:space="preserve">1. </w:t>
-      </w:r>
-      <w:r>
-        <w:rPr>
-          <w:rFonts w:ascii="Times New Roman" w:eastAsia="Times New Roman" w:hAnsi="Times New Roman" w:cs="Times New Roman"/>
+          <w:i/>
+          <w:iCs/>
+          <w:sz w:val="20"/>
+          <w:szCs w:val="20"/>
+        </w:rPr>
+        <w:t>1</w:t>
+      </w:r>
+      <w:r>
+        <w:rPr>
+          <w:rFonts w:ascii="Times New Roman" w:eastAsia="Times New Roman" w:hAnsi="Times New Roman" w:cs="Times New Roman"/>
+          <w:i/>
+          <w:iCs/>
+          <w:sz w:val="20"/>
+          <w:szCs w:val="20"/>
+        </w:rPr>
+        <w:t xml:space="preserve"> -</w:t>
+      </w:r>
+      <w:r>
+        <w:rPr>
+          <w:rFonts w:ascii="Times New Roman" w:eastAsia="Times New Roman" w:hAnsi="Times New Roman" w:cs="Times New Roman"/>
+          <w:i/>
+          <w:iCs/>
+          <w:sz w:val="20"/>
+          <w:szCs w:val="20"/>
+        </w:rPr>
+        <w:t xml:space="preserve"> </w:t>
+      </w:r>
+      <w:r>
+        <w:rPr>
+          <w:rFonts w:ascii="Times New Roman" w:eastAsia="Times New Roman" w:hAnsi="Times New Roman" w:cs="Times New Roman"/>
+          <w:i/>
+          <w:iCs/>
           <w:sz w:val="20"/>
           <w:szCs w:val="20"/>
         </w:rPr>
@@ -1792,6 +1945,8 @@
       <w:r>
         <w:rPr>
           <w:rFonts w:ascii="Times New Roman" w:eastAsia="Times New Roman" w:hAnsi="Times New Roman" w:cs="Times New Roman"/>
+          <w:i/>
+          <w:iCs/>
           <w:sz w:val="20"/>
           <w:szCs w:val="20"/>
         </w:rPr>
@@ -1800,17 +1955,42 @@
       <w:r>
         <w:rPr>
           <w:rFonts w:ascii="Times New Roman" w:eastAsia="Times New Roman" w:hAnsi="Times New Roman" w:cs="Times New Roman"/>
-          <w:sz w:val="20"/>
-          <w:szCs w:val="20"/>
-        </w:rPr>
-        <w:t xml:space="preserve"> kolejno dla przypadków z tab. 1.</w:t>
+          <w:i/>
+          <w:iCs/>
+          <w:sz w:val="20"/>
+          <w:szCs w:val="20"/>
+        </w:rPr>
+        <w:t xml:space="preserve"> kolejno dla przypadków z tab</w:t>
+      </w:r>
+      <w:r>
+        <w:rPr>
+          <w:rFonts w:ascii="Times New Roman" w:eastAsia="Times New Roman" w:hAnsi="Times New Roman" w:cs="Times New Roman"/>
+          <w:i/>
+          <w:iCs/>
+          <w:sz w:val="20"/>
+          <w:szCs w:val="20"/>
+        </w:rPr>
+        <w:t>eli</w:t>
+      </w:r>
+      <w:r>
+        <w:rPr>
+          <w:rFonts w:ascii="Times New Roman" w:eastAsia="Times New Roman" w:hAnsi="Times New Roman" w:cs="Times New Roman"/>
+          <w:i/>
+          <w:iCs/>
+          <w:sz w:val="20"/>
+          <w:szCs w:val="20"/>
+        </w:rPr>
+        <w:t xml:space="preserve"> 1.</w:t>
       </w:r>
     </w:p>
     <w:p>
       <w:pPr>
+        <w:spacing w:after="0"/>
         <w:jc w:val="center"/>
         <w:rPr>
           <w:rFonts w:ascii="Times New Roman" w:eastAsia="Times New Roman" w:hAnsi="Times New Roman" w:cs="Times New Roman"/>
+          <w:i/>
+          <w:iCs/>
           <w:sz w:val="20"/>
           <w:szCs w:val="20"/>
         </w:rPr>
@@ -1818,52 +1998,78 @@
     </w:p>
     <w:p>
       <w:pPr>
+        <w:spacing w:after="0"/>
         <w:jc w:val="center"/>
         <w:rPr>
           <w:rFonts w:ascii="Times New Roman" w:eastAsia="Times New Roman" w:hAnsi="Times New Roman" w:cs="Times New Roman"/>
-          <w:sz w:val="20"/>
-          <w:szCs w:val="20"/>
-        </w:rPr>
-      </w:pPr>
-    </w:p>
-    <w:p>
-      <w:pPr>
-        <w:spacing w:after="0"/>
-        <w:rPr>
-          <w:rFonts w:ascii="Times New Roman" w:eastAsia="Times New Roman" w:hAnsi="Times New Roman" w:cs="Times New Roman"/>
-          <w:sz w:val="20"/>
-          <w:szCs w:val="20"/>
-        </w:rPr>
-      </w:pPr>
-      <w:r>
-        <w:rPr>
-          <w:rFonts w:ascii="Times New Roman" w:eastAsia="Times New Roman" w:hAnsi="Times New Roman" w:cs="Times New Roman"/>
-          <w:sz w:val="20"/>
-          <w:szCs w:val="20"/>
-        </w:rPr>
-        <w:t xml:space="preserve">Tab. 2. </w:t>
-      </w:r>
-      <w:r>
-        <w:rPr>
-          <w:rFonts w:ascii="Times New Roman" w:eastAsia="Times New Roman" w:hAnsi="Times New Roman" w:cs="Times New Roman"/>
-          <w:sz w:val="20"/>
-          <w:szCs w:val="20"/>
-        </w:rPr>
-        <w:t>Przypadki aproksymacji funkcji o zadanych parametrach przy obliczaniu</w:t>
-      </w:r>
-      <w:r>
-        <w:rPr>
-          <w:rFonts w:ascii="Times New Roman" w:eastAsia="Times New Roman" w:hAnsi="Times New Roman" w:cs="Times New Roman"/>
-          <w:sz w:val="20"/>
-          <w:szCs w:val="20"/>
-        </w:rPr>
-        <w:t>.</w:t>
+          <w:i/>
+          <w:iCs/>
+          <w:sz w:val="20"/>
+          <w:szCs w:val="20"/>
+        </w:rPr>
+      </w:pPr>
+      <w:r>
+        <w:rPr>
+          <w:rFonts w:ascii="Times New Roman" w:eastAsia="Times New Roman" w:hAnsi="Times New Roman" w:cs="Times New Roman"/>
+          <w:i/>
+          <w:iCs/>
+          <w:sz w:val="20"/>
+          <w:szCs w:val="20"/>
+        </w:rPr>
+        <w:t>Tab</w:t>
+      </w:r>
+      <w:r>
+        <w:rPr>
+          <w:rFonts w:ascii="Times New Roman" w:eastAsia="Times New Roman" w:hAnsi="Times New Roman" w:cs="Times New Roman"/>
+          <w:i/>
+          <w:iCs/>
+          <w:sz w:val="20"/>
+          <w:szCs w:val="20"/>
+        </w:rPr>
+        <w:t>ela</w:t>
+      </w:r>
+      <w:r>
+        <w:rPr>
+          <w:rFonts w:ascii="Times New Roman" w:eastAsia="Times New Roman" w:hAnsi="Times New Roman" w:cs="Times New Roman"/>
+          <w:i/>
+          <w:iCs/>
+          <w:sz w:val="20"/>
+          <w:szCs w:val="20"/>
+        </w:rPr>
+        <w:t xml:space="preserve"> 2</w:t>
+      </w:r>
+      <w:r>
+        <w:rPr>
+          <w:rFonts w:ascii="Times New Roman" w:eastAsia="Times New Roman" w:hAnsi="Times New Roman" w:cs="Times New Roman"/>
+          <w:i/>
+          <w:iCs/>
+          <w:sz w:val="20"/>
+          <w:szCs w:val="20"/>
+        </w:rPr>
+        <w:t xml:space="preserve"> -</w:t>
+      </w:r>
+      <w:r>
+        <w:rPr>
+          <w:rFonts w:ascii="Times New Roman" w:eastAsia="Times New Roman" w:hAnsi="Times New Roman" w:cs="Times New Roman"/>
+          <w:i/>
+          <w:iCs/>
+          <w:sz w:val="20"/>
+          <w:szCs w:val="20"/>
+        </w:rPr>
+        <w:t xml:space="preserve"> Przypadki aproksymacji funkcji o zadanych parametrach przy obliczaniu.</w:t>
       </w:r>
     </w:p>
     <w:tbl>
       <w:tblPr>
-        <w:tblStyle w:val="Tabela-Siatka"/>
+        <w:tblStyle w:val="TableGrid"/>
         <w:tblW w:w="9121" w:type="dxa"/>
+        <w:jc w:val="center"/>
+        <w:tblBorders>
+          <w:top w:val="single" w:sz="12" w:space="0" w:color="auto"/>
+          <w:left w:val="single" w:sz="12" w:space="0" w:color="auto"/>
+          <w:bottom w:val="single" w:sz="12" w:space="0" w:color="auto"/>
+          <w:right w:val="single" w:sz="12" w:space="0" w:color="auto"/>
+        </w:tblBorders>
         <w:tblLook w:val="04A0" w:firstRow="1" w:lastRow="0" w:firstColumn="1" w:lastColumn="0" w:noHBand="0" w:noVBand="1"/>
       </w:tblPr>
       <w:tblGrid>
@@ -1875,25 +2081,28 @@
       <w:tr>
         <w:trPr>
           <w:trHeight w:val="548"/>
+          <w:jc w:val="center"/>
         </w:trPr>
         <w:tc>
           <w:tcPr>
             <w:tcW w:w="1823" w:type="dxa"/>
-            <w:tcBorders>
-              <w:top w:val="single" w:sz="4" w:space="0" w:color="auto"/>
-              <w:left w:val="single" w:sz="4" w:space="0" w:color="auto"/>
-            </w:tcBorders>
+            <w:shd w:val="clear" w:color="auto" w:fill="BFBFBF" w:themeFill="background1" w:themeFillShade="BF"/>
+            <w:vAlign w:val="center"/>
           </w:tcPr>
           <w:p>
             <w:pPr>
               <w:jc w:val="center"/>
               <w:rPr>
                 <w:rFonts w:ascii="Times New Roman" w:eastAsia="Times New Roman" w:hAnsi="Times New Roman" w:cs="Times New Roman"/>
+                <w:b/>
+                <w:bCs/>
               </w:rPr>
             </w:pPr>
             <w:r>
               <w:rPr>
                 <w:rFonts w:ascii="Times New Roman" w:eastAsia="Times New Roman" w:hAnsi="Times New Roman" w:cs="Times New Roman"/>
+                <w:b/>
+                <w:bCs/>
               </w:rPr>
               <w:t>Funkcja</w:t>
             </w:r>
@@ -1902,17 +2111,23 @@
         <w:tc>
           <w:tcPr>
             <w:tcW w:w="2582" w:type="dxa"/>
+            <w:shd w:val="clear" w:color="auto" w:fill="BFBFBF" w:themeFill="background1" w:themeFillShade="BF"/>
+            <w:vAlign w:val="center"/>
           </w:tcPr>
           <w:p>
             <w:pPr>
               <w:jc w:val="center"/>
               <w:rPr>
                 <w:rFonts w:ascii="Times New Roman" w:eastAsia="Times New Roman" w:hAnsi="Times New Roman" w:cs="Times New Roman"/>
+                <w:b/>
+                <w:bCs/>
               </w:rPr>
             </w:pPr>
             <w:r>
               <w:rPr>
                 <w:rFonts w:ascii="Times New Roman" w:eastAsia="Times New Roman" w:hAnsi="Times New Roman" w:cs="Times New Roman"/>
+                <w:b/>
+                <w:bCs/>
               </w:rPr>
               <w:t>Stopień wielomianu aproksymującego</w:t>
             </w:r>
@@ -1921,17 +2136,23 @@
         <w:tc>
           <w:tcPr>
             <w:tcW w:w="2313" w:type="dxa"/>
+            <w:shd w:val="clear" w:color="auto" w:fill="BFBFBF" w:themeFill="background1" w:themeFillShade="BF"/>
+            <w:vAlign w:val="center"/>
           </w:tcPr>
           <w:p>
             <w:pPr>
               <w:jc w:val="center"/>
               <w:rPr>
                 <w:rFonts w:ascii="Times New Roman" w:eastAsia="Times New Roman" w:hAnsi="Times New Roman" w:cs="Times New Roman"/>
+                <w:b/>
+                <w:bCs/>
               </w:rPr>
             </w:pPr>
             <w:r>
               <w:rPr>
                 <w:rFonts w:ascii="Times New Roman" w:eastAsia="Times New Roman" w:hAnsi="Times New Roman" w:cs="Times New Roman"/>
+                <w:b/>
+                <w:bCs/>
               </w:rPr>
               <w:t>Ilość węzłów dla całkowania</w:t>
             </w:r>
@@ -1940,17 +2161,23 @@
         <w:tc>
           <w:tcPr>
             <w:tcW w:w="2403" w:type="dxa"/>
+            <w:shd w:val="clear" w:color="auto" w:fill="BFBFBF" w:themeFill="background1" w:themeFillShade="BF"/>
+            <w:vAlign w:val="center"/>
           </w:tcPr>
           <w:p>
             <w:pPr>
               <w:jc w:val="center"/>
               <w:rPr>
                 <w:rFonts w:ascii="Times New Roman" w:eastAsia="Times New Roman" w:hAnsi="Times New Roman" w:cs="Times New Roman"/>
+                <w:b/>
+                <w:bCs/>
               </w:rPr>
             </w:pPr>
             <w:r>
               <w:rPr>
                 <w:rFonts w:ascii="Times New Roman" w:eastAsia="Times New Roman" w:hAnsi="Times New Roman" w:cs="Times New Roman"/>
+                <w:b/>
+                <w:bCs/>
               </w:rPr>
               <w:t>Błąd aproksymacji</w:t>
             </w:r>
@@ -1960,115 +2187,140 @@
       <w:tr>
         <w:trPr>
           <w:trHeight w:val="269"/>
+          <w:jc w:val="center"/>
         </w:trPr>
         <w:tc>
           <w:tcPr>
             <w:tcW w:w="1823" w:type="dxa"/>
             <w:vMerge w:val="restart"/>
+            <w:vAlign w:val="center"/>
           </w:tcPr>
           <w:p>
             <w:pPr>
               <w:jc w:val="center"/>
               <w:rPr>
-                <w:rFonts w:ascii="Times New Roman" w:eastAsia="Times New Roman" w:hAnsi="Times New Roman" w:cs="Times New Roman"/>
-              </w:rPr>
-            </w:pPr>
-            <w:r>
-              <w:rPr>
-                <w:rFonts w:ascii="Times New Roman" w:eastAsia="Times New Roman" w:hAnsi="Times New Roman" w:cs="Times New Roman"/>
-              </w:rPr>
-              <w:t>x</w:t>
-            </w:r>
-            <w:r>
-              <w:rPr>
-                <w:rFonts w:ascii="Times New Roman" w:eastAsia="Times New Roman" w:hAnsi="Times New Roman" w:cs="Times New Roman"/>
-                <w:vertAlign w:val="superscript"/>
-              </w:rPr>
-              <w:t>3</w:t>
-            </w:r>
-            <w:r>
-              <w:rPr>
-                <w:rFonts w:ascii="Times New Roman" w:eastAsia="Times New Roman" w:hAnsi="Times New Roman" w:cs="Times New Roman"/>
-              </w:rPr>
-              <w:t xml:space="preserve"> – 2x - 5</w:t>
-            </w:r>
+                <w:rFonts w:ascii="Cambria Math" w:eastAsia="Times New Roman" w:hAnsi="Cambria Math" w:cs="Times New Roman"/>
+                <w:oMath/>
+              </w:rPr>
+            </w:pPr>
+            <m:oMathPara>
+              <m:oMath>
+                <m:r>
+                  <w:rPr>
+                    <w:rFonts w:ascii="Cambria Math" w:eastAsia="Times New Roman" w:hAnsi="Cambria Math" w:cs="Times New Roman"/>
+                  </w:rPr>
+                  <m:t>x</m:t>
+                </m:r>
+                <m:r>
+                  <w:rPr>
+                    <w:rFonts w:ascii="Cambria Math" w:eastAsia="Times New Roman" w:hAnsi="Cambria Math" w:cs="Times New Roman"/>
+                    <w:vertAlign w:val="superscript"/>
+                  </w:rPr>
+                  <m:t>3</m:t>
+                </m:r>
+                <m:r>
+                  <w:rPr>
+                    <w:rFonts w:ascii="Cambria Math" w:eastAsia="Times New Roman" w:hAnsi="Cambria Math" w:cs="Times New Roman"/>
+                  </w:rPr>
+                  <m:t xml:space="preserve"> – 2x - 5</m:t>
+                </m:r>
+              </m:oMath>
+            </m:oMathPara>
           </w:p>
         </w:tc>
         <w:tc>
           <w:tcPr>
             <w:tcW w:w="2582" w:type="dxa"/>
+            <w:vAlign w:val="center"/>
           </w:tcPr>
           <w:p>
             <w:pPr>
               <w:jc w:val="center"/>
               <w:rPr>
-                <w:rFonts w:ascii="Times New Roman" w:eastAsia="Times New Roman" w:hAnsi="Times New Roman" w:cs="Times New Roman"/>
-              </w:rPr>
-            </w:pPr>
-            <w:r>
-              <w:rPr>
-                <w:rFonts w:ascii="Times New Roman" w:eastAsia="Times New Roman" w:hAnsi="Times New Roman" w:cs="Times New Roman"/>
-              </w:rPr>
-              <w:t>4</w:t>
-            </w:r>
+                <w:rFonts w:ascii="Cambria Math" w:eastAsia="Times New Roman" w:hAnsi="Cambria Math" w:cs="Times New Roman"/>
+                <w:oMath/>
+              </w:rPr>
+            </w:pPr>
+            <m:oMathPara>
+              <m:oMath>
+                <m:r>
+                  <w:rPr>
+                    <w:rFonts w:ascii="Cambria Math" w:eastAsia="Times New Roman" w:hAnsi="Cambria Math" w:cs="Times New Roman"/>
+                  </w:rPr>
+                  <m:t>4</m:t>
+                </m:r>
+              </m:oMath>
+            </m:oMathPara>
           </w:p>
         </w:tc>
         <w:tc>
           <w:tcPr>
             <w:tcW w:w="2313" w:type="dxa"/>
+            <w:vAlign w:val="center"/>
           </w:tcPr>
           <w:p>
             <w:pPr>
               <w:jc w:val="center"/>
               <w:rPr>
-                <w:rFonts w:ascii="Times New Roman" w:eastAsia="Times New Roman" w:hAnsi="Times New Roman" w:cs="Times New Roman"/>
-              </w:rPr>
-            </w:pPr>
-            <w:r>
-              <w:rPr>
-                <w:rFonts w:ascii="Times New Roman" w:eastAsia="Times New Roman" w:hAnsi="Times New Roman" w:cs="Times New Roman"/>
-              </w:rPr>
-              <w:t>4</w:t>
-            </w:r>
+                <w:rFonts w:ascii="Cambria Math" w:eastAsia="Times New Roman" w:hAnsi="Cambria Math" w:cs="Times New Roman"/>
+                <w:oMath/>
+              </w:rPr>
+            </w:pPr>
+            <m:oMathPara>
+              <m:oMath>
+                <m:r>
+                  <w:rPr>
+                    <w:rFonts w:ascii="Cambria Math" w:eastAsia="Times New Roman" w:hAnsi="Cambria Math" w:cs="Times New Roman"/>
+                  </w:rPr>
+                  <m:t>4</m:t>
+                </m:r>
+              </m:oMath>
+            </m:oMathPara>
           </w:p>
         </w:tc>
         <w:tc>
           <w:tcPr>
             <w:tcW w:w="2403" w:type="dxa"/>
+            <w:vAlign w:val="center"/>
           </w:tcPr>
           <w:p>
             <w:pPr>
               <w:jc w:val="center"/>
               <w:rPr>
-                <w:rFonts w:ascii="Times New Roman" w:eastAsia="Times New Roman" w:hAnsi="Times New Roman" w:cs="Times New Roman"/>
-              </w:rPr>
-            </w:pPr>
-            <w:r>
-              <w:rPr>
-                <w:rFonts w:ascii="Times New Roman" w:eastAsia="Times New Roman" w:hAnsi="Times New Roman" w:cs="Times New Roman"/>
-              </w:rPr>
-              <w:t>3,1554E-30</w:t>
-            </w:r>
+                <w:rFonts w:ascii="Cambria Math" w:eastAsia="Times New Roman" w:hAnsi="Cambria Math" w:cs="Times New Roman"/>
+                <w:oMath/>
+              </w:rPr>
+            </w:pPr>
+            <m:oMathPara>
+              <m:oMath>
+                <m:r>
+                  <w:rPr>
+                    <w:rFonts w:ascii="Cambria Math" w:eastAsia="Times New Roman" w:hAnsi="Cambria Math" w:cs="Times New Roman"/>
+                  </w:rPr>
+                  <m:t>3,1554E-30</m:t>
+                </m:r>
+              </m:oMath>
+            </m:oMathPara>
           </w:p>
         </w:tc>
       </w:tr>
       <w:tr>
         <w:trPr>
           <w:trHeight w:val="279"/>
+          <w:jc w:val="center"/>
         </w:trPr>
         <w:tc>
           <w:tcPr>
             <w:tcW w:w="1823" w:type="dxa"/>
             <w:vMerge/>
-            <w:tcBorders>
-              <w:bottom w:val="single" w:sz="4" w:space="0" w:color="auto"/>
-            </w:tcBorders>
+            <w:vAlign w:val="center"/>
           </w:tcPr>
           <w:p>
             <w:pPr>
               <w:jc w:val="center"/>
               <w:rPr>
-                <w:rFonts w:ascii="Times New Roman" w:eastAsia="Times New Roman" w:hAnsi="Times New Roman" w:cs="Times New Roman"/>
+                <w:rFonts w:ascii="Cambria Math" w:eastAsia="Times New Roman" w:hAnsi="Cambria Math" w:cs="Times New Roman"/>
+                <w:oMath/>
               </w:rPr>
             </w:pPr>
           </w:p>
@@ -2076,58 +2328,76 @@
         <w:tc>
           <w:tcPr>
             <w:tcW w:w="2582" w:type="dxa"/>
+            <w:vAlign w:val="center"/>
           </w:tcPr>
           <w:p>
             <w:pPr>
               <w:jc w:val="center"/>
               <w:rPr>
-                <w:rFonts w:ascii="Times New Roman" w:eastAsia="Times New Roman" w:hAnsi="Times New Roman" w:cs="Times New Roman"/>
-              </w:rPr>
-            </w:pPr>
-            <w:r>
-              <w:rPr>
-                <w:rFonts w:ascii="Times New Roman" w:eastAsia="Times New Roman" w:hAnsi="Times New Roman" w:cs="Times New Roman"/>
-              </w:rPr>
-              <w:t>8</w:t>
-            </w:r>
+                <w:rFonts w:ascii="Cambria Math" w:eastAsia="Times New Roman" w:hAnsi="Cambria Math" w:cs="Times New Roman"/>
+                <w:oMath/>
+              </w:rPr>
+            </w:pPr>
+            <m:oMathPara>
+              <m:oMath>
+                <m:r>
+                  <w:rPr>
+                    <w:rFonts w:ascii="Cambria Math" w:eastAsia="Times New Roman" w:hAnsi="Cambria Math" w:cs="Times New Roman"/>
+                  </w:rPr>
+                  <m:t>8</m:t>
+                </m:r>
+              </m:oMath>
+            </m:oMathPara>
           </w:p>
         </w:tc>
         <w:tc>
           <w:tcPr>
             <w:tcW w:w="2313" w:type="dxa"/>
+            <w:vAlign w:val="center"/>
           </w:tcPr>
           <w:p>
             <w:pPr>
               <w:jc w:val="center"/>
               <w:rPr>
-                <w:rFonts w:ascii="Times New Roman" w:eastAsia="Times New Roman" w:hAnsi="Times New Roman" w:cs="Times New Roman"/>
-              </w:rPr>
-            </w:pPr>
-            <w:r>
-              <w:rPr>
-                <w:rFonts w:ascii="Times New Roman" w:eastAsia="Times New Roman" w:hAnsi="Times New Roman" w:cs="Times New Roman"/>
-              </w:rPr>
-              <w:t>8</w:t>
-            </w:r>
+                <w:rFonts w:ascii="Cambria Math" w:eastAsia="Times New Roman" w:hAnsi="Cambria Math" w:cs="Times New Roman"/>
+                <w:oMath/>
+              </w:rPr>
+            </w:pPr>
+            <m:oMathPara>
+              <m:oMath>
+                <m:r>
+                  <w:rPr>
+                    <w:rFonts w:ascii="Cambria Math" w:eastAsia="Times New Roman" w:hAnsi="Cambria Math" w:cs="Times New Roman"/>
+                  </w:rPr>
+                  <m:t>8</m:t>
+                </m:r>
+              </m:oMath>
+            </m:oMathPara>
           </w:p>
         </w:tc>
         <w:tc>
           <w:tcPr>
             <w:tcW w:w="2403" w:type="dxa"/>
+            <w:vAlign w:val="center"/>
           </w:tcPr>
           <w:p>
             <w:pPr>
               <w:jc w:val="center"/>
               <w:rPr>
-                <w:rFonts w:ascii="Times New Roman" w:eastAsia="Times New Roman" w:hAnsi="Times New Roman" w:cs="Times New Roman"/>
-              </w:rPr>
-            </w:pPr>
-            <w:r>
-              <w:rPr>
-                <w:rFonts w:ascii="Times New Roman" w:eastAsia="Times New Roman" w:hAnsi="Times New Roman" w:cs="Times New Roman"/>
-              </w:rPr>
-              <w:t>7,1786E-29</w:t>
-            </w:r>
+                <w:rFonts w:ascii="Cambria Math" w:eastAsia="Times New Roman" w:hAnsi="Cambria Math" w:cs="Times New Roman"/>
+                <w:oMath/>
+              </w:rPr>
+            </w:pPr>
+            <m:oMathPara>
+              <m:oMath>
+                <m:r>
+                  <w:rPr>
+                    <w:rFonts w:ascii="Cambria Math" w:eastAsia="Times New Roman" w:hAnsi="Cambria Math" w:cs="Times New Roman"/>
+                  </w:rPr>
+                  <m:t>7,1786E-29</m:t>
+                </m:r>
+              </m:oMath>
+            </m:oMathPara>
           </w:p>
         </w:tc>
       </w:tr>
@@ -2143,15 +2413,17 @@
     </w:p>
     <w:p>
       <w:pPr>
-        <w:rPr>
-          <w:rFonts w:ascii="Times New Roman" w:eastAsia="Times New Roman" w:hAnsi="Times New Roman" w:cs="Times New Roman"/>
-          <w:sz w:val="20"/>
-          <w:szCs w:val="20"/>
-        </w:rPr>
-      </w:pPr>
-      <w:r>
-        <w:rPr>
-          <w:rFonts w:ascii="Times New Roman" w:eastAsia="Times New Roman" w:hAnsi="Times New Roman" w:cs="Times New Roman"/>
+        <w:spacing w:after="0" w:line="276" w:lineRule="auto"/>
+        <w:rPr>
+          <w:rFonts w:ascii="Times New Roman" w:eastAsia="Times New Roman" w:hAnsi="Times New Roman" w:cs="Times New Roman"/>
+          <w:sz w:val="20"/>
+          <w:szCs w:val="20"/>
+        </w:rPr>
+      </w:pPr>
+      <w:r>
+        <w:rPr>
+          <w:rFonts w:ascii="Times New Roman" w:eastAsia="Times New Roman" w:hAnsi="Times New Roman" w:cs="Times New Roman"/>
+          <w:noProof/>
           <w:sz w:val="20"/>
           <w:szCs w:val="20"/>
         </w:rPr>
@@ -2194,6 +2466,7 @@
       <w:r>
         <w:rPr>
           <w:rFonts w:ascii="Times New Roman" w:eastAsia="Times New Roman" w:hAnsi="Times New Roman" w:cs="Times New Roman"/>
+          <w:noProof/>
           <w:sz w:val="20"/>
           <w:szCs w:val="20"/>
         </w:rPr>
@@ -2239,21 +2512,33 @@
         <w:jc w:val="center"/>
         <w:rPr>
           <w:rFonts w:ascii="Times New Roman" w:eastAsia="Times New Roman" w:hAnsi="Times New Roman" w:cs="Times New Roman"/>
-          <w:sz w:val="20"/>
-          <w:szCs w:val="20"/>
-        </w:rPr>
-      </w:pPr>
-      <w:r>
-        <w:rPr>
-          <w:rFonts w:ascii="Times New Roman" w:eastAsia="Times New Roman" w:hAnsi="Times New Roman" w:cs="Times New Roman"/>
-          <w:sz w:val="20"/>
-          <w:szCs w:val="20"/>
-        </w:rPr>
-        <w:t>Rys.</w:t>
-      </w:r>
-      <w:r>
-        <w:rPr>
-          <w:rFonts w:ascii="Times New Roman" w:eastAsia="Times New Roman" w:hAnsi="Times New Roman" w:cs="Times New Roman"/>
+          <w:i/>
+          <w:sz w:val="20"/>
+          <w:szCs w:val="20"/>
+        </w:rPr>
+      </w:pPr>
+      <w:r>
+        <w:rPr>
+          <w:rFonts w:ascii="Times New Roman" w:eastAsia="Times New Roman" w:hAnsi="Times New Roman" w:cs="Times New Roman"/>
+          <w:i/>
+          <w:sz w:val="20"/>
+          <w:szCs w:val="20"/>
+        </w:rPr>
+        <w:t>Rys</w:t>
+      </w:r>
+      <w:r>
+        <w:rPr>
+          <w:rFonts w:ascii="Times New Roman" w:eastAsia="Times New Roman" w:hAnsi="Times New Roman" w:cs="Times New Roman"/>
+          <w:i/>
+          <w:sz w:val="20"/>
+          <w:szCs w:val="20"/>
+        </w:rPr>
+        <w:t>unek</w:t>
+      </w:r>
+      <w:r>
+        <w:rPr>
+          <w:rFonts w:ascii="Times New Roman" w:eastAsia="Times New Roman" w:hAnsi="Times New Roman" w:cs="Times New Roman"/>
+          <w:i/>
           <w:sz w:val="20"/>
           <w:szCs w:val="20"/>
         </w:rPr>
@@ -2262,6 +2547,7 @@
       <w:r>
         <w:rPr>
           <w:rFonts w:ascii="Times New Roman" w:eastAsia="Times New Roman" w:hAnsi="Times New Roman" w:cs="Times New Roman"/>
+          <w:i/>
           <w:sz w:val="20"/>
           <w:szCs w:val="20"/>
         </w:rPr>
@@ -2270,14 +2556,43 @@
       <w:r>
         <w:rPr>
           <w:rFonts w:ascii="Times New Roman" w:eastAsia="Times New Roman" w:hAnsi="Times New Roman" w:cs="Times New Roman"/>
-          <w:sz w:val="20"/>
-          <w:szCs w:val="20"/>
-        </w:rPr>
-        <w:t xml:space="preserve">. Funkcja aproksymowana i aproksymacyjna kolejno dla przypadków z tab. </w:t>
-      </w:r>
-      <w:r>
-        <w:rPr>
-          <w:rFonts w:ascii="Times New Roman" w:eastAsia="Times New Roman" w:hAnsi="Times New Roman" w:cs="Times New Roman"/>
+          <w:i/>
+          <w:sz w:val="20"/>
+          <w:szCs w:val="20"/>
+        </w:rPr>
+        <w:t xml:space="preserve"> -</w:t>
+      </w:r>
+      <w:r>
+        <w:rPr>
+          <w:rFonts w:ascii="Times New Roman" w:eastAsia="Times New Roman" w:hAnsi="Times New Roman" w:cs="Times New Roman"/>
+          <w:i/>
+          <w:sz w:val="20"/>
+          <w:szCs w:val="20"/>
+        </w:rPr>
+        <w:t xml:space="preserve"> Funkcja aproksymowana i aproksymacyjna kolejno dla przypadków z tab</w:t>
+      </w:r>
+      <w:r>
+        <w:rPr>
+          <w:rFonts w:ascii="Times New Roman" w:eastAsia="Times New Roman" w:hAnsi="Times New Roman" w:cs="Times New Roman"/>
+          <w:i/>
+          <w:sz w:val="20"/>
+          <w:szCs w:val="20"/>
+        </w:rPr>
+        <w:t>eli</w:t>
+      </w:r>
+      <w:r>
+        <w:rPr>
+          <w:rFonts w:ascii="Times New Roman" w:eastAsia="Times New Roman" w:hAnsi="Times New Roman" w:cs="Times New Roman"/>
+          <w:i/>
+          <w:sz w:val="20"/>
+          <w:szCs w:val="20"/>
+        </w:rPr>
+        <w:t xml:space="preserve"> </w:t>
+      </w:r>
+      <w:r>
+        <w:rPr>
+          <w:rFonts w:ascii="Times New Roman" w:eastAsia="Times New Roman" w:hAnsi="Times New Roman" w:cs="Times New Roman"/>
+          <w:i/>
           <w:sz w:val="20"/>
           <w:szCs w:val="20"/>
         </w:rPr>
@@ -2286,6 +2601,7 @@
       <w:r>
         <w:rPr>
           <w:rFonts w:ascii="Times New Roman" w:eastAsia="Times New Roman" w:hAnsi="Times New Roman" w:cs="Times New Roman"/>
+          <w:i/>
           <w:sz w:val="20"/>
           <w:szCs w:val="20"/>
         </w:rPr>
@@ -2294,9 +2610,10 @@
     </w:p>
     <w:p>
       <w:pPr>
-        <w:jc w:val="center"/>
-        <w:rPr>
-          <w:rFonts w:ascii="Times New Roman" w:eastAsia="Times New Roman" w:hAnsi="Times New Roman" w:cs="Times New Roman"/>
+        <w:rPr>
+          <w:rFonts w:ascii="Times New Roman" w:eastAsia="Times New Roman" w:hAnsi="Times New Roman" w:cs="Times New Roman"/>
+          <w:i/>
+          <w:iCs/>
           <w:sz w:val="20"/>
           <w:szCs w:val="20"/>
         </w:rPr>
@@ -2304,9 +2621,10 @@
     </w:p>
     <w:p>
       <w:pPr>
-        <w:jc w:val="center"/>
-        <w:rPr>
-          <w:rFonts w:ascii="Times New Roman" w:eastAsia="Times New Roman" w:hAnsi="Times New Roman" w:cs="Times New Roman"/>
+        <w:rPr>
+          <w:rFonts w:ascii="Times New Roman" w:eastAsia="Times New Roman" w:hAnsi="Times New Roman" w:cs="Times New Roman"/>
+          <w:i/>
+          <w:iCs/>
           <w:sz w:val="20"/>
           <w:szCs w:val="20"/>
         </w:rPr>
@@ -2314,24 +2632,62 @@
     </w:p>
     <w:p>
       <w:pPr>
+        <w:rPr>
+          <w:rFonts w:ascii="Times New Roman" w:eastAsia="Times New Roman" w:hAnsi="Times New Roman" w:cs="Times New Roman"/>
+          <w:i/>
+          <w:iCs/>
+          <w:sz w:val="20"/>
+          <w:szCs w:val="20"/>
+        </w:rPr>
+      </w:pPr>
+    </w:p>
+    <w:p>
+      <w:pPr>
         <w:spacing w:after="0"/>
-        <w:rPr>
-          <w:rFonts w:ascii="Times New Roman" w:eastAsia="Times New Roman" w:hAnsi="Times New Roman" w:cs="Times New Roman"/>
-          <w:sz w:val="20"/>
-          <w:szCs w:val="20"/>
-        </w:rPr>
-      </w:pPr>
-      <w:r>
-        <w:rPr>
-          <w:rFonts w:ascii="Times New Roman" w:eastAsia="Times New Roman" w:hAnsi="Times New Roman" w:cs="Times New Roman"/>
-          <w:sz w:val="20"/>
-          <w:szCs w:val="20"/>
-        </w:rPr>
-        <w:t xml:space="preserve">Tab. </w:t>
-      </w:r>
-      <w:r>
-        <w:rPr>
-          <w:rFonts w:ascii="Times New Roman" w:eastAsia="Times New Roman" w:hAnsi="Times New Roman" w:cs="Times New Roman"/>
+        <w:jc w:val="center"/>
+        <w:rPr>
+          <w:rFonts w:ascii="Times New Roman" w:eastAsia="Times New Roman" w:hAnsi="Times New Roman" w:cs="Times New Roman"/>
+          <w:i/>
+          <w:iCs/>
+          <w:sz w:val="20"/>
+          <w:szCs w:val="20"/>
+        </w:rPr>
+      </w:pPr>
+      <w:r>
+        <w:rPr>
+          <w:rFonts w:ascii="Times New Roman" w:eastAsia="Times New Roman" w:hAnsi="Times New Roman" w:cs="Times New Roman"/>
+          <w:i/>
+          <w:iCs/>
+          <w:sz w:val="20"/>
+          <w:szCs w:val="20"/>
+        </w:rPr>
+        <w:t>Tab</w:t>
+      </w:r>
+      <w:r>
+        <w:rPr>
+          <w:rFonts w:ascii="Times New Roman" w:eastAsia="Times New Roman" w:hAnsi="Times New Roman" w:cs="Times New Roman"/>
+          <w:i/>
+          <w:iCs/>
+          <w:sz w:val="20"/>
+          <w:szCs w:val="20"/>
+        </w:rPr>
+        <w:t>ela</w:t>
+      </w:r>
+      <w:r>
+        <w:rPr>
+          <w:rFonts w:ascii="Times New Roman" w:eastAsia="Times New Roman" w:hAnsi="Times New Roman" w:cs="Times New Roman"/>
+          <w:i/>
+          <w:iCs/>
+          <w:sz w:val="20"/>
+          <w:szCs w:val="20"/>
+        </w:rPr>
+        <w:t xml:space="preserve"> </w:t>
+      </w:r>
+      <w:r>
+        <w:rPr>
+          <w:rFonts w:ascii="Times New Roman" w:eastAsia="Times New Roman" w:hAnsi="Times New Roman" w:cs="Times New Roman"/>
+          <w:i/>
+          <w:iCs/>
           <w:sz w:val="20"/>
           <w:szCs w:val="20"/>
         </w:rPr>
@@ -2340,32 +2696,35 @@
       <w:r>
         <w:rPr>
           <w:rFonts w:ascii="Times New Roman" w:eastAsia="Times New Roman" w:hAnsi="Times New Roman" w:cs="Times New Roman"/>
-          <w:sz w:val="20"/>
-          <w:szCs w:val="20"/>
-        </w:rPr>
-        <w:t xml:space="preserve">. </w:t>
-      </w:r>
-      <w:r>
-        <w:rPr>
-          <w:rFonts w:ascii="Times New Roman" w:eastAsia="Times New Roman" w:hAnsi="Times New Roman" w:cs="Times New Roman"/>
-          <w:sz w:val="20"/>
-          <w:szCs w:val="20"/>
-        </w:rPr>
-        <w:t>Przypadki aproksymacji funkcji o zadanych parametrach przy obliczaniu</w:t>
-      </w:r>
-      <w:r>
-        <w:rPr>
-          <w:rFonts w:ascii="Times New Roman" w:eastAsia="Times New Roman" w:hAnsi="Times New Roman" w:cs="Times New Roman"/>
-          <w:sz w:val="20"/>
-          <w:szCs w:val="20"/>
-        </w:rPr>
-        <w:t>.</w:t>
+          <w:i/>
+          <w:iCs/>
+          <w:sz w:val="20"/>
+          <w:szCs w:val="20"/>
+        </w:rPr>
+        <w:t xml:space="preserve"> -</w:t>
+      </w:r>
+      <w:r>
+        <w:rPr>
+          <w:rFonts w:ascii="Times New Roman" w:eastAsia="Times New Roman" w:hAnsi="Times New Roman" w:cs="Times New Roman"/>
+          <w:i/>
+          <w:iCs/>
+          <w:sz w:val="20"/>
+          <w:szCs w:val="20"/>
+        </w:rPr>
+        <w:t xml:space="preserve"> Przypadki aproksymacji funkcji o zadanych parametrach przy obliczaniu.</w:t>
       </w:r>
     </w:p>
     <w:tbl>
       <w:tblPr>
-        <w:tblStyle w:val="Tabela-Siatka"/>
+        <w:tblStyle w:val="TableGrid"/>
         <w:tblW w:w="9121" w:type="dxa"/>
+        <w:jc w:val="center"/>
+        <w:tblBorders>
+          <w:top w:val="single" w:sz="12" w:space="0" w:color="auto"/>
+          <w:left w:val="single" w:sz="12" w:space="0" w:color="auto"/>
+          <w:bottom w:val="single" w:sz="12" w:space="0" w:color="auto"/>
+          <w:right w:val="single" w:sz="12" w:space="0" w:color="auto"/>
+        </w:tblBorders>
         <w:tblLook w:val="04A0" w:firstRow="1" w:lastRow="0" w:firstColumn="1" w:lastColumn="0" w:noHBand="0" w:noVBand="1"/>
       </w:tblPr>
       <w:tblGrid>
@@ -2377,25 +2736,28 @@
       <w:tr>
         <w:trPr>
           <w:trHeight w:val="548"/>
+          <w:jc w:val="center"/>
         </w:trPr>
         <w:tc>
           <w:tcPr>
             <w:tcW w:w="1823" w:type="dxa"/>
-            <w:tcBorders>
-              <w:top w:val="single" w:sz="4" w:space="0" w:color="auto"/>
-              <w:left w:val="single" w:sz="4" w:space="0" w:color="auto"/>
-            </w:tcBorders>
+            <w:shd w:val="clear" w:color="auto" w:fill="BFBFBF" w:themeFill="background1" w:themeFillShade="BF"/>
+            <w:vAlign w:val="center"/>
           </w:tcPr>
           <w:p>
             <w:pPr>
               <w:jc w:val="center"/>
               <w:rPr>
                 <w:rFonts w:ascii="Times New Roman" w:eastAsia="Times New Roman" w:hAnsi="Times New Roman" w:cs="Times New Roman"/>
+                <w:b/>
+                <w:bCs/>
               </w:rPr>
             </w:pPr>
             <w:r>
               <w:rPr>
                 <w:rFonts w:ascii="Times New Roman" w:eastAsia="Times New Roman" w:hAnsi="Times New Roman" w:cs="Times New Roman"/>
+                <w:b/>
+                <w:bCs/>
               </w:rPr>
               <w:t>Funkcja</w:t>
             </w:r>
@@ -2404,17 +2766,23 @@
         <w:tc>
           <w:tcPr>
             <w:tcW w:w="2582" w:type="dxa"/>
+            <w:shd w:val="clear" w:color="auto" w:fill="BFBFBF" w:themeFill="background1" w:themeFillShade="BF"/>
+            <w:vAlign w:val="center"/>
           </w:tcPr>
           <w:p>
             <w:pPr>
               <w:jc w:val="center"/>
               <w:rPr>
                 <w:rFonts w:ascii="Times New Roman" w:eastAsia="Times New Roman" w:hAnsi="Times New Roman" w:cs="Times New Roman"/>
+                <w:b/>
+                <w:bCs/>
               </w:rPr>
             </w:pPr>
             <w:r>
               <w:rPr>
                 <w:rFonts w:ascii="Times New Roman" w:eastAsia="Times New Roman" w:hAnsi="Times New Roman" w:cs="Times New Roman"/>
+                <w:b/>
+                <w:bCs/>
               </w:rPr>
               <w:t>Stopień wielomianu aproksymującego</w:t>
             </w:r>
@@ -2423,17 +2791,23 @@
         <w:tc>
           <w:tcPr>
             <w:tcW w:w="2313" w:type="dxa"/>
+            <w:shd w:val="clear" w:color="auto" w:fill="BFBFBF" w:themeFill="background1" w:themeFillShade="BF"/>
+            <w:vAlign w:val="center"/>
           </w:tcPr>
           <w:p>
             <w:pPr>
               <w:jc w:val="center"/>
               <w:rPr>
                 <w:rFonts w:ascii="Times New Roman" w:eastAsia="Times New Roman" w:hAnsi="Times New Roman" w:cs="Times New Roman"/>
+                <w:b/>
+                <w:bCs/>
               </w:rPr>
             </w:pPr>
             <w:r>
               <w:rPr>
                 <w:rFonts w:ascii="Times New Roman" w:eastAsia="Times New Roman" w:hAnsi="Times New Roman" w:cs="Times New Roman"/>
+                <w:b/>
+                <w:bCs/>
               </w:rPr>
               <w:t>Ilość węzłów dla całkowania</w:t>
             </w:r>
@@ -2442,17 +2816,23 @@
         <w:tc>
           <w:tcPr>
             <w:tcW w:w="2403" w:type="dxa"/>
+            <w:shd w:val="clear" w:color="auto" w:fill="BFBFBF" w:themeFill="background1" w:themeFillShade="BF"/>
+            <w:vAlign w:val="center"/>
           </w:tcPr>
           <w:p>
             <w:pPr>
               <w:jc w:val="center"/>
               <w:rPr>
                 <w:rFonts w:ascii="Times New Roman" w:eastAsia="Times New Roman" w:hAnsi="Times New Roman" w:cs="Times New Roman"/>
+                <w:b/>
+                <w:bCs/>
               </w:rPr>
             </w:pPr>
             <w:r>
               <w:rPr>
                 <w:rFonts w:ascii="Times New Roman" w:eastAsia="Times New Roman" w:hAnsi="Times New Roman" w:cs="Times New Roman"/>
+                <w:b/>
+                <w:bCs/>
               </w:rPr>
               <w:t>Błąd aproksymacji</w:t>
             </w:r>
@@ -2462,108 +2842,127 @@
       <w:tr>
         <w:trPr>
           <w:trHeight w:val="269"/>
+          <w:jc w:val="center"/>
         </w:trPr>
         <w:tc>
           <w:tcPr>
             <w:tcW w:w="1823" w:type="dxa"/>
             <w:vMerge w:val="restart"/>
+            <w:vAlign w:val="center"/>
           </w:tcPr>
           <w:p>
             <w:pPr>
               <w:jc w:val="center"/>
               <w:rPr>
-                <w:rFonts w:ascii="Times New Roman" w:eastAsia="Times New Roman" w:hAnsi="Times New Roman" w:cs="Times New Roman"/>
-              </w:rPr>
-            </w:pPr>
-            <w:r>
-              <w:rPr>
-                <w:rFonts w:ascii="Times New Roman" w:eastAsia="Times New Roman" w:hAnsi="Times New Roman" w:cs="Times New Roman"/>
-              </w:rPr>
-              <w:t>sin(x)</w:t>
-            </w:r>
+                <w:rFonts w:ascii="Cambria Math" w:eastAsia="Times New Roman" w:hAnsi="Cambria Math" w:cs="Times New Roman"/>
+                <w:oMath/>
+              </w:rPr>
+            </w:pPr>
+            <m:oMathPara>
+              <m:oMath>
+                <m:r>
+                  <w:rPr>
+                    <w:rFonts w:ascii="Cambria Math" w:eastAsia="Times New Roman" w:hAnsi="Cambria Math" w:cs="Times New Roman"/>
+                  </w:rPr>
+                  <m:t>sin(x)</m:t>
+                </m:r>
+              </m:oMath>
+            </m:oMathPara>
           </w:p>
         </w:tc>
         <w:tc>
           <w:tcPr>
             <w:tcW w:w="2582" w:type="dxa"/>
+            <w:vAlign w:val="center"/>
           </w:tcPr>
           <w:p>
             <w:pPr>
               <w:jc w:val="center"/>
               <w:rPr>
-                <w:rFonts w:ascii="Times New Roman" w:eastAsia="Times New Roman" w:hAnsi="Times New Roman" w:cs="Times New Roman"/>
-              </w:rPr>
-            </w:pPr>
-            <w:r>
-              <w:rPr>
-                <w:rFonts w:ascii="Times New Roman" w:eastAsia="Times New Roman" w:hAnsi="Times New Roman" w:cs="Times New Roman"/>
-              </w:rPr>
-              <w:t>3</w:t>
-            </w:r>
+                <w:rFonts w:ascii="Cambria Math" w:eastAsia="Times New Roman" w:hAnsi="Cambria Math" w:cs="Times New Roman"/>
+                <w:oMath/>
+              </w:rPr>
+            </w:pPr>
+            <m:oMathPara>
+              <m:oMath>
+                <m:r>
+                  <w:rPr>
+                    <w:rFonts w:ascii="Cambria Math" w:eastAsia="Times New Roman" w:hAnsi="Cambria Math" w:cs="Times New Roman"/>
+                  </w:rPr>
+                  <m:t>3</m:t>
+                </m:r>
+              </m:oMath>
+            </m:oMathPara>
           </w:p>
         </w:tc>
         <w:tc>
           <w:tcPr>
             <w:tcW w:w="2313" w:type="dxa"/>
+            <w:vAlign w:val="center"/>
           </w:tcPr>
           <w:p>
             <w:pPr>
               <w:jc w:val="center"/>
               <w:rPr>
-                <w:rFonts w:ascii="Times New Roman" w:eastAsia="Times New Roman" w:hAnsi="Times New Roman" w:cs="Times New Roman"/>
-              </w:rPr>
-            </w:pPr>
-            <w:r>
-              <w:rPr>
-                <w:rFonts w:ascii="Times New Roman" w:eastAsia="Times New Roman" w:hAnsi="Times New Roman" w:cs="Times New Roman"/>
-              </w:rPr>
-              <w:t>3</w:t>
-            </w:r>
+                <w:rFonts w:ascii="Cambria Math" w:eastAsia="Times New Roman" w:hAnsi="Cambria Math" w:cs="Times New Roman"/>
+                <w:oMath/>
+              </w:rPr>
+            </w:pPr>
+            <m:oMathPara>
+              <m:oMath>
+                <m:r>
+                  <w:rPr>
+                    <w:rFonts w:ascii="Cambria Math" w:eastAsia="Times New Roman" w:hAnsi="Cambria Math" w:cs="Times New Roman"/>
+                  </w:rPr>
+                  <m:t>3</m:t>
+                </m:r>
+              </m:oMath>
+            </m:oMathPara>
           </w:p>
         </w:tc>
         <w:tc>
           <w:tcPr>
             <w:tcW w:w="2403" w:type="dxa"/>
+            <w:vAlign w:val="center"/>
           </w:tcPr>
           <w:p>
             <w:pPr>
               <w:jc w:val="center"/>
               <w:rPr>
-                <w:rFonts w:ascii="Times New Roman" w:eastAsia="Times New Roman" w:hAnsi="Times New Roman" w:cs="Times New Roman"/>
-              </w:rPr>
-            </w:pPr>
-            <w:r>
-              <w:rPr>
-                <w:rFonts w:ascii="Times New Roman" w:eastAsia="Times New Roman" w:hAnsi="Times New Roman" w:cs="Times New Roman"/>
-              </w:rPr>
-              <w:t>0,00866</w:t>
-            </w:r>
-            <w:r>
-              <w:rPr>
-                <w:rFonts w:ascii="Times New Roman" w:eastAsia="Times New Roman" w:hAnsi="Times New Roman" w:cs="Times New Roman"/>
-              </w:rPr>
-              <w:t>5</w:t>
-            </w:r>
+                <w:rFonts w:ascii="Cambria Math" w:eastAsia="Times New Roman" w:hAnsi="Cambria Math" w:cs="Times New Roman"/>
+                <w:oMath/>
+              </w:rPr>
+            </w:pPr>
+            <m:oMathPara>
+              <m:oMath>
+                <m:r>
+                  <w:rPr>
+                    <w:rFonts w:ascii="Cambria Math" w:eastAsia="Times New Roman" w:hAnsi="Cambria Math" w:cs="Times New Roman"/>
+                  </w:rPr>
+                  <m:t>0,008665</m:t>
+                </m:r>
+              </m:oMath>
+            </m:oMathPara>
           </w:p>
         </w:tc>
       </w:tr>
       <w:tr>
         <w:trPr>
           <w:trHeight w:val="279"/>
+          <w:jc w:val="center"/>
         </w:trPr>
         <w:tc>
           <w:tcPr>
             <w:tcW w:w="1823" w:type="dxa"/>
             <w:vMerge/>
-            <w:tcBorders>
-              <w:bottom w:val="single" w:sz="4" w:space="0" w:color="auto"/>
-            </w:tcBorders>
+            <w:vAlign w:val="center"/>
           </w:tcPr>
           <w:p>
             <w:pPr>
               <w:jc w:val="center"/>
               <w:rPr>
-                <w:rFonts w:ascii="Times New Roman" w:eastAsia="Times New Roman" w:hAnsi="Times New Roman" w:cs="Times New Roman"/>
+                <w:rFonts w:ascii="Cambria Math" w:eastAsia="Times New Roman" w:hAnsi="Cambria Math" w:cs="Times New Roman"/>
+                <w:oMath/>
               </w:rPr>
             </w:pPr>
           </w:p>
@@ -2571,70 +2970,76 @@
         <w:tc>
           <w:tcPr>
             <w:tcW w:w="2582" w:type="dxa"/>
+            <w:vAlign w:val="center"/>
           </w:tcPr>
           <w:p>
             <w:pPr>
               <w:jc w:val="center"/>
               <w:rPr>
-                <w:rFonts w:ascii="Times New Roman" w:eastAsia="Times New Roman" w:hAnsi="Times New Roman" w:cs="Times New Roman"/>
-              </w:rPr>
-            </w:pPr>
-            <w:r>
-              <w:rPr>
-                <w:rFonts w:ascii="Times New Roman" w:eastAsia="Times New Roman" w:hAnsi="Times New Roman" w:cs="Times New Roman"/>
-              </w:rPr>
-              <w:t>7</w:t>
-            </w:r>
+                <w:rFonts w:ascii="Cambria Math" w:eastAsia="Times New Roman" w:hAnsi="Cambria Math" w:cs="Times New Roman"/>
+                <w:oMath/>
+              </w:rPr>
+            </w:pPr>
+            <m:oMathPara>
+              <m:oMath>
+                <m:r>
+                  <w:rPr>
+                    <w:rFonts w:ascii="Cambria Math" w:eastAsia="Times New Roman" w:hAnsi="Cambria Math" w:cs="Times New Roman"/>
+                  </w:rPr>
+                  <m:t>7</m:t>
+                </m:r>
+              </m:oMath>
+            </m:oMathPara>
           </w:p>
         </w:tc>
         <w:tc>
           <w:tcPr>
             <w:tcW w:w="2313" w:type="dxa"/>
+            <w:vAlign w:val="center"/>
           </w:tcPr>
           <w:p>
             <w:pPr>
               <w:jc w:val="center"/>
               <w:rPr>
-                <w:rFonts w:ascii="Times New Roman" w:eastAsia="Times New Roman" w:hAnsi="Times New Roman" w:cs="Times New Roman"/>
-              </w:rPr>
-            </w:pPr>
-            <w:r>
-              <w:rPr>
-                <w:rFonts w:ascii="Times New Roman" w:eastAsia="Times New Roman" w:hAnsi="Times New Roman" w:cs="Times New Roman"/>
-              </w:rPr>
-              <w:t>7</w:t>
-            </w:r>
+                <w:rFonts w:ascii="Cambria Math" w:eastAsia="Times New Roman" w:hAnsi="Cambria Math" w:cs="Times New Roman"/>
+                <w:oMath/>
+              </w:rPr>
+            </w:pPr>
+            <m:oMathPara>
+              <m:oMath>
+                <m:r>
+                  <w:rPr>
+                    <w:rFonts w:ascii="Cambria Math" w:eastAsia="Times New Roman" w:hAnsi="Cambria Math" w:cs="Times New Roman"/>
+                  </w:rPr>
+                  <m:t>7</m:t>
+                </m:r>
+              </m:oMath>
+            </m:oMathPara>
           </w:p>
         </w:tc>
         <w:tc>
           <w:tcPr>
             <w:tcW w:w="2403" w:type="dxa"/>
+            <w:vAlign w:val="center"/>
           </w:tcPr>
           <w:p>
             <w:pPr>
               <w:jc w:val="center"/>
               <w:rPr>
-                <w:rFonts w:ascii="Times New Roman" w:eastAsia="Times New Roman" w:hAnsi="Times New Roman" w:cs="Times New Roman"/>
-              </w:rPr>
-            </w:pPr>
-            <w:r>
-              <w:rPr>
-                <w:rFonts w:ascii="Times New Roman" w:eastAsia="Times New Roman" w:hAnsi="Times New Roman" w:cs="Times New Roman"/>
-              </w:rPr>
-              <w:t>5,</w:t>
-            </w:r>
-            <w:r>
-              <w:rPr>
-                <w:rFonts w:ascii="Times New Roman" w:eastAsia="Times New Roman" w:hAnsi="Times New Roman" w:cs="Times New Roman"/>
-              </w:rPr>
-              <w:t>8</w:t>
-            </w:r>
-            <w:r>
-              <w:rPr>
-                <w:rFonts w:ascii="Times New Roman" w:eastAsia="Times New Roman" w:hAnsi="Times New Roman" w:cs="Times New Roman"/>
-              </w:rPr>
-              <w:t>E-11</w:t>
-            </w:r>
+                <w:rFonts w:ascii="Cambria Math" w:eastAsia="Times New Roman" w:hAnsi="Cambria Math" w:cs="Times New Roman"/>
+                <w:oMath/>
+              </w:rPr>
+            </w:pPr>
+            <m:oMathPara>
+              <m:oMath>
+                <m:r>
+                  <w:rPr>
+                    <w:rFonts w:ascii="Cambria Math" w:eastAsia="Times New Roman" w:hAnsi="Cambria Math" w:cs="Times New Roman"/>
+                  </w:rPr>
+                  <m:t>5,8E-11</m:t>
+                </m:r>
+              </m:oMath>
+            </m:oMathPara>
           </w:p>
         </w:tc>
       </w:tr>
@@ -2650,6 +3055,7 @@
     </w:p>
     <w:p>
       <w:pPr>
+        <w:spacing w:after="0" w:line="276" w:lineRule="auto"/>
         <w:rPr>
           <w:rFonts w:ascii="Times New Roman" w:eastAsia="Times New Roman" w:hAnsi="Times New Roman" w:cs="Times New Roman"/>
           <w:sz w:val="20"/>
@@ -2665,6 +3071,7 @@
       <w:r>
         <w:rPr>
           <w:rFonts w:ascii="Times New Roman" w:eastAsia="Times New Roman" w:hAnsi="Times New Roman" w:cs="Times New Roman"/>
+          <w:noProof/>
           <w:sz w:val="20"/>
           <w:szCs w:val="20"/>
         </w:rPr>
@@ -2756,21 +3163,37 @@
         <w:jc w:val="center"/>
         <w:rPr>
           <w:rFonts w:ascii="Times New Roman" w:eastAsia="Times New Roman" w:hAnsi="Times New Roman" w:cs="Times New Roman"/>
-          <w:sz w:val="20"/>
-          <w:szCs w:val="20"/>
-        </w:rPr>
-      </w:pPr>
-      <w:r>
-        <w:rPr>
-          <w:rFonts w:ascii="Times New Roman" w:eastAsia="Times New Roman" w:hAnsi="Times New Roman" w:cs="Times New Roman"/>
-          <w:sz w:val="20"/>
-          <w:szCs w:val="20"/>
-        </w:rPr>
-        <w:t>Rys.</w:t>
-      </w:r>
-      <w:r>
-        <w:rPr>
-          <w:rFonts w:ascii="Times New Roman" w:eastAsia="Times New Roman" w:hAnsi="Times New Roman" w:cs="Times New Roman"/>
+          <w:i/>
+          <w:iCs/>
+          <w:sz w:val="20"/>
+          <w:szCs w:val="20"/>
+        </w:rPr>
+      </w:pPr>
+      <w:r>
+        <w:rPr>
+          <w:rFonts w:ascii="Times New Roman" w:eastAsia="Times New Roman" w:hAnsi="Times New Roman" w:cs="Times New Roman"/>
+          <w:i/>
+          <w:iCs/>
+          <w:sz w:val="20"/>
+          <w:szCs w:val="20"/>
+        </w:rPr>
+        <w:t>Rys</w:t>
+      </w:r>
+      <w:r>
+        <w:rPr>
+          <w:rFonts w:ascii="Times New Roman" w:eastAsia="Times New Roman" w:hAnsi="Times New Roman" w:cs="Times New Roman"/>
+          <w:i/>
+          <w:iCs/>
+          <w:sz w:val="20"/>
+          <w:szCs w:val="20"/>
+        </w:rPr>
+        <w:t xml:space="preserve">unek </w:t>
+      </w:r>
+      <w:r>
+        <w:rPr>
+          <w:rFonts w:ascii="Times New Roman" w:eastAsia="Times New Roman" w:hAnsi="Times New Roman" w:cs="Times New Roman"/>
+          <w:i/>
+          <w:iCs/>
           <w:sz w:val="20"/>
           <w:szCs w:val="20"/>
         </w:rPr>
@@ -2779,14 +3202,48 @@
       <w:r>
         <w:rPr>
           <w:rFonts w:ascii="Times New Roman" w:eastAsia="Times New Roman" w:hAnsi="Times New Roman" w:cs="Times New Roman"/>
-          <w:sz w:val="20"/>
-          <w:szCs w:val="20"/>
-        </w:rPr>
-        <w:t xml:space="preserve">. Funkcja aproksymowana i aproksymacyjna kolejno dla przypadków z tab. </w:t>
-      </w:r>
-      <w:r>
-        <w:rPr>
-          <w:rFonts w:ascii="Times New Roman" w:eastAsia="Times New Roman" w:hAnsi="Times New Roman" w:cs="Times New Roman"/>
+          <w:i/>
+          <w:iCs/>
+          <w:sz w:val="20"/>
+          <w:szCs w:val="20"/>
+        </w:rPr>
+        <w:t xml:space="preserve"> -</w:t>
+      </w:r>
+      <w:r>
+        <w:rPr>
+          <w:rFonts w:ascii="Times New Roman" w:eastAsia="Times New Roman" w:hAnsi="Times New Roman" w:cs="Times New Roman"/>
+          <w:i/>
+          <w:iCs/>
+          <w:sz w:val="20"/>
+          <w:szCs w:val="20"/>
+        </w:rPr>
+        <w:t xml:space="preserve"> Funkcja aproksymowana i aproksymacyjna kolejno dla przypadków z tab</w:t>
+      </w:r>
+      <w:r>
+        <w:rPr>
+          <w:rFonts w:ascii="Times New Roman" w:eastAsia="Times New Roman" w:hAnsi="Times New Roman" w:cs="Times New Roman"/>
+          <w:i/>
+          <w:iCs/>
+          <w:sz w:val="20"/>
+          <w:szCs w:val="20"/>
+        </w:rPr>
+        <w:t>eli</w:t>
+      </w:r>
+      <w:r>
+        <w:rPr>
+          <w:rFonts w:ascii="Times New Roman" w:eastAsia="Times New Roman" w:hAnsi="Times New Roman" w:cs="Times New Roman"/>
+          <w:i/>
+          <w:iCs/>
+          <w:sz w:val="20"/>
+          <w:szCs w:val="20"/>
+        </w:rPr>
+        <w:t xml:space="preserve"> </w:t>
+      </w:r>
+      <w:r>
+        <w:rPr>
+          <w:rFonts w:ascii="Times New Roman" w:eastAsia="Times New Roman" w:hAnsi="Times New Roman" w:cs="Times New Roman"/>
+          <w:i/>
+          <w:iCs/>
           <w:sz w:val="20"/>
           <w:szCs w:val="20"/>
         </w:rPr>
@@ -2795,6 +3252,8 @@
       <w:r>
         <w:rPr>
           <w:rFonts w:ascii="Times New Roman" w:eastAsia="Times New Roman" w:hAnsi="Times New Roman" w:cs="Times New Roman"/>
+          <w:i/>
+          <w:iCs/>
           <w:sz w:val="20"/>
           <w:szCs w:val="20"/>
         </w:rPr>
@@ -2833,59 +3292,112 @@
     </w:p>
     <w:p>
       <w:pPr>
+        <w:rPr>
+          <w:rFonts w:ascii="Times New Roman" w:eastAsia="Times New Roman" w:hAnsi="Times New Roman" w:cs="Times New Roman"/>
+          <w:i/>
+          <w:iCs/>
+          <w:sz w:val="20"/>
+          <w:szCs w:val="20"/>
+        </w:rPr>
+      </w:pPr>
+      <w:r>
+        <w:rPr>
+          <w:rFonts w:ascii="Times New Roman" w:eastAsia="Times New Roman" w:hAnsi="Times New Roman" w:cs="Times New Roman"/>
+          <w:i/>
+          <w:iCs/>
+          <w:sz w:val="20"/>
+          <w:szCs w:val="20"/>
+        </w:rPr>
+        <w:br w:type="page"/>
+      </w:r>
+    </w:p>
+    <w:p>
+      <w:pPr>
         <w:spacing w:after="0"/>
-        <w:rPr>
-          <w:rFonts w:ascii="Times New Roman" w:eastAsia="Times New Roman" w:hAnsi="Times New Roman" w:cs="Times New Roman"/>
-          <w:sz w:val="20"/>
-          <w:szCs w:val="20"/>
-        </w:rPr>
-      </w:pPr>
-      <w:r>
-        <w:rPr>
-          <w:rFonts w:ascii="Times New Roman" w:eastAsia="Times New Roman" w:hAnsi="Times New Roman" w:cs="Times New Roman"/>
-          <w:sz w:val="20"/>
-          <w:szCs w:val="20"/>
-        </w:rPr>
-        <w:lastRenderedPageBreak/>
-        <w:t xml:space="preserve">Tab. </w:t>
-      </w:r>
-      <w:r>
-        <w:rPr>
-          <w:rFonts w:ascii="Times New Roman" w:eastAsia="Times New Roman" w:hAnsi="Times New Roman" w:cs="Times New Roman"/>
-          <w:sz w:val="20"/>
-          <w:szCs w:val="20"/>
-        </w:rPr>
-        <w:t>4</w:t>
-      </w:r>
-      <w:r>
-        <w:rPr>
-          <w:rFonts w:ascii="Times New Roman" w:eastAsia="Times New Roman" w:hAnsi="Times New Roman" w:cs="Times New Roman"/>
-          <w:sz w:val="20"/>
-          <w:szCs w:val="20"/>
-        </w:rPr>
-        <w:t xml:space="preserve">. </w:t>
-      </w:r>
-      <w:r>
-        <w:rPr>
-          <w:rFonts w:ascii="Times New Roman" w:eastAsia="Times New Roman" w:hAnsi="Times New Roman" w:cs="Times New Roman"/>
-          <w:sz w:val="20"/>
-          <w:szCs w:val="20"/>
-        </w:rPr>
-        <w:t>Przypadki aproksymacji funkcji o zadanych parametrach przy obliczaniu</w:t>
-      </w:r>
-      <w:r>
-        <w:rPr>
-          <w:rFonts w:ascii="Times New Roman" w:eastAsia="Times New Roman" w:hAnsi="Times New Roman" w:cs="Times New Roman"/>
-          <w:sz w:val="20"/>
-          <w:szCs w:val="20"/>
-        </w:rPr>
-        <w:t>.</w:t>
+        <w:jc w:val="center"/>
+        <w:rPr>
+          <w:rFonts w:ascii="Times New Roman" w:eastAsia="Times New Roman" w:hAnsi="Times New Roman" w:cs="Times New Roman"/>
+          <w:i/>
+          <w:iCs/>
+          <w:sz w:val="20"/>
+          <w:szCs w:val="20"/>
+        </w:rPr>
+      </w:pPr>
+    </w:p>
+    <w:p>
+      <w:pPr>
+        <w:spacing w:after="0"/>
+        <w:jc w:val="center"/>
+        <w:rPr>
+          <w:rFonts w:ascii="Times New Roman" w:eastAsia="Times New Roman" w:hAnsi="Times New Roman" w:cs="Times New Roman"/>
+          <w:i/>
+          <w:iCs/>
+          <w:sz w:val="20"/>
+          <w:szCs w:val="20"/>
+        </w:rPr>
+      </w:pPr>
+      <w:r>
+        <w:rPr>
+          <w:rFonts w:ascii="Times New Roman" w:eastAsia="Times New Roman" w:hAnsi="Times New Roman" w:cs="Times New Roman"/>
+          <w:i/>
+          <w:iCs/>
+          <w:sz w:val="20"/>
+          <w:szCs w:val="20"/>
+        </w:rPr>
+        <w:t>Tab</w:t>
+      </w:r>
+      <w:r>
+        <w:rPr>
+          <w:rFonts w:ascii="Times New Roman" w:eastAsia="Times New Roman" w:hAnsi="Times New Roman" w:cs="Times New Roman"/>
+          <w:i/>
+          <w:iCs/>
+          <w:sz w:val="20"/>
+          <w:szCs w:val="20"/>
+        </w:rPr>
+        <w:t>ela</w:t>
+      </w:r>
+      <w:r>
+        <w:rPr>
+          <w:rFonts w:ascii="Times New Roman" w:eastAsia="Times New Roman" w:hAnsi="Times New Roman" w:cs="Times New Roman"/>
+          <w:i/>
+          <w:iCs/>
+          <w:sz w:val="20"/>
+          <w:szCs w:val="20"/>
+        </w:rPr>
+        <w:t xml:space="preserve"> 4</w:t>
+      </w:r>
+      <w:r>
+        <w:rPr>
+          <w:rFonts w:ascii="Times New Roman" w:eastAsia="Times New Roman" w:hAnsi="Times New Roman" w:cs="Times New Roman"/>
+          <w:i/>
+          <w:iCs/>
+          <w:sz w:val="20"/>
+          <w:szCs w:val="20"/>
+        </w:rPr>
+        <w:t xml:space="preserve"> -</w:t>
+      </w:r>
+      <w:r>
+        <w:rPr>
+          <w:rFonts w:ascii="Times New Roman" w:eastAsia="Times New Roman" w:hAnsi="Times New Roman" w:cs="Times New Roman"/>
+          <w:i/>
+          <w:iCs/>
+          <w:sz w:val="20"/>
+          <w:szCs w:val="20"/>
+        </w:rPr>
+        <w:t xml:space="preserve"> Przypadki aproksymacji funkcji o zadanych parametrach przy obliczaniu.</w:t>
       </w:r>
     </w:p>
     <w:tbl>
       <w:tblPr>
-        <w:tblStyle w:val="Tabela-Siatka"/>
+        <w:tblStyle w:val="TableGrid"/>
         <w:tblW w:w="9121" w:type="dxa"/>
+        <w:jc w:val="center"/>
+        <w:tblBorders>
+          <w:top w:val="single" w:sz="12" w:space="0" w:color="auto"/>
+          <w:left w:val="single" w:sz="12" w:space="0" w:color="auto"/>
+          <w:bottom w:val="single" w:sz="12" w:space="0" w:color="auto"/>
+          <w:right w:val="single" w:sz="12" w:space="0" w:color="auto"/>
+        </w:tblBorders>
         <w:tblLook w:val="04A0" w:firstRow="1" w:lastRow="0" w:firstColumn="1" w:lastColumn="0" w:noHBand="0" w:noVBand="1"/>
       </w:tblPr>
       <w:tblGrid>
@@ -2897,25 +3409,28 @@
       <w:tr>
         <w:trPr>
           <w:trHeight w:val="548"/>
+          <w:jc w:val="center"/>
         </w:trPr>
         <w:tc>
           <w:tcPr>
             <w:tcW w:w="1823" w:type="dxa"/>
-            <w:tcBorders>
-              <w:top w:val="single" w:sz="4" w:space="0" w:color="auto"/>
-              <w:left w:val="single" w:sz="4" w:space="0" w:color="auto"/>
-            </w:tcBorders>
+            <w:shd w:val="clear" w:color="auto" w:fill="BFBFBF" w:themeFill="background1" w:themeFillShade="BF"/>
+            <w:vAlign w:val="center"/>
           </w:tcPr>
           <w:p>
             <w:pPr>
               <w:jc w:val="center"/>
               <w:rPr>
                 <w:rFonts w:ascii="Times New Roman" w:eastAsia="Times New Roman" w:hAnsi="Times New Roman" w:cs="Times New Roman"/>
+                <w:b/>
+                <w:bCs/>
               </w:rPr>
             </w:pPr>
             <w:r>
               <w:rPr>
                 <w:rFonts w:ascii="Times New Roman" w:eastAsia="Times New Roman" w:hAnsi="Times New Roman" w:cs="Times New Roman"/>
+                <w:b/>
+                <w:bCs/>
               </w:rPr>
               <w:t>Funkcja</w:t>
             </w:r>
@@ -2924,17 +3439,23 @@
         <w:tc>
           <w:tcPr>
             <w:tcW w:w="2582" w:type="dxa"/>
+            <w:shd w:val="clear" w:color="auto" w:fill="BFBFBF" w:themeFill="background1" w:themeFillShade="BF"/>
+            <w:vAlign w:val="center"/>
           </w:tcPr>
           <w:p>
             <w:pPr>
               <w:jc w:val="center"/>
               <w:rPr>
                 <w:rFonts w:ascii="Times New Roman" w:eastAsia="Times New Roman" w:hAnsi="Times New Roman" w:cs="Times New Roman"/>
+                <w:b/>
+                <w:bCs/>
               </w:rPr>
             </w:pPr>
             <w:r>
               <w:rPr>
                 <w:rFonts w:ascii="Times New Roman" w:eastAsia="Times New Roman" w:hAnsi="Times New Roman" w:cs="Times New Roman"/>
+                <w:b/>
+                <w:bCs/>
               </w:rPr>
               <w:t>Stopień wielomianu aproksymującego</w:t>
             </w:r>
@@ -2943,17 +3464,23 @@
         <w:tc>
           <w:tcPr>
             <w:tcW w:w="2313" w:type="dxa"/>
+            <w:shd w:val="clear" w:color="auto" w:fill="BFBFBF" w:themeFill="background1" w:themeFillShade="BF"/>
+            <w:vAlign w:val="center"/>
           </w:tcPr>
           <w:p>
             <w:pPr>
               <w:jc w:val="center"/>
               <w:rPr>
                 <w:rFonts w:ascii="Times New Roman" w:eastAsia="Times New Roman" w:hAnsi="Times New Roman" w:cs="Times New Roman"/>
+                <w:b/>
+                <w:bCs/>
               </w:rPr>
             </w:pPr>
             <w:r>
               <w:rPr>
                 <w:rFonts w:ascii="Times New Roman" w:eastAsia="Times New Roman" w:hAnsi="Times New Roman" w:cs="Times New Roman"/>
+                <w:b/>
+                <w:bCs/>
               </w:rPr>
               <w:t>Ilość węzłów dla całkowania</w:t>
             </w:r>
@@ -2962,17 +3489,23 @@
         <w:tc>
           <w:tcPr>
             <w:tcW w:w="2403" w:type="dxa"/>
+            <w:shd w:val="clear" w:color="auto" w:fill="BFBFBF" w:themeFill="background1" w:themeFillShade="BF"/>
+            <w:vAlign w:val="center"/>
           </w:tcPr>
           <w:p>
             <w:pPr>
               <w:jc w:val="center"/>
               <w:rPr>
                 <w:rFonts w:ascii="Times New Roman" w:eastAsia="Times New Roman" w:hAnsi="Times New Roman" w:cs="Times New Roman"/>
+                <w:b/>
+                <w:bCs/>
               </w:rPr>
             </w:pPr>
             <w:r>
               <w:rPr>
                 <w:rFonts w:ascii="Times New Roman" w:eastAsia="Times New Roman" w:hAnsi="Times New Roman" w:cs="Times New Roman"/>
+                <w:b/>
+                <w:bCs/>
               </w:rPr>
               <w:t>Błąd aproksymacji</w:t>
             </w:r>
@@ -2982,102 +3515,127 @@
       <w:tr>
         <w:trPr>
           <w:trHeight w:val="269"/>
+          <w:jc w:val="center"/>
         </w:trPr>
         <w:tc>
           <w:tcPr>
             <w:tcW w:w="1823" w:type="dxa"/>
             <w:vMerge w:val="restart"/>
+            <w:vAlign w:val="center"/>
           </w:tcPr>
           <w:p>
             <w:pPr>
               <w:jc w:val="center"/>
               <w:rPr>
-                <w:rFonts w:ascii="Times New Roman" w:eastAsia="Times New Roman" w:hAnsi="Times New Roman" w:cs="Times New Roman"/>
-              </w:rPr>
-            </w:pPr>
-            <w:r>
-              <w:rPr>
-                <w:rFonts w:ascii="Times New Roman" w:eastAsia="Times New Roman" w:hAnsi="Times New Roman" w:cs="Times New Roman"/>
-              </w:rPr>
-              <w:t>|x|</w:t>
-            </w:r>
+                <w:rFonts w:ascii="Cambria Math" w:eastAsia="Times New Roman" w:hAnsi="Cambria Math" w:cs="Times New Roman"/>
+                <w:oMath/>
+              </w:rPr>
+            </w:pPr>
+            <m:oMathPara>
+              <m:oMath>
+                <m:r>
+                  <w:rPr>
+                    <w:rFonts w:ascii="Cambria Math" w:eastAsia="Times New Roman" w:hAnsi="Cambria Math" w:cs="Times New Roman"/>
+                  </w:rPr>
+                  <m:t>|x|</m:t>
+                </m:r>
+              </m:oMath>
+            </m:oMathPara>
           </w:p>
         </w:tc>
         <w:tc>
           <w:tcPr>
             <w:tcW w:w="2582" w:type="dxa"/>
+            <w:vAlign w:val="center"/>
           </w:tcPr>
           <w:p>
             <w:pPr>
               <w:jc w:val="center"/>
               <w:rPr>
-                <w:rFonts w:ascii="Times New Roman" w:eastAsia="Times New Roman" w:hAnsi="Times New Roman" w:cs="Times New Roman"/>
-              </w:rPr>
-            </w:pPr>
-            <w:r>
-              <w:rPr>
-                <w:rFonts w:ascii="Times New Roman" w:eastAsia="Times New Roman" w:hAnsi="Times New Roman" w:cs="Times New Roman"/>
-              </w:rPr>
-              <w:t>3</w:t>
-            </w:r>
+                <w:rFonts w:ascii="Cambria Math" w:eastAsia="Times New Roman" w:hAnsi="Cambria Math" w:cs="Times New Roman"/>
+                <w:oMath/>
+              </w:rPr>
+            </w:pPr>
+            <m:oMathPara>
+              <m:oMath>
+                <m:r>
+                  <w:rPr>
+                    <w:rFonts w:ascii="Cambria Math" w:eastAsia="Times New Roman" w:hAnsi="Cambria Math" w:cs="Times New Roman"/>
+                  </w:rPr>
+                  <m:t>3</m:t>
+                </m:r>
+              </m:oMath>
+            </m:oMathPara>
           </w:p>
         </w:tc>
         <w:tc>
           <w:tcPr>
             <w:tcW w:w="2313" w:type="dxa"/>
+            <w:vAlign w:val="center"/>
           </w:tcPr>
           <w:p>
             <w:pPr>
               <w:jc w:val="center"/>
               <w:rPr>
-                <w:rFonts w:ascii="Times New Roman" w:eastAsia="Times New Roman" w:hAnsi="Times New Roman" w:cs="Times New Roman"/>
-              </w:rPr>
-            </w:pPr>
-            <w:r>
-              <w:rPr>
-                <w:rFonts w:ascii="Times New Roman" w:eastAsia="Times New Roman" w:hAnsi="Times New Roman" w:cs="Times New Roman"/>
-              </w:rPr>
-              <w:t>3</w:t>
-            </w:r>
+                <w:rFonts w:ascii="Cambria Math" w:eastAsia="Times New Roman" w:hAnsi="Cambria Math" w:cs="Times New Roman"/>
+                <w:oMath/>
+              </w:rPr>
+            </w:pPr>
+            <m:oMathPara>
+              <m:oMath>
+                <m:r>
+                  <w:rPr>
+                    <w:rFonts w:ascii="Cambria Math" w:eastAsia="Times New Roman" w:hAnsi="Cambria Math" w:cs="Times New Roman"/>
+                  </w:rPr>
+                  <m:t>3</m:t>
+                </m:r>
+              </m:oMath>
+            </m:oMathPara>
           </w:p>
         </w:tc>
         <w:tc>
           <w:tcPr>
             <w:tcW w:w="2403" w:type="dxa"/>
+            <w:vAlign w:val="center"/>
           </w:tcPr>
           <w:p>
             <w:pPr>
               <w:jc w:val="center"/>
               <w:rPr>
-                <w:rFonts w:ascii="Times New Roman" w:eastAsia="Times New Roman" w:hAnsi="Times New Roman" w:cs="Times New Roman"/>
-              </w:rPr>
-            </w:pPr>
-            <w:r>
-              <w:rPr>
-                <w:rFonts w:ascii="Times New Roman" w:eastAsia="Times New Roman" w:hAnsi="Times New Roman" w:cs="Times New Roman"/>
-              </w:rPr>
-              <w:t>0,2496</w:t>
-            </w:r>
+                <w:rFonts w:ascii="Cambria Math" w:eastAsia="Times New Roman" w:hAnsi="Cambria Math" w:cs="Times New Roman"/>
+                <w:oMath/>
+              </w:rPr>
+            </w:pPr>
+            <m:oMathPara>
+              <m:oMath>
+                <m:r>
+                  <w:rPr>
+                    <w:rFonts w:ascii="Cambria Math" w:eastAsia="Times New Roman" w:hAnsi="Cambria Math" w:cs="Times New Roman"/>
+                  </w:rPr>
+                  <m:t>0,2496</m:t>
+                </m:r>
+              </m:oMath>
+            </m:oMathPara>
           </w:p>
         </w:tc>
       </w:tr>
       <w:tr>
         <w:trPr>
           <w:trHeight w:val="279"/>
+          <w:jc w:val="center"/>
         </w:trPr>
         <w:tc>
           <w:tcPr>
             <w:tcW w:w="1823" w:type="dxa"/>
             <w:vMerge/>
-            <w:tcBorders>
-              <w:bottom w:val="single" w:sz="4" w:space="0" w:color="auto"/>
-            </w:tcBorders>
+            <w:vAlign w:val="center"/>
           </w:tcPr>
           <w:p>
             <w:pPr>
               <w:jc w:val="center"/>
               <w:rPr>
-                <w:rFonts w:ascii="Times New Roman" w:eastAsia="Times New Roman" w:hAnsi="Times New Roman" w:cs="Times New Roman"/>
+                <w:rFonts w:ascii="Cambria Math" w:eastAsia="Times New Roman" w:hAnsi="Cambria Math" w:cs="Times New Roman"/>
+                <w:oMath/>
               </w:rPr>
             </w:pPr>
           </w:p>
@@ -3085,64 +3643,76 @@
         <w:tc>
           <w:tcPr>
             <w:tcW w:w="2582" w:type="dxa"/>
+            <w:vAlign w:val="center"/>
           </w:tcPr>
           <w:p>
             <w:pPr>
               <w:jc w:val="center"/>
               <w:rPr>
-                <w:rFonts w:ascii="Times New Roman" w:eastAsia="Times New Roman" w:hAnsi="Times New Roman" w:cs="Times New Roman"/>
-              </w:rPr>
-            </w:pPr>
-            <w:r>
-              <w:rPr>
-                <w:rFonts w:ascii="Times New Roman" w:eastAsia="Times New Roman" w:hAnsi="Times New Roman" w:cs="Times New Roman"/>
-              </w:rPr>
-              <w:t>9</w:t>
-            </w:r>
+                <w:rFonts w:ascii="Cambria Math" w:eastAsia="Times New Roman" w:hAnsi="Cambria Math" w:cs="Times New Roman"/>
+                <w:oMath/>
+              </w:rPr>
+            </w:pPr>
+            <m:oMathPara>
+              <m:oMath>
+                <m:r>
+                  <w:rPr>
+                    <w:rFonts w:ascii="Cambria Math" w:eastAsia="Times New Roman" w:hAnsi="Cambria Math" w:cs="Times New Roman"/>
+                  </w:rPr>
+                  <m:t>9</m:t>
+                </m:r>
+              </m:oMath>
+            </m:oMathPara>
           </w:p>
         </w:tc>
         <w:tc>
           <w:tcPr>
             <w:tcW w:w="2313" w:type="dxa"/>
+            <w:vAlign w:val="center"/>
           </w:tcPr>
           <w:p>
             <w:pPr>
               <w:jc w:val="center"/>
               <w:rPr>
-                <w:rFonts w:ascii="Times New Roman" w:eastAsia="Times New Roman" w:hAnsi="Times New Roman" w:cs="Times New Roman"/>
-              </w:rPr>
-            </w:pPr>
-            <w:r>
-              <w:rPr>
-                <w:rFonts w:ascii="Times New Roman" w:eastAsia="Times New Roman" w:hAnsi="Times New Roman" w:cs="Times New Roman"/>
-              </w:rPr>
-              <w:t>9</w:t>
-            </w:r>
+                <w:rFonts w:ascii="Cambria Math" w:eastAsia="Times New Roman" w:hAnsi="Cambria Math" w:cs="Times New Roman"/>
+                <w:oMath/>
+              </w:rPr>
+            </w:pPr>
+            <m:oMathPara>
+              <m:oMath>
+                <m:r>
+                  <w:rPr>
+                    <w:rFonts w:ascii="Cambria Math" w:eastAsia="Times New Roman" w:hAnsi="Cambria Math" w:cs="Times New Roman"/>
+                  </w:rPr>
+                  <m:t>9</m:t>
+                </m:r>
+              </m:oMath>
+            </m:oMathPara>
           </w:p>
         </w:tc>
         <w:tc>
           <w:tcPr>
             <w:tcW w:w="2403" w:type="dxa"/>
+            <w:vAlign w:val="center"/>
           </w:tcPr>
           <w:p>
             <w:pPr>
               <w:jc w:val="center"/>
               <w:rPr>
-                <w:rFonts w:ascii="Times New Roman" w:eastAsia="Times New Roman" w:hAnsi="Times New Roman" w:cs="Times New Roman"/>
-              </w:rPr>
-            </w:pPr>
-            <w:r>
-              <w:rPr>
-                <w:rFonts w:ascii="Times New Roman" w:eastAsia="Times New Roman" w:hAnsi="Times New Roman" w:cs="Times New Roman"/>
-              </w:rPr>
-              <w:t>0,0144</w:t>
-            </w:r>
-            <w:r>
-              <w:rPr>
-                <w:rFonts w:ascii="Times New Roman" w:eastAsia="Times New Roman" w:hAnsi="Times New Roman" w:cs="Times New Roman"/>
-              </w:rPr>
-              <w:t>2</w:t>
-            </w:r>
+                <w:rFonts w:ascii="Cambria Math" w:eastAsia="Times New Roman" w:hAnsi="Cambria Math" w:cs="Times New Roman"/>
+                <w:oMath/>
+              </w:rPr>
+            </w:pPr>
+            <m:oMathPara>
+              <m:oMath>
+                <m:r>
+                  <w:rPr>
+                    <w:rFonts w:ascii="Cambria Math" w:eastAsia="Times New Roman" w:hAnsi="Cambria Math" w:cs="Times New Roman"/>
+                  </w:rPr>
+                  <m:t>0,01442</m:t>
+                </m:r>
+              </m:oMath>
+            </m:oMathPara>
           </w:p>
         </w:tc>
       </w:tr>
@@ -3158,15 +3728,17 @@
     </w:p>
     <w:p>
       <w:pPr>
-        <w:rPr>
-          <w:rFonts w:ascii="Times New Roman" w:eastAsia="Times New Roman" w:hAnsi="Times New Roman" w:cs="Times New Roman"/>
-          <w:sz w:val="20"/>
-          <w:szCs w:val="20"/>
-        </w:rPr>
-      </w:pPr>
-      <w:r>
-        <w:rPr>
-          <w:rFonts w:ascii="Times New Roman" w:eastAsia="Times New Roman" w:hAnsi="Times New Roman" w:cs="Times New Roman"/>
+        <w:spacing w:after="0" w:line="276" w:lineRule="auto"/>
+        <w:rPr>
+          <w:rFonts w:ascii="Times New Roman" w:eastAsia="Times New Roman" w:hAnsi="Times New Roman" w:cs="Times New Roman"/>
+          <w:sz w:val="20"/>
+          <w:szCs w:val="20"/>
+        </w:rPr>
+      </w:pPr>
+      <w:r>
+        <w:rPr>
+          <w:rFonts w:ascii="Times New Roman" w:eastAsia="Times New Roman" w:hAnsi="Times New Roman" w:cs="Times New Roman"/>
+          <w:noProof/>
           <w:sz w:val="20"/>
           <w:szCs w:val="20"/>
         </w:rPr>
@@ -3215,6 +3787,7 @@
       <w:r>
         <w:rPr>
           <w:rFonts w:ascii="Times New Roman" w:eastAsia="Times New Roman" w:hAnsi="Times New Roman" w:cs="Times New Roman"/>
+          <w:noProof/>
           <w:sz w:val="20"/>
           <w:szCs w:val="20"/>
         </w:rPr>
@@ -3260,21 +3833,37 @@
         <w:jc w:val="center"/>
         <w:rPr>
           <w:rFonts w:ascii="Times New Roman" w:eastAsia="Times New Roman" w:hAnsi="Times New Roman" w:cs="Times New Roman"/>
-          <w:sz w:val="20"/>
-          <w:szCs w:val="20"/>
-        </w:rPr>
-      </w:pPr>
-      <w:r>
-        <w:rPr>
-          <w:rFonts w:ascii="Times New Roman" w:eastAsia="Times New Roman" w:hAnsi="Times New Roman" w:cs="Times New Roman"/>
-          <w:sz w:val="20"/>
-          <w:szCs w:val="20"/>
-        </w:rPr>
-        <w:t>Rys.</w:t>
-      </w:r>
-      <w:r>
-        <w:rPr>
-          <w:rFonts w:ascii="Times New Roman" w:eastAsia="Times New Roman" w:hAnsi="Times New Roman" w:cs="Times New Roman"/>
+          <w:i/>
+          <w:iCs/>
+          <w:sz w:val="20"/>
+          <w:szCs w:val="20"/>
+        </w:rPr>
+      </w:pPr>
+      <w:r>
+        <w:rPr>
+          <w:rFonts w:ascii="Times New Roman" w:eastAsia="Times New Roman" w:hAnsi="Times New Roman" w:cs="Times New Roman"/>
+          <w:i/>
+          <w:iCs/>
+          <w:sz w:val="20"/>
+          <w:szCs w:val="20"/>
+        </w:rPr>
+        <w:t>Rys</w:t>
+      </w:r>
+      <w:r>
+        <w:rPr>
+          <w:rFonts w:ascii="Times New Roman" w:eastAsia="Times New Roman" w:hAnsi="Times New Roman" w:cs="Times New Roman"/>
+          <w:i/>
+          <w:iCs/>
+          <w:sz w:val="20"/>
+          <w:szCs w:val="20"/>
+        </w:rPr>
+        <w:t xml:space="preserve">unek </w:t>
+      </w:r>
+      <w:r>
+        <w:rPr>
+          <w:rFonts w:ascii="Times New Roman" w:eastAsia="Times New Roman" w:hAnsi="Times New Roman" w:cs="Times New Roman"/>
+          <w:i/>
+          <w:iCs/>
           <w:sz w:val="20"/>
           <w:szCs w:val="20"/>
         </w:rPr>
@@ -3283,14 +3872,48 @@
       <w:r>
         <w:rPr>
           <w:rFonts w:ascii="Times New Roman" w:eastAsia="Times New Roman" w:hAnsi="Times New Roman" w:cs="Times New Roman"/>
-          <w:sz w:val="20"/>
-          <w:szCs w:val="20"/>
-        </w:rPr>
-        <w:t xml:space="preserve">. Funkcja aproksymowana i aproksymacyjna kolejno dla przypadków z tab. </w:t>
-      </w:r>
-      <w:r>
-        <w:rPr>
-          <w:rFonts w:ascii="Times New Roman" w:eastAsia="Times New Roman" w:hAnsi="Times New Roman" w:cs="Times New Roman"/>
+          <w:i/>
+          <w:iCs/>
+          <w:sz w:val="20"/>
+          <w:szCs w:val="20"/>
+        </w:rPr>
+        <w:t xml:space="preserve"> -</w:t>
+      </w:r>
+      <w:r>
+        <w:rPr>
+          <w:rFonts w:ascii="Times New Roman" w:eastAsia="Times New Roman" w:hAnsi="Times New Roman" w:cs="Times New Roman"/>
+          <w:i/>
+          <w:iCs/>
+          <w:sz w:val="20"/>
+          <w:szCs w:val="20"/>
+        </w:rPr>
+        <w:t xml:space="preserve"> Funkcja aproksymowana i aproksymacyjna kolejno dla przypadków z tab</w:t>
+      </w:r>
+      <w:r>
+        <w:rPr>
+          <w:rFonts w:ascii="Times New Roman" w:eastAsia="Times New Roman" w:hAnsi="Times New Roman" w:cs="Times New Roman"/>
+          <w:i/>
+          <w:iCs/>
+          <w:sz w:val="20"/>
+          <w:szCs w:val="20"/>
+        </w:rPr>
+        <w:t>eli</w:t>
+      </w:r>
+      <w:r>
+        <w:rPr>
+          <w:rFonts w:ascii="Times New Roman" w:eastAsia="Times New Roman" w:hAnsi="Times New Roman" w:cs="Times New Roman"/>
+          <w:i/>
+          <w:iCs/>
+          <w:sz w:val="20"/>
+          <w:szCs w:val="20"/>
+        </w:rPr>
+        <w:t xml:space="preserve"> </w:t>
+      </w:r>
+      <w:r>
+        <w:rPr>
+          <w:rFonts w:ascii="Times New Roman" w:eastAsia="Times New Roman" w:hAnsi="Times New Roman" w:cs="Times New Roman"/>
+          <w:i/>
+          <w:iCs/>
           <w:sz w:val="20"/>
           <w:szCs w:val="20"/>
         </w:rPr>
@@ -3299,6 +3922,8 @@
       <w:r>
         <w:rPr>
           <w:rFonts w:ascii="Times New Roman" w:eastAsia="Times New Roman" w:hAnsi="Times New Roman" w:cs="Times New Roman"/>
+          <w:i/>
+          <w:iCs/>
           <w:sz w:val="20"/>
           <w:szCs w:val="20"/>
         </w:rPr>
@@ -3307,9 +3932,10 @@
     </w:p>
     <w:p>
       <w:pPr>
-        <w:jc w:val="center"/>
-        <w:rPr>
-          <w:rFonts w:ascii="Times New Roman" w:eastAsia="Times New Roman" w:hAnsi="Times New Roman" w:cs="Times New Roman"/>
+        <w:rPr>
+          <w:rFonts w:ascii="Times New Roman" w:eastAsia="Times New Roman" w:hAnsi="Times New Roman" w:cs="Times New Roman"/>
+          <w:i/>
+          <w:iCs/>
           <w:sz w:val="20"/>
           <w:szCs w:val="20"/>
         </w:rPr>
@@ -3317,88 +3943,122 @@
     </w:p>
     <w:p>
       <w:pPr>
+        <w:rPr>
+          <w:rFonts w:ascii="Times New Roman" w:eastAsia="Times New Roman" w:hAnsi="Times New Roman" w:cs="Times New Roman"/>
+          <w:i/>
+          <w:iCs/>
+          <w:sz w:val="20"/>
+          <w:szCs w:val="20"/>
+        </w:rPr>
+      </w:pPr>
+    </w:p>
+    <w:p>
+      <w:pPr>
         <w:spacing w:after="0"/>
-        <w:rPr>
-          <w:rFonts w:ascii="Times New Roman" w:eastAsia="Times New Roman" w:hAnsi="Times New Roman" w:cs="Times New Roman"/>
-          <w:sz w:val="20"/>
-          <w:szCs w:val="20"/>
-        </w:rPr>
-      </w:pPr>
-      <w:r>
-        <w:rPr>
-          <w:rFonts w:ascii="Times New Roman" w:eastAsia="Times New Roman" w:hAnsi="Times New Roman" w:cs="Times New Roman"/>
-          <w:sz w:val="20"/>
-          <w:szCs w:val="20"/>
-        </w:rPr>
-        <w:t xml:space="preserve">Tab. </w:t>
-      </w:r>
-      <w:r>
-        <w:rPr>
-          <w:rFonts w:ascii="Times New Roman" w:eastAsia="Times New Roman" w:hAnsi="Times New Roman" w:cs="Times New Roman"/>
-          <w:sz w:val="20"/>
-          <w:szCs w:val="20"/>
-        </w:rPr>
-        <w:t>5</w:t>
-      </w:r>
-      <w:r>
-        <w:rPr>
-          <w:rFonts w:ascii="Times New Roman" w:eastAsia="Times New Roman" w:hAnsi="Times New Roman" w:cs="Times New Roman"/>
-          <w:sz w:val="20"/>
-          <w:szCs w:val="20"/>
-        </w:rPr>
-        <w:t xml:space="preserve">. </w:t>
-      </w:r>
-      <w:r>
-        <w:rPr>
-          <w:rFonts w:ascii="Times New Roman" w:eastAsia="Times New Roman" w:hAnsi="Times New Roman" w:cs="Times New Roman"/>
-          <w:sz w:val="20"/>
-          <w:szCs w:val="20"/>
-        </w:rPr>
-        <w:t>Przypadki aproksymacji funkcji o zadanych parametrach przy obliczaniu</w:t>
-      </w:r>
-      <w:r>
-        <w:rPr>
-          <w:rFonts w:ascii="Times New Roman" w:eastAsia="Times New Roman" w:hAnsi="Times New Roman" w:cs="Times New Roman"/>
-          <w:sz w:val="20"/>
-          <w:szCs w:val="20"/>
-        </w:rPr>
-        <w:t>.</w:t>
+        <w:jc w:val="center"/>
+        <w:rPr>
+          <w:rFonts w:ascii="Times New Roman" w:eastAsia="Times New Roman" w:hAnsi="Times New Roman" w:cs="Times New Roman"/>
+          <w:i/>
+          <w:iCs/>
+          <w:sz w:val="20"/>
+          <w:szCs w:val="20"/>
+        </w:rPr>
+      </w:pPr>
+      <w:r>
+        <w:rPr>
+          <w:rFonts w:ascii="Times New Roman" w:eastAsia="Times New Roman" w:hAnsi="Times New Roman" w:cs="Times New Roman"/>
+          <w:i/>
+          <w:iCs/>
+          <w:sz w:val="20"/>
+          <w:szCs w:val="20"/>
+        </w:rPr>
+        <w:t>Tab</w:t>
+      </w:r>
+      <w:r>
+        <w:rPr>
+          <w:rFonts w:ascii="Times New Roman" w:eastAsia="Times New Roman" w:hAnsi="Times New Roman" w:cs="Times New Roman"/>
+          <w:i/>
+          <w:iCs/>
+          <w:sz w:val="20"/>
+          <w:szCs w:val="20"/>
+        </w:rPr>
+        <w:t>ela</w:t>
+      </w:r>
+      <w:r>
+        <w:rPr>
+          <w:rFonts w:ascii="Times New Roman" w:eastAsia="Times New Roman" w:hAnsi="Times New Roman" w:cs="Times New Roman"/>
+          <w:i/>
+          <w:iCs/>
+          <w:sz w:val="20"/>
+          <w:szCs w:val="20"/>
+        </w:rPr>
+        <w:t xml:space="preserve"> 5</w:t>
+      </w:r>
+      <w:r>
+        <w:rPr>
+          <w:rFonts w:ascii="Times New Roman" w:eastAsia="Times New Roman" w:hAnsi="Times New Roman" w:cs="Times New Roman"/>
+          <w:i/>
+          <w:iCs/>
+          <w:sz w:val="20"/>
+          <w:szCs w:val="20"/>
+        </w:rPr>
+        <w:t xml:space="preserve"> -</w:t>
+      </w:r>
+      <w:r>
+        <w:rPr>
+          <w:rFonts w:ascii="Times New Roman" w:eastAsia="Times New Roman" w:hAnsi="Times New Roman" w:cs="Times New Roman"/>
+          <w:i/>
+          <w:iCs/>
+          <w:sz w:val="20"/>
+          <w:szCs w:val="20"/>
+        </w:rPr>
+        <w:t xml:space="preserve"> Przypadki aproksymacji funkcji o zadanych parametrach przy obliczaniu.</w:t>
       </w:r>
     </w:p>
     <w:tbl>
       <w:tblPr>
-        <w:tblStyle w:val="Tabela-Siatka"/>
+        <w:tblStyle w:val="TableGrid"/>
         <w:tblW w:w="9121" w:type="dxa"/>
+        <w:jc w:val="center"/>
+        <w:tblBorders>
+          <w:top w:val="single" w:sz="12" w:space="0" w:color="auto"/>
+          <w:left w:val="single" w:sz="12" w:space="0" w:color="auto"/>
+          <w:bottom w:val="single" w:sz="12" w:space="0" w:color="auto"/>
+          <w:right w:val="single" w:sz="12" w:space="0" w:color="auto"/>
+        </w:tblBorders>
         <w:tblLook w:val="04A0" w:firstRow="1" w:lastRow="0" w:firstColumn="1" w:lastColumn="0" w:noHBand="0" w:noVBand="1"/>
       </w:tblPr>
       <w:tblGrid>
-        <w:gridCol w:w="1823"/>
-        <w:gridCol w:w="2582"/>
-        <w:gridCol w:w="2313"/>
-        <w:gridCol w:w="2403"/>
+        <w:gridCol w:w="2112"/>
+        <w:gridCol w:w="2409"/>
+        <w:gridCol w:w="2268"/>
+        <w:gridCol w:w="2332"/>
       </w:tblGrid>
       <w:tr>
         <w:trPr>
           <w:trHeight w:val="548"/>
+          <w:jc w:val="center"/>
         </w:trPr>
         <w:tc>
           <w:tcPr>
-            <w:tcW w:w="1823" w:type="dxa"/>
-            <w:tcBorders>
-              <w:top w:val="single" w:sz="4" w:space="0" w:color="auto"/>
-              <w:left w:val="single" w:sz="4" w:space="0" w:color="auto"/>
-            </w:tcBorders>
+            <w:tcW w:w="2112" w:type="dxa"/>
+            <w:shd w:val="clear" w:color="auto" w:fill="BFBFBF" w:themeFill="background1" w:themeFillShade="BF"/>
+            <w:vAlign w:val="center"/>
           </w:tcPr>
           <w:p>
             <w:pPr>
               <w:jc w:val="center"/>
               <w:rPr>
                 <w:rFonts w:ascii="Times New Roman" w:eastAsia="Times New Roman" w:hAnsi="Times New Roman" w:cs="Times New Roman"/>
+                <w:b/>
+                <w:bCs/>
               </w:rPr>
             </w:pPr>
             <w:r>
               <w:rPr>
                 <w:rFonts w:ascii="Times New Roman" w:eastAsia="Times New Roman" w:hAnsi="Times New Roman" w:cs="Times New Roman"/>
+                <w:b/>
+                <w:bCs/>
               </w:rPr>
               <w:t>Funkcja</w:t>
             </w:r>
@@ -3406,18 +4066,24 @@
         </w:tc>
         <w:tc>
           <w:tcPr>
-            <w:tcW w:w="2582" w:type="dxa"/>
+            <w:tcW w:w="2409" w:type="dxa"/>
+            <w:shd w:val="clear" w:color="auto" w:fill="BFBFBF" w:themeFill="background1" w:themeFillShade="BF"/>
+            <w:vAlign w:val="center"/>
           </w:tcPr>
           <w:p>
             <w:pPr>
               <w:jc w:val="center"/>
               <w:rPr>
                 <w:rFonts w:ascii="Times New Roman" w:eastAsia="Times New Roman" w:hAnsi="Times New Roman" w:cs="Times New Roman"/>
+                <w:b/>
+                <w:bCs/>
               </w:rPr>
             </w:pPr>
             <w:r>
               <w:rPr>
                 <w:rFonts w:ascii="Times New Roman" w:eastAsia="Times New Roman" w:hAnsi="Times New Roman" w:cs="Times New Roman"/>
+                <w:b/>
+                <w:bCs/>
               </w:rPr>
               <w:t>Stopień wielomianu aproksymującego</w:t>
             </w:r>
@@ -3425,18 +4091,24 @@
         </w:tc>
         <w:tc>
           <w:tcPr>
-            <w:tcW w:w="2313" w:type="dxa"/>
+            <w:tcW w:w="2268" w:type="dxa"/>
+            <w:shd w:val="clear" w:color="auto" w:fill="BFBFBF" w:themeFill="background1" w:themeFillShade="BF"/>
+            <w:vAlign w:val="center"/>
           </w:tcPr>
           <w:p>
             <w:pPr>
               <w:jc w:val="center"/>
               <w:rPr>
                 <w:rFonts w:ascii="Times New Roman" w:eastAsia="Times New Roman" w:hAnsi="Times New Roman" w:cs="Times New Roman"/>
+                <w:b/>
+                <w:bCs/>
               </w:rPr>
             </w:pPr>
             <w:r>
               <w:rPr>
                 <w:rFonts w:ascii="Times New Roman" w:eastAsia="Times New Roman" w:hAnsi="Times New Roman" w:cs="Times New Roman"/>
+                <w:b/>
+                <w:bCs/>
               </w:rPr>
               <w:t>Ilość węzłów dla całkowania</w:t>
             </w:r>
@@ -3444,18 +4116,24 @@
         </w:tc>
         <w:tc>
           <w:tcPr>
-            <w:tcW w:w="2403" w:type="dxa"/>
+            <w:tcW w:w="2332" w:type="dxa"/>
+            <w:shd w:val="clear" w:color="auto" w:fill="BFBFBF" w:themeFill="background1" w:themeFillShade="BF"/>
+            <w:vAlign w:val="center"/>
           </w:tcPr>
           <w:p>
             <w:pPr>
               <w:jc w:val="center"/>
               <w:rPr>
                 <w:rFonts w:ascii="Times New Roman" w:eastAsia="Times New Roman" w:hAnsi="Times New Roman" w:cs="Times New Roman"/>
+                <w:b/>
+                <w:bCs/>
               </w:rPr>
             </w:pPr>
             <w:r>
               <w:rPr>
                 <w:rFonts w:ascii="Times New Roman" w:eastAsia="Times New Roman" w:hAnsi="Times New Roman" w:cs="Times New Roman"/>
+                <w:b/>
+                <w:bCs/>
               </w:rPr>
               <w:t>Błąd aproksymacji</w:t>
             </w:r>
@@ -3465,180 +4143,217 @@
       <w:tr>
         <w:trPr>
           <w:trHeight w:val="269"/>
+          <w:jc w:val="center"/>
         </w:trPr>
         <w:tc>
           <w:tcPr>
-            <w:tcW w:w="1823" w:type="dxa"/>
+            <w:tcW w:w="2112" w:type="dxa"/>
             <w:vMerge w:val="restart"/>
+            <w:vAlign w:val="center"/>
           </w:tcPr>
           <w:p>
             <w:pPr>
               <w:jc w:val="center"/>
               <w:rPr>
-                <w:rFonts w:ascii="Times New Roman" w:eastAsia="Times New Roman" w:hAnsi="Times New Roman" w:cs="Times New Roman"/>
-              </w:rPr>
-            </w:pPr>
-            <w:r>
-              <w:rPr>
-                <w:rFonts w:ascii="Times New Roman" w:eastAsia="Times New Roman" w:hAnsi="Times New Roman" w:cs="Times New Roman"/>
-              </w:rPr>
-              <w:t>cos(</w:t>
-            </w:r>
-            <w:r>
-              <w:rPr>
-                <w:rFonts w:ascii="Times New Roman" w:eastAsia="Times New Roman" w:hAnsi="Times New Roman" w:cs="Times New Roman"/>
-              </w:rPr>
-              <w:t>x</w:t>
-            </w:r>
-            <w:r>
-              <w:rPr>
-                <w:rFonts w:ascii="Times New Roman" w:eastAsia="Times New Roman" w:hAnsi="Times New Roman" w:cs="Times New Roman"/>
-                <w:vertAlign w:val="superscript"/>
-              </w:rPr>
-              <w:t xml:space="preserve">3 </w:t>
-            </w:r>
-            <w:r>
-              <w:rPr>
-                <w:rFonts w:ascii="Times New Roman" w:eastAsia="Times New Roman" w:hAnsi="Times New Roman" w:cs="Times New Roman"/>
-              </w:rPr>
-              <w:t>+ |x| - 2)</w:t>
-            </w:r>
-          </w:p>
-        </w:tc>
-        <w:tc>
-          <w:tcPr>
-            <w:tcW w:w="2582" w:type="dxa"/>
+                <w:rFonts w:ascii="Cambria Math" w:eastAsia="Times New Roman" w:hAnsi="Cambria Math" w:cs="Times New Roman"/>
+                <w:oMath/>
+              </w:rPr>
+            </w:pPr>
+            <m:oMathPara>
+              <m:oMath>
+                <m:r>
+                  <w:rPr>
+                    <w:rFonts w:ascii="Cambria Math" w:eastAsia="Times New Roman" w:hAnsi="Cambria Math" w:cs="Times New Roman"/>
+                  </w:rPr>
+                  <m:t>cos(x</m:t>
+                </m:r>
+                <m:r>
+                  <w:rPr>
+                    <w:rFonts w:ascii="Cambria Math" w:eastAsia="Times New Roman" w:hAnsi="Cambria Math" w:cs="Times New Roman"/>
+                    <w:vertAlign w:val="superscript"/>
+                  </w:rPr>
+                  <m:t xml:space="preserve">3 </m:t>
+                </m:r>
+                <m:r>
+                  <w:rPr>
+                    <w:rFonts w:ascii="Cambria Math" w:eastAsia="Times New Roman" w:hAnsi="Cambria Math" w:cs="Times New Roman"/>
+                  </w:rPr>
+                  <m:t>+ |x| - 2)</m:t>
+                </m:r>
+              </m:oMath>
+            </m:oMathPara>
+          </w:p>
+        </w:tc>
+        <w:tc>
+          <w:tcPr>
+            <w:tcW w:w="2409" w:type="dxa"/>
+            <w:vAlign w:val="center"/>
           </w:tcPr>
           <w:p>
             <w:pPr>
               <w:jc w:val="center"/>
               <w:rPr>
-                <w:rFonts w:ascii="Times New Roman" w:eastAsia="Times New Roman" w:hAnsi="Times New Roman" w:cs="Times New Roman"/>
-              </w:rPr>
-            </w:pPr>
-            <w:r>
-              <w:rPr>
-                <w:rFonts w:ascii="Times New Roman" w:eastAsia="Times New Roman" w:hAnsi="Times New Roman" w:cs="Times New Roman"/>
-              </w:rPr>
-              <w:t>6</w:t>
-            </w:r>
-          </w:p>
-        </w:tc>
-        <w:tc>
-          <w:tcPr>
-            <w:tcW w:w="2313" w:type="dxa"/>
+                <w:rFonts w:ascii="Cambria Math" w:eastAsia="Times New Roman" w:hAnsi="Cambria Math" w:cs="Times New Roman"/>
+                <w:oMath/>
+              </w:rPr>
+            </w:pPr>
+            <m:oMathPara>
+              <m:oMath>
+                <m:r>
+                  <w:rPr>
+                    <w:rFonts w:ascii="Cambria Math" w:eastAsia="Times New Roman" w:hAnsi="Cambria Math" w:cs="Times New Roman"/>
+                  </w:rPr>
+                  <m:t>6</m:t>
+                </m:r>
+              </m:oMath>
+            </m:oMathPara>
+          </w:p>
+        </w:tc>
+        <w:tc>
+          <w:tcPr>
+            <w:tcW w:w="2268" w:type="dxa"/>
+            <w:vAlign w:val="center"/>
           </w:tcPr>
           <w:p>
             <w:pPr>
               <w:jc w:val="center"/>
               <w:rPr>
-                <w:rFonts w:ascii="Times New Roman" w:eastAsia="Times New Roman" w:hAnsi="Times New Roman" w:cs="Times New Roman"/>
-              </w:rPr>
-            </w:pPr>
-            <w:r>
-              <w:rPr>
-                <w:rFonts w:ascii="Times New Roman" w:eastAsia="Times New Roman" w:hAnsi="Times New Roman" w:cs="Times New Roman"/>
-              </w:rPr>
-              <w:t>6</w:t>
-            </w:r>
-          </w:p>
-        </w:tc>
-        <w:tc>
-          <w:tcPr>
-            <w:tcW w:w="2403" w:type="dxa"/>
+                <w:rFonts w:ascii="Cambria Math" w:eastAsia="Times New Roman" w:hAnsi="Cambria Math" w:cs="Times New Roman"/>
+                <w:oMath/>
+              </w:rPr>
+            </w:pPr>
+            <m:oMathPara>
+              <m:oMath>
+                <m:r>
+                  <w:rPr>
+                    <w:rFonts w:ascii="Cambria Math" w:eastAsia="Times New Roman" w:hAnsi="Cambria Math" w:cs="Times New Roman"/>
+                  </w:rPr>
+                  <m:t>6</m:t>
+                </m:r>
+              </m:oMath>
+            </m:oMathPara>
+          </w:p>
+        </w:tc>
+        <w:tc>
+          <w:tcPr>
+            <w:tcW w:w="2332" w:type="dxa"/>
+            <w:vAlign w:val="center"/>
           </w:tcPr>
           <w:p>
             <w:pPr>
               <w:jc w:val="center"/>
               <w:rPr>
-                <w:rFonts w:ascii="Times New Roman" w:eastAsia="Times New Roman" w:hAnsi="Times New Roman" w:cs="Times New Roman"/>
-              </w:rPr>
-            </w:pPr>
-            <w:r>
-              <w:rPr>
-                <w:rFonts w:ascii="Times New Roman" w:eastAsia="Times New Roman" w:hAnsi="Times New Roman" w:cs="Times New Roman"/>
-              </w:rPr>
-              <w:t>0,03261</w:t>
-            </w:r>
+                <w:rFonts w:ascii="Cambria Math" w:eastAsia="Times New Roman" w:hAnsi="Cambria Math" w:cs="Times New Roman"/>
+                <w:oMath/>
+              </w:rPr>
+            </w:pPr>
+            <m:oMathPara>
+              <m:oMath>
+                <m:r>
+                  <w:rPr>
+                    <w:rFonts w:ascii="Cambria Math" w:eastAsia="Times New Roman" w:hAnsi="Cambria Math" w:cs="Times New Roman"/>
+                  </w:rPr>
+                  <m:t>0,03261</m:t>
+                </m:r>
+              </m:oMath>
+            </m:oMathPara>
           </w:p>
         </w:tc>
       </w:tr>
       <w:tr>
         <w:trPr>
           <w:trHeight w:val="279"/>
+          <w:jc w:val="center"/>
         </w:trPr>
         <w:tc>
           <w:tcPr>
-            <w:tcW w:w="1823" w:type="dxa"/>
+            <w:tcW w:w="2112" w:type="dxa"/>
             <w:vMerge/>
-            <w:tcBorders>
-              <w:bottom w:val="single" w:sz="4" w:space="0" w:color="auto"/>
-            </w:tcBorders>
+            <w:vAlign w:val="center"/>
           </w:tcPr>
           <w:p>
             <w:pPr>
               <w:jc w:val="center"/>
               <w:rPr>
-                <w:rFonts w:ascii="Times New Roman" w:eastAsia="Times New Roman" w:hAnsi="Times New Roman" w:cs="Times New Roman"/>
-              </w:rPr>
-            </w:pPr>
-          </w:p>
-        </w:tc>
-        <w:tc>
-          <w:tcPr>
-            <w:tcW w:w="2582" w:type="dxa"/>
+                <w:rFonts w:ascii="Cambria Math" w:eastAsia="Times New Roman" w:hAnsi="Cambria Math" w:cs="Times New Roman"/>
+                <w:oMath/>
+              </w:rPr>
+            </w:pPr>
+          </w:p>
+        </w:tc>
+        <w:tc>
+          <w:tcPr>
+            <w:tcW w:w="2409" w:type="dxa"/>
+            <w:vAlign w:val="center"/>
           </w:tcPr>
           <w:p>
             <w:pPr>
               <w:jc w:val="center"/>
               <w:rPr>
-                <w:rFonts w:ascii="Times New Roman" w:eastAsia="Times New Roman" w:hAnsi="Times New Roman" w:cs="Times New Roman"/>
-              </w:rPr>
-            </w:pPr>
-            <w:r>
-              <w:rPr>
-                <w:rFonts w:ascii="Times New Roman" w:eastAsia="Times New Roman" w:hAnsi="Times New Roman" w:cs="Times New Roman"/>
-              </w:rPr>
-              <w:t>20</w:t>
-            </w:r>
-          </w:p>
-        </w:tc>
-        <w:tc>
-          <w:tcPr>
-            <w:tcW w:w="2313" w:type="dxa"/>
+                <w:rFonts w:ascii="Cambria Math" w:eastAsia="Times New Roman" w:hAnsi="Cambria Math" w:cs="Times New Roman"/>
+                <w:oMath/>
+              </w:rPr>
+            </w:pPr>
+            <m:oMathPara>
+              <m:oMath>
+                <m:r>
+                  <w:rPr>
+                    <w:rFonts w:ascii="Cambria Math" w:eastAsia="Times New Roman" w:hAnsi="Cambria Math" w:cs="Times New Roman"/>
+                  </w:rPr>
+                  <m:t>20</m:t>
+                </m:r>
+              </m:oMath>
+            </m:oMathPara>
+          </w:p>
+        </w:tc>
+        <w:tc>
+          <w:tcPr>
+            <w:tcW w:w="2268" w:type="dxa"/>
+            <w:vAlign w:val="center"/>
           </w:tcPr>
           <w:p>
             <w:pPr>
               <w:jc w:val="center"/>
               <w:rPr>
-                <w:rFonts w:ascii="Times New Roman" w:eastAsia="Times New Roman" w:hAnsi="Times New Roman" w:cs="Times New Roman"/>
-              </w:rPr>
-            </w:pPr>
-            <w:r>
-              <w:rPr>
-                <w:rFonts w:ascii="Times New Roman" w:eastAsia="Times New Roman" w:hAnsi="Times New Roman" w:cs="Times New Roman"/>
-              </w:rPr>
-              <w:t>20</w:t>
-            </w:r>
-          </w:p>
-        </w:tc>
-        <w:tc>
-          <w:tcPr>
-            <w:tcW w:w="2403" w:type="dxa"/>
+                <w:rFonts w:ascii="Cambria Math" w:eastAsia="Times New Roman" w:hAnsi="Cambria Math" w:cs="Times New Roman"/>
+                <w:oMath/>
+              </w:rPr>
+            </w:pPr>
+            <m:oMathPara>
+              <m:oMath>
+                <m:r>
+                  <w:rPr>
+                    <w:rFonts w:ascii="Cambria Math" w:eastAsia="Times New Roman" w:hAnsi="Cambria Math" w:cs="Times New Roman"/>
+                  </w:rPr>
+                  <m:t>20</m:t>
+                </m:r>
+              </m:oMath>
+            </m:oMathPara>
+          </w:p>
+        </w:tc>
+        <w:tc>
+          <w:tcPr>
+            <w:tcW w:w="2332" w:type="dxa"/>
+            <w:vAlign w:val="center"/>
           </w:tcPr>
           <w:p>
             <w:pPr>
               <w:jc w:val="center"/>
               <w:rPr>
-                <w:rFonts w:ascii="Times New Roman" w:eastAsia="Times New Roman" w:hAnsi="Times New Roman" w:cs="Times New Roman"/>
-              </w:rPr>
-            </w:pPr>
-            <w:r>
-              <w:rPr>
-                <w:rFonts w:ascii="Times New Roman" w:eastAsia="Times New Roman" w:hAnsi="Times New Roman" w:cs="Times New Roman"/>
-              </w:rPr>
-              <w:t>0,002144</w:t>
-            </w:r>
+                <w:rFonts w:ascii="Cambria Math" w:eastAsia="Times New Roman" w:hAnsi="Cambria Math" w:cs="Times New Roman"/>
+                <w:oMath/>
+              </w:rPr>
+            </w:pPr>
+            <m:oMathPara>
+              <m:oMath>
+                <m:r>
+                  <w:rPr>
+                    <w:rFonts w:ascii="Cambria Math" w:eastAsia="Times New Roman" w:hAnsi="Cambria Math" w:cs="Times New Roman"/>
+                  </w:rPr>
+                  <m:t>0,002144</m:t>
+                </m:r>
+              </m:oMath>
+            </m:oMathPara>
           </w:p>
         </w:tc>
       </w:tr>
@@ -3654,15 +4369,17 @@
     </w:p>
     <w:p>
       <w:pPr>
-        <w:rPr>
-          <w:rFonts w:ascii="Times New Roman" w:eastAsia="Times New Roman" w:hAnsi="Times New Roman" w:cs="Times New Roman"/>
-          <w:sz w:val="20"/>
-          <w:szCs w:val="20"/>
-        </w:rPr>
-      </w:pPr>
-      <w:r>
-        <w:rPr>
-          <w:rFonts w:ascii="Times New Roman" w:eastAsia="Times New Roman" w:hAnsi="Times New Roman" w:cs="Times New Roman"/>
+        <w:spacing w:after="0" w:line="276" w:lineRule="auto"/>
+        <w:rPr>
+          <w:rFonts w:ascii="Times New Roman" w:eastAsia="Times New Roman" w:hAnsi="Times New Roman" w:cs="Times New Roman"/>
+          <w:sz w:val="20"/>
+          <w:szCs w:val="20"/>
+        </w:rPr>
+      </w:pPr>
+      <w:r>
+        <w:rPr>
+          <w:rFonts w:ascii="Times New Roman" w:eastAsia="Times New Roman" w:hAnsi="Times New Roman" w:cs="Times New Roman"/>
+          <w:noProof/>
           <w:sz w:val="20"/>
           <w:szCs w:val="20"/>
         </w:rPr>
@@ -3711,6 +4428,7 @@
       <w:r>
         <w:rPr>
           <w:rFonts w:ascii="Times New Roman" w:eastAsia="Times New Roman" w:hAnsi="Times New Roman" w:cs="Times New Roman"/>
+          <w:noProof/>
           <w:sz w:val="20"/>
           <w:szCs w:val="20"/>
         </w:rPr>
@@ -3756,21 +4474,37 @@
         <w:jc w:val="center"/>
         <w:rPr>
           <w:rFonts w:ascii="Times New Roman" w:eastAsia="Times New Roman" w:hAnsi="Times New Roman" w:cs="Times New Roman"/>
-          <w:sz w:val="20"/>
-          <w:szCs w:val="20"/>
-        </w:rPr>
-      </w:pPr>
-      <w:r>
-        <w:rPr>
-          <w:rFonts w:ascii="Times New Roman" w:eastAsia="Times New Roman" w:hAnsi="Times New Roman" w:cs="Times New Roman"/>
-          <w:sz w:val="20"/>
-          <w:szCs w:val="20"/>
-        </w:rPr>
-        <w:t>Rys.</w:t>
-      </w:r>
-      <w:r>
-        <w:rPr>
-          <w:rFonts w:ascii="Times New Roman" w:eastAsia="Times New Roman" w:hAnsi="Times New Roman" w:cs="Times New Roman"/>
+          <w:i/>
+          <w:iCs/>
+          <w:sz w:val="20"/>
+          <w:szCs w:val="20"/>
+        </w:rPr>
+      </w:pPr>
+      <w:r>
+        <w:rPr>
+          <w:rFonts w:ascii="Times New Roman" w:eastAsia="Times New Roman" w:hAnsi="Times New Roman" w:cs="Times New Roman"/>
+          <w:i/>
+          <w:iCs/>
+          <w:sz w:val="20"/>
+          <w:szCs w:val="20"/>
+        </w:rPr>
+        <w:t>Rys</w:t>
+      </w:r>
+      <w:r>
+        <w:rPr>
+          <w:rFonts w:ascii="Times New Roman" w:eastAsia="Times New Roman" w:hAnsi="Times New Roman" w:cs="Times New Roman"/>
+          <w:i/>
+          <w:iCs/>
+          <w:sz w:val="20"/>
+          <w:szCs w:val="20"/>
+        </w:rPr>
+        <w:t xml:space="preserve">unek </w:t>
+      </w:r>
+      <w:r>
+        <w:rPr>
+          <w:rFonts w:ascii="Times New Roman" w:eastAsia="Times New Roman" w:hAnsi="Times New Roman" w:cs="Times New Roman"/>
+          <w:i/>
+          <w:iCs/>
           <w:sz w:val="20"/>
           <w:szCs w:val="20"/>
         </w:rPr>
@@ -3779,14 +4513,48 @@
       <w:r>
         <w:rPr>
           <w:rFonts w:ascii="Times New Roman" w:eastAsia="Times New Roman" w:hAnsi="Times New Roman" w:cs="Times New Roman"/>
-          <w:sz w:val="20"/>
-          <w:szCs w:val="20"/>
-        </w:rPr>
-        <w:t xml:space="preserve">. Funkcja aproksymowana i aproksymacyjna kolejno dla przypadków z tab. </w:t>
-      </w:r>
-      <w:r>
-        <w:rPr>
-          <w:rFonts w:ascii="Times New Roman" w:eastAsia="Times New Roman" w:hAnsi="Times New Roman" w:cs="Times New Roman"/>
+          <w:i/>
+          <w:iCs/>
+          <w:sz w:val="20"/>
+          <w:szCs w:val="20"/>
+        </w:rPr>
+        <w:t xml:space="preserve"> -</w:t>
+      </w:r>
+      <w:r>
+        <w:rPr>
+          <w:rFonts w:ascii="Times New Roman" w:eastAsia="Times New Roman" w:hAnsi="Times New Roman" w:cs="Times New Roman"/>
+          <w:i/>
+          <w:iCs/>
+          <w:sz w:val="20"/>
+          <w:szCs w:val="20"/>
+        </w:rPr>
+        <w:t xml:space="preserve"> Funkcja aproksymowana i aproksymacyjna kolejno dla przypadków z tab</w:t>
+      </w:r>
+      <w:r>
+        <w:rPr>
+          <w:rFonts w:ascii="Times New Roman" w:eastAsia="Times New Roman" w:hAnsi="Times New Roman" w:cs="Times New Roman"/>
+          <w:i/>
+          <w:iCs/>
+          <w:sz w:val="20"/>
+          <w:szCs w:val="20"/>
+        </w:rPr>
+        <w:t>eli</w:t>
+      </w:r>
+      <w:r>
+        <w:rPr>
+          <w:rFonts w:ascii="Times New Roman" w:eastAsia="Times New Roman" w:hAnsi="Times New Roman" w:cs="Times New Roman"/>
+          <w:i/>
+          <w:iCs/>
+          <w:sz w:val="20"/>
+          <w:szCs w:val="20"/>
+        </w:rPr>
+        <w:t xml:space="preserve"> </w:t>
+      </w:r>
+      <w:r>
+        <w:rPr>
+          <w:rFonts w:ascii="Times New Roman" w:eastAsia="Times New Roman" w:hAnsi="Times New Roman" w:cs="Times New Roman"/>
+          <w:i/>
+          <w:iCs/>
           <w:sz w:val="20"/>
           <w:szCs w:val="20"/>
         </w:rPr>
@@ -3795,6 +4563,8 @@
       <w:r>
         <w:rPr>
           <w:rFonts w:ascii="Times New Roman" w:eastAsia="Times New Roman" w:hAnsi="Times New Roman" w:cs="Times New Roman"/>
+          <w:i/>
+          <w:iCs/>
           <w:sz w:val="20"/>
           <w:szCs w:val="20"/>
         </w:rPr>
@@ -3841,7 +4611,7 @@
     </w:p>
     <w:p>
       <w:pPr>
-        <w:pStyle w:val="Akapitzlist"/>
+        <w:pStyle w:val="ListParagraph"/>
         <w:numPr>
           <w:ilvl w:val="0"/>
           <w:numId w:val="1"/>
@@ -3895,7 +4665,7 @@
     </w:p>
     <w:p>
       <w:pPr>
-        <w:pStyle w:val="Akapitzlist"/>
+        <w:pStyle w:val="ListParagraph"/>
         <w:numPr>
           <w:ilvl w:val="0"/>
           <w:numId w:val="1"/>
@@ -3933,7 +4703,7 @@
     </w:p>
     <w:sectPr>
       <w:pgSz w:w="11906" w:h="16838"/>
-      <w:pgMar w:top="1440" w:right="1440" w:bottom="1134" w:left="1440" w:header="708" w:footer="708" w:gutter="0"/>
+      <w:pgMar w:top="1134" w:right="1440" w:bottom="1134" w:left="1440" w:header="708" w:footer="708" w:gutter="0"/>
       <w:cols w:space="708"/>
       <w:docGrid w:linePitch="360"/>
     </w:sectPr>
@@ -4969,18 +5739,17 @@
     <w:lsdException w:name="Unresolved Mention" w:semiHidden="1" w:unhideWhenUsed="1"/>
     <w:lsdException w:name="Smart Link" w:semiHidden="1" w:unhideWhenUsed="1"/>
   </w:latentStyles>
-  <w:style w:type="paragraph" w:default="1" w:styleId="Normalny">
+  <w:style w:type="paragraph" w:default="1" w:styleId="Normal">
     <w:name w:val="Normal"/>
     <w:qFormat/>
     <w:rsid w:val="00154BB0"/>
   </w:style>
-  <w:style w:type="character" w:default="1" w:styleId="Domylnaczcionkaakapitu">
+  <w:style w:type="character" w:default="1" w:styleId="DefaultParagraphFont">
     <w:name w:val="Default Paragraph Font"/>
     <w:uiPriority w:val="1"/>
-    <w:semiHidden/>
     <w:unhideWhenUsed/>
   </w:style>
-  <w:style w:type="table" w:default="1" w:styleId="Standardowy">
+  <w:style w:type="table" w:default="1" w:styleId="TableNormal">
     <w:name w:val="Normal Table"/>
     <w:uiPriority w:val="99"/>
     <w:semiHidden/>
@@ -4995,15 +5764,15 @@
       </w:tblCellMar>
     </w:tblPr>
   </w:style>
-  <w:style w:type="numbering" w:default="1" w:styleId="Bezlisty">
+  <w:style w:type="numbering" w:default="1" w:styleId="NoList">
     <w:name w:val="No List"/>
     <w:uiPriority w:val="99"/>
     <w:semiHidden/>
     <w:unhideWhenUsed/>
   </w:style>
-  <w:style w:type="table" w:styleId="Tabela-Siatka">
+  <w:style w:type="table" w:styleId="TableGrid">
     <w:name w:val="Table Grid"/>
-    <w:basedOn w:val="Standardowy"/>
+    <w:basedOn w:val="TableNormal"/>
     <w:uiPriority w:val="59"/>
     <w:rsid w:val="00FB4123"/>
     <w:pPr>
@@ -5020,9 +5789,9 @@
       </w:tblBorders>
     </w:tblPr>
   </w:style>
-  <w:style w:type="paragraph" w:styleId="Akapitzlist">
+  <w:style w:type="paragraph" w:styleId="ListParagraph">
     <w:name w:val="List Paragraph"/>
-    <w:basedOn w:val="Normalny"/>
+    <w:basedOn w:val="Normal"/>
     <w:uiPriority w:val="34"/>
     <w:qFormat/>
     <w:pPr>
@@ -5030,9 +5799,9 @@
       <w:contextualSpacing/>
     </w:pPr>
   </w:style>
-  <w:style w:type="character" w:styleId="Tekstzastpczy">
+  <w:style w:type="character" w:styleId="PlaceholderText">
     <w:name w:val="Placeholder Text"/>
-    <w:basedOn w:val="Domylnaczcionkaakapitu"/>
+    <w:basedOn w:val="DefaultParagraphFont"/>
     <w:uiPriority w:val="99"/>
     <w:semiHidden/>
     <w:rsid w:val="008429D9"/>
@@ -5040,10 +5809,10 @@
       <w:color w:val="808080"/>
     </w:rPr>
   </w:style>
-  <w:style w:type="paragraph" w:styleId="Legenda">
+  <w:style w:type="paragraph" w:styleId="Caption">
     <w:name w:val="caption"/>
-    <w:basedOn w:val="Normalny"/>
-    <w:next w:val="Normalny"/>
+    <w:basedOn w:val="Normal"/>
+    <w:next w:val="Normal"/>
     <w:uiPriority w:val="35"/>
     <w:unhideWhenUsed/>
     <w:qFormat/>
